--- a/老板修改版BouHybrid User's Manual.docx
+++ b/老板修改版BouHybrid User's Manual.docx
@@ -1,6 +1,6 @@
 
 <file path=word/document.xml><?xml version="1.0" encoding="utf-8"?>
-<w:document xmlns:wpc="http://schemas.microsoft.com/office/word/2010/wordprocessingCanvas" xmlns:cx="http://schemas.microsoft.com/office/drawing/2014/chartex" xmlns:mc="http://schemas.openxmlformats.org/markup-compatibility/2006" xmlns:o="urn:schemas-microsoft-com:office:office" xmlns:r="http://schemas.openxmlformats.org/officeDocument/2006/relationships" xmlns:m="http://schemas.openxmlformats.org/officeDocument/2006/math" xmlns:v="urn:schemas-microsoft-com:vml" xmlns:wp14="http://schemas.microsoft.com/office/word/2010/wordprocessingDrawing" xmlns:wp="http://schemas.openxmlformats.org/drawingml/2006/wordprocessingDrawing" xmlns:w10="urn:schemas-microsoft-com:office:word" xmlns:w="http://schemas.openxmlformats.org/wordprocessingml/2006/main" xmlns:w14="http://schemas.microsoft.com/office/word/2010/wordml" xmlns:w15="http://schemas.microsoft.com/office/word/2012/wordml" xmlns:w16se="http://schemas.microsoft.com/office/word/2015/wordml/symex" xmlns:wpg="http://schemas.microsoft.com/office/word/2010/wordprocessingGroup" xmlns:wpi="http://schemas.microsoft.com/office/word/2010/wordprocessingInk" xmlns:wne="http://schemas.microsoft.com/office/word/2006/wordml" xmlns:wps="http://schemas.microsoft.com/office/word/2010/wordprocessingShape" mc:Ignorable="w14 w15 w16se wp14">
+<w:document xmlns:wpc="http://schemas.microsoft.com/office/word/2010/wordprocessingCanvas" xmlns:mc="http://schemas.openxmlformats.org/markup-compatibility/2006" xmlns:o="urn:schemas-microsoft-com:office:office" xmlns:r="http://schemas.openxmlformats.org/officeDocument/2006/relationships" xmlns:m="http://schemas.openxmlformats.org/officeDocument/2006/math" xmlns:v="urn:schemas-microsoft-com:vml" xmlns:wp14="http://schemas.microsoft.com/office/word/2010/wordprocessingDrawing" xmlns:wp="http://schemas.openxmlformats.org/drawingml/2006/wordprocessingDrawing" xmlns:w10="urn:schemas-microsoft-com:office:word" xmlns:w="http://schemas.openxmlformats.org/wordprocessingml/2006/main" xmlns:w14="http://schemas.microsoft.com/office/word/2010/wordml" xmlns:wpg="http://schemas.microsoft.com/office/word/2010/wordprocessingGroup" xmlns:wpi="http://schemas.microsoft.com/office/word/2010/wordprocessingInk" xmlns:wne="http://schemas.microsoft.com/office/word/2006/wordml" xmlns:wps="http://schemas.microsoft.com/office/word/2010/wordprocessingShape" mc:Ignorable="w14 wp14">
   <w:body>
     <w:p>
       <w:pPr>
@@ -188,13 +188,23 @@
           <w:szCs w:val="36"/>
         </w:rPr>
       </w:pPr>
+      <w:proofErr w:type="spellStart"/>
       <w:r>
         <w:rPr>
           <w:rFonts w:ascii="Times New Roman" w:hAnsi="Times New Roman" w:cs="Times New Roman" w:hint="eastAsia"/>
           <w:sz w:val="28"/>
           <w:szCs w:val="36"/>
         </w:rPr>
-        <w:t>Dongbin He</w:t>
+        <w:t>Dongbin</w:t>
+      </w:r>
+      <w:proofErr w:type="spellEnd"/>
+      <w:r>
+        <w:rPr>
+          <w:rFonts w:ascii="Times New Roman" w:hAnsi="Times New Roman" w:cs="Times New Roman" w:hint="eastAsia"/>
+          <w:sz w:val="28"/>
+          <w:szCs w:val="36"/>
+        </w:rPr>
+        <w:t xml:space="preserve"> He</w:t>
       </w:r>
       <w:r>
         <w:rPr>
@@ -587,7 +597,7 @@
         </w:p>
         <w:p>
           <w:pPr>
-            <w:pStyle w:val="11"/>
+            <w:pStyle w:val="10"/>
             <w:tabs>
               <w:tab w:val="left" w:pos="420"/>
               <w:tab w:val="right" w:leader="dot" w:pos="9016"/>
@@ -617,7 +627,7 @@
           <w:hyperlink w:anchor="_Toc460056193" w:history="1">
             <w:r>
               <w:rPr>
-                <w:rStyle w:val="a9"/>
+                <w:rStyle w:val="a6"/>
                 <w:rFonts w:ascii="Times New Roman" w:hAnsi="Times New Roman" w:cs="Times New Roman"/>
                 <w:b/>
                 <w:noProof/>
@@ -632,7 +642,7 @@
             </w:r>
             <w:r>
               <w:rPr>
-                <w:rStyle w:val="a9"/>
+                <w:rStyle w:val="a6"/>
                 <w:rFonts w:ascii="Times New Roman" w:hAnsi="Times New Roman" w:cs="Times New Roman"/>
                 <w:b/>
                 <w:noProof/>
@@ -691,7 +701,7 @@
         </w:p>
         <w:p>
           <w:pPr>
-            <w:pStyle w:val="21"/>
+            <w:pStyle w:val="20"/>
             <w:tabs>
               <w:tab w:val="left" w:pos="1050"/>
               <w:tab w:val="right" w:leader="dot" w:pos="9016"/>
@@ -703,7 +713,7 @@
           <w:hyperlink w:anchor="_Toc460056194" w:history="1">
             <w:r>
               <w:rPr>
-                <w:rStyle w:val="a9"/>
+                <w:rStyle w:val="a6"/>
                 <w:rFonts w:ascii="Times New Roman" w:hAnsi="Times New Roman" w:cs="Times New Roman"/>
                 <w:b/>
                 <w:noProof/>
@@ -718,7 +728,7 @@
             </w:r>
             <w:r>
               <w:rPr>
-                <w:rStyle w:val="a9"/>
+                <w:rStyle w:val="a6"/>
                 <w:rFonts w:ascii="Times New Roman" w:hAnsi="Times New Roman" w:cs="Times New Roman"/>
                 <w:b/>
                 <w:noProof/>
@@ -777,7 +787,7 @@
         </w:p>
         <w:p>
           <w:pPr>
-            <w:pStyle w:val="21"/>
+            <w:pStyle w:val="20"/>
             <w:tabs>
               <w:tab w:val="left" w:pos="1050"/>
               <w:tab w:val="right" w:leader="dot" w:pos="9016"/>
@@ -789,7 +799,7 @@
           <w:hyperlink w:anchor="_Toc460056195" w:history="1">
             <w:r>
               <w:rPr>
-                <w:rStyle w:val="a9"/>
+                <w:rStyle w:val="a6"/>
                 <w:rFonts w:ascii="Times New Roman" w:hAnsi="Times New Roman" w:cs="Times New Roman"/>
                 <w:b/>
                 <w:noProof/>
@@ -804,7 +814,7 @@
             </w:r>
             <w:r>
               <w:rPr>
-                <w:rStyle w:val="a9"/>
+                <w:rStyle w:val="a6"/>
                 <w:rFonts w:ascii="Times New Roman" w:hAnsi="Times New Roman" w:cs="Times New Roman"/>
                 <w:b/>
                 <w:noProof/>
@@ -863,7 +873,7 @@
         </w:p>
         <w:p>
           <w:pPr>
-            <w:pStyle w:val="11"/>
+            <w:pStyle w:val="10"/>
             <w:tabs>
               <w:tab w:val="left" w:pos="420"/>
               <w:tab w:val="right" w:leader="dot" w:pos="9016"/>
@@ -875,7 +885,7 @@
           <w:hyperlink w:anchor="_Toc460056196" w:history="1">
             <w:r>
               <w:rPr>
-                <w:rStyle w:val="a9"/>
+                <w:rStyle w:val="a6"/>
                 <w:rFonts w:ascii="Times New Roman" w:hAnsi="Times New Roman" w:cs="Times New Roman"/>
                 <w:b/>
                 <w:noProof/>
@@ -890,7 +900,7 @@
             </w:r>
             <w:r>
               <w:rPr>
-                <w:rStyle w:val="a9"/>
+                <w:rStyle w:val="a6"/>
                 <w:rFonts w:ascii="Times New Roman" w:hAnsi="Times New Roman" w:cs="Times New Roman"/>
                 <w:b/>
                 <w:noProof/>
@@ -949,7 +959,7 @@
         </w:p>
         <w:p>
           <w:pPr>
-            <w:pStyle w:val="21"/>
+            <w:pStyle w:val="20"/>
             <w:tabs>
               <w:tab w:val="left" w:pos="1050"/>
               <w:tab w:val="right" w:leader="dot" w:pos="9016"/>
@@ -961,7 +971,7 @@
           <w:hyperlink w:anchor="_Toc460056197" w:history="1">
             <w:r>
               <w:rPr>
-                <w:rStyle w:val="a9"/>
+                <w:rStyle w:val="a6"/>
                 <w:rFonts w:ascii="Times New Roman" w:hAnsi="Times New Roman" w:cs="Times New Roman"/>
                 <w:b/>
                 <w:noProof/>
@@ -976,7 +986,7 @@
             </w:r>
             <w:r>
               <w:rPr>
-                <w:rStyle w:val="a9"/>
+                <w:rStyle w:val="a6"/>
                 <w:rFonts w:ascii="Times New Roman" w:hAnsi="Times New Roman" w:cs="Times New Roman"/>
                 <w:b/>
                 <w:noProof/>
@@ -1035,7 +1045,7 @@
         </w:p>
         <w:p>
           <w:pPr>
-            <w:pStyle w:val="21"/>
+            <w:pStyle w:val="20"/>
             <w:tabs>
               <w:tab w:val="left" w:pos="1050"/>
               <w:tab w:val="right" w:leader="dot" w:pos="9016"/>
@@ -1047,7 +1057,7 @@
           <w:hyperlink w:anchor="_Toc460056198" w:history="1">
             <w:r>
               <w:rPr>
-                <w:rStyle w:val="a9"/>
+                <w:rStyle w:val="a6"/>
                 <w:rFonts w:ascii="Times New Roman" w:hAnsi="Times New Roman" w:cs="Times New Roman"/>
                 <w:b/>
                 <w:noProof/>
@@ -1062,7 +1072,7 @@
             </w:r>
             <w:r>
               <w:rPr>
-                <w:rStyle w:val="a9"/>
+                <w:rStyle w:val="a6"/>
                 <w:rFonts w:ascii="Times New Roman" w:hAnsi="Times New Roman" w:cs="Times New Roman"/>
                 <w:b/>
                 <w:noProof/>
@@ -1121,7 +1131,7 @@
         </w:p>
         <w:p>
           <w:pPr>
-            <w:pStyle w:val="21"/>
+            <w:pStyle w:val="20"/>
             <w:tabs>
               <w:tab w:val="left" w:pos="1050"/>
               <w:tab w:val="right" w:leader="dot" w:pos="9016"/>
@@ -1133,7 +1143,7 @@
           <w:hyperlink w:anchor="_Toc460056199" w:history="1">
             <w:r>
               <w:rPr>
-                <w:rStyle w:val="a9"/>
+                <w:rStyle w:val="a6"/>
                 <w:rFonts w:ascii="Times New Roman" w:hAnsi="Times New Roman" w:cs="Times New Roman"/>
                 <w:b/>
                 <w:noProof/>
@@ -1148,7 +1158,7 @@
             </w:r>
             <w:r>
               <w:rPr>
-                <w:rStyle w:val="a9"/>
+                <w:rStyle w:val="a6"/>
                 <w:rFonts w:ascii="Times New Roman" w:hAnsi="Times New Roman" w:cs="Times New Roman"/>
                 <w:b/>
                 <w:noProof/>
@@ -1207,7 +1217,7 @@
         </w:p>
         <w:p>
           <w:pPr>
-            <w:pStyle w:val="21"/>
+            <w:pStyle w:val="20"/>
             <w:tabs>
               <w:tab w:val="left" w:pos="1050"/>
               <w:tab w:val="right" w:leader="dot" w:pos="9016"/>
@@ -1219,7 +1229,7 @@
           <w:hyperlink w:anchor="_Toc460056200" w:history="1">
             <w:r>
               <w:rPr>
-                <w:rStyle w:val="a9"/>
+                <w:rStyle w:val="a6"/>
                 <w:rFonts w:ascii="Times New Roman" w:hAnsi="Times New Roman" w:cs="Times New Roman"/>
                 <w:b/>
                 <w:noProof/>
@@ -1234,7 +1244,7 @@
             </w:r>
             <w:r>
               <w:rPr>
-                <w:rStyle w:val="a9"/>
+                <w:rStyle w:val="a6"/>
                 <w:rFonts w:ascii="Times New Roman" w:hAnsi="Times New Roman" w:cs="Times New Roman"/>
                 <w:b/>
                 <w:noProof/>
@@ -1293,7 +1303,7 @@
         </w:p>
         <w:p>
           <w:pPr>
-            <w:pStyle w:val="11"/>
+            <w:pStyle w:val="10"/>
             <w:tabs>
               <w:tab w:val="left" w:pos="420"/>
               <w:tab w:val="right" w:leader="dot" w:pos="9016"/>
@@ -1305,7 +1315,7 @@
           <w:hyperlink w:anchor="_Toc460056201" w:history="1">
             <w:r>
               <w:rPr>
-                <w:rStyle w:val="a9"/>
+                <w:rStyle w:val="a6"/>
                 <w:rFonts w:ascii="Times New Roman" w:hAnsi="Times New Roman" w:cs="Times New Roman"/>
                 <w:b/>
                 <w:noProof/>
@@ -1320,7 +1330,7 @@
             </w:r>
             <w:r>
               <w:rPr>
-                <w:rStyle w:val="a9"/>
+                <w:rStyle w:val="a6"/>
                 <w:rFonts w:ascii="Times New Roman" w:hAnsi="Times New Roman" w:cs="Times New Roman"/>
                 <w:b/>
                 <w:noProof/>
@@ -1379,7 +1389,7 @@
         </w:p>
         <w:p>
           <w:pPr>
-            <w:pStyle w:val="21"/>
+            <w:pStyle w:val="20"/>
             <w:tabs>
               <w:tab w:val="left" w:pos="1050"/>
               <w:tab w:val="right" w:leader="dot" w:pos="9016"/>
@@ -1391,7 +1401,7 @@
           <w:hyperlink w:anchor="_Toc460056202" w:history="1">
             <w:r>
               <w:rPr>
-                <w:rStyle w:val="a9"/>
+                <w:rStyle w:val="a6"/>
                 <w:rFonts w:ascii="Times New Roman" w:hAnsi="Times New Roman" w:cs="Times New Roman"/>
                 <w:b/>
                 <w:noProof/>
@@ -1406,7 +1416,7 @@
             </w:r>
             <w:r>
               <w:rPr>
-                <w:rStyle w:val="a9"/>
+                <w:rStyle w:val="a6"/>
                 <w:rFonts w:ascii="Times New Roman" w:hAnsi="Times New Roman" w:cs="Times New Roman"/>
                 <w:b/>
                 <w:noProof/>
@@ -1465,7 +1475,7 @@
         </w:p>
         <w:p>
           <w:pPr>
-            <w:pStyle w:val="21"/>
+            <w:pStyle w:val="20"/>
             <w:tabs>
               <w:tab w:val="left" w:pos="1050"/>
               <w:tab w:val="right" w:leader="dot" w:pos="9016"/>
@@ -1477,7 +1487,7 @@
           <w:hyperlink w:anchor="_Toc460056203" w:history="1">
             <w:r>
               <w:rPr>
-                <w:rStyle w:val="a9"/>
+                <w:rStyle w:val="a6"/>
                 <w:rFonts w:ascii="Times New Roman" w:hAnsi="Times New Roman" w:cs="Times New Roman"/>
                 <w:b/>
                 <w:noProof/>
@@ -1492,7 +1502,7 @@
             </w:r>
             <w:r>
               <w:rPr>
-                <w:rStyle w:val="a9"/>
+                <w:rStyle w:val="a6"/>
                 <w:rFonts w:ascii="Times New Roman" w:hAnsi="Times New Roman" w:cs="Times New Roman"/>
                 <w:b/>
                 <w:noProof/>
@@ -1551,7 +1561,7 @@
         </w:p>
         <w:p>
           <w:pPr>
-            <w:pStyle w:val="21"/>
+            <w:pStyle w:val="20"/>
             <w:tabs>
               <w:tab w:val="left" w:pos="1050"/>
               <w:tab w:val="right" w:leader="dot" w:pos="9016"/>
@@ -1563,7 +1573,7 @@
           <w:hyperlink w:anchor="_Toc460056204" w:history="1">
             <w:r>
               <w:rPr>
-                <w:rStyle w:val="a9"/>
+                <w:rStyle w:val="a6"/>
                 <w:rFonts w:ascii="Times New Roman" w:hAnsi="Times New Roman" w:cs="Times New Roman"/>
                 <w:b/>
                 <w:noProof/>
@@ -1578,7 +1588,7 @@
             </w:r>
             <w:r>
               <w:rPr>
-                <w:rStyle w:val="a9"/>
+                <w:rStyle w:val="a6"/>
                 <w:rFonts w:ascii="Times New Roman" w:hAnsi="Times New Roman" w:cs="Times New Roman"/>
                 <w:b/>
                 <w:noProof/>
@@ -1637,7 +1647,7 @@
         </w:p>
         <w:p>
           <w:pPr>
-            <w:pStyle w:val="11"/>
+            <w:pStyle w:val="10"/>
             <w:tabs>
               <w:tab w:val="left" w:pos="420"/>
               <w:tab w:val="right" w:leader="dot" w:pos="9016"/>
@@ -1649,7 +1659,7 @@
           <w:hyperlink w:anchor="_Toc460056205" w:history="1">
             <w:r>
               <w:rPr>
-                <w:rStyle w:val="a9"/>
+                <w:rStyle w:val="a6"/>
                 <w:rFonts w:ascii="Times New Roman" w:hAnsi="Times New Roman" w:cs="Times New Roman"/>
                 <w:b/>
                 <w:noProof/>
@@ -1664,7 +1674,7 @@
             </w:r>
             <w:r>
               <w:rPr>
-                <w:rStyle w:val="a9"/>
+                <w:rStyle w:val="a6"/>
                 <w:rFonts w:ascii="Times New Roman" w:hAnsi="Times New Roman" w:cs="Times New Roman"/>
                 <w:b/>
                 <w:noProof/>
@@ -1723,7 +1733,7 @@
         </w:p>
         <w:p>
           <w:pPr>
-            <w:pStyle w:val="11"/>
+            <w:pStyle w:val="10"/>
             <w:tabs>
               <w:tab w:val="left" w:pos="420"/>
               <w:tab w:val="right" w:leader="dot" w:pos="9016"/>
@@ -1735,7 +1745,7 @@
           <w:hyperlink w:anchor="_Toc460056206" w:history="1">
             <w:r>
               <w:rPr>
-                <w:rStyle w:val="a9"/>
+                <w:rStyle w:val="a6"/>
                 <w:rFonts w:ascii="Times New Roman" w:hAnsi="Times New Roman" w:cs="Times New Roman"/>
                 <w:b/>
                 <w:noProof/>
@@ -1750,7 +1760,7 @@
             </w:r>
             <w:r>
               <w:rPr>
-                <w:rStyle w:val="a9"/>
+                <w:rStyle w:val="a6"/>
                 <w:rFonts w:ascii="Times New Roman" w:hAnsi="Times New Roman" w:cs="Times New Roman"/>
                 <w:b/>
                 <w:noProof/>
@@ -1809,7 +1819,7 @@
         </w:p>
         <w:p>
           <w:pPr>
-            <w:pStyle w:val="11"/>
+            <w:pStyle w:val="10"/>
             <w:tabs>
               <w:tab w:val="left" w:pos="420"/>
               <w:tab w:val="right" w:leader="dot" w:pos="9016"/>
@@ -1821,7 +1831,7 @@
           <w:hyperlink w:anchor="_Toc460056207" w:history="1">
             <w:r>
               <w:rPr>
-                <w:rStyle w:val="a9"/>
+                <w:rStyle w:val="a6"/>
                 <w:rFonts w:ascii="Times New Roman" w:hAnsi="Times New Roman" w:cs="Times New Roman"/>
                 <w:b/>
                 <w:noProof/>
@@ -1836,7 +1846,7 @@
             </w:r>
             <w:r>
               <w:rPr>
-                <w:rStyle w:val="a9"/>
+                <w:rStyle w:val="a6"/>
                 <w:rFonts w:ascii="Times New Roman" w:hAnsi="Times New Roman" w:cs="Times New Roman"/>
                 <w:b/>
                 <w:noProof/>
@@ -1895,7 +1905,7 @@
         </w:p>
         <w:p>
           <w:pPr>
-            <w:pStyle w:val="11"/>
+            <w:pStyle w:val="10"/>
             <w:tabs>
               <w:tab w:val="left" w:pos="420"/>
               <w:tab w:val="right" w:leader="dot" w:pos="9016"/>
@@ -1907,7 +1917,7 @@
           <w:hyperlink w:anchor="_Toc460056208" w:history="1">
             <w:r>
               <w:rPr>
-                <w:rStyle w:val="a9"/>
+                <w:rStyle w:val="a6"/>
                 <w:rFonts w:ascii="Times New Roman" w:hAnsi="Times New Roman" w:cs="Times New Roman"/>
                 <w:b/>
                 <w:noProof/>
@@ -1922,7 +1932,7 @@
             </w:r>
             <w:r>
               <w:rPr>
-                <w:rStyle w:val="a9"/>
+                <w:rStyle w:val="a6"/>
                 <w:rFonts w:ascii="Times New Roman" w:hAnsi="Times New Roman" w:cs="Times New Roman"/>
                 <w:b/>
                 <w:noProof/>
@@ -2033,7 +2043,7 @@
     </w:p>
     <w:p>
       <w:pPr>
-        <w:pStyle w:val="a7"/>
+        <w:pStyle w:val="a5"/>
         <w:ind w:firstLineChars="100" w:firstLine="210"/>
         <w:rPr>
           <w:rFonts w:ascii="Times New Roman" w:hAnsi="Times New Roman" w:cs="Times New Roman"/>
@@ -2116,10 +2126,10 @@
         </w:rPr>
         <w:t xml:space="preserve">Please contact us: </w:t>
       </w:r>
-      <w:hyperlink r:id="rId5" w:history="1">
+      <w:hyperlink r:id="rId8" w:history="1">
         <w:r>
           <w:rPr>
-            <w:rStyle w:val="a9"/>
+            <w:rStyle w:val="a6"/>
             <w:rFonts w:ascii="Times New Roman" w:hAnsi="Times New Roman" w:cs="Times New Roman"/>
             <w:szCs w:val="21"/>
           </w:rPr>
@@ -2140,10 +2150,10 @@
         </w:rPr>
         <w:t xml:space="preserve">  </w:t>
       </w:r>
-      <w:hyperlink r:id="rId6" w:history="1">
+      <w:hyperlink r:id="rId9" w:history="1">
         <w:r>
           <w:rPr>
-            <w:rStyle w:val="a9"/>
+            <w:rStyle w:val="a6"/>
             <w:rFonts w:ascii="Times New Roman" w:hAnsi="Times New Roman" w:cs="Times New Roman"/>
             <w:szCs w:val="21"/>
           </w:rPr>
@@ -2174,7 +2184,7 @@
     </w:p>
     <w:p>
       <w:pPr>
-        <w:pStyle w:val="a7"/>
+        <w:pStyle w:val="a5"/>
         <w:numPr>
           <w:ilvl w:val="0"/>
           <w:numId w:val="1"/>
@@ -2204,7 +2214,7 @@
     </w:p>
     <w:p>
       <w:pPr>
-        <w:pStyle w:val="a7"/>
+        <w:pStyle w:val="a5"/>
         <w:numPr>
           <w:ilvl w:val="1"/>
           <w:numId w:val="1"/>
@@ -2234,7 +2244,7 @@
     </w:p>
     <w:p>
       <w:pPr>
-        <w:pStyle w:val="a7"/>
+        <w:pStyle w:val="a5"/>
         <w:ind w:firstLineChars="100" w:firstLine="210"/>
         <w:rPr>
           <w:rFonts w:ascii="Times New Roman" w:hAnsi="Times New Roman" w:cs="Times New Roman"/>
@@ -2309,9 +2319,9 @@
             <o:lock v:ext="edit" aspectratio="t"/>
           </v:shapetype>
           <v:shape id="_x0000_i1025" type="#_x0000_t75" style="width:62pt;height:18.8pt" o:ole="">
-            <v:imagedata r:id="rId7" o:title=""/>
+            <v:imagedata r:id="rId10" o:title=""/>
           </v:shape>
-          <o:OLEObject Type="Embed" ProgID="Equation.DSMT4" ShapeID="_x0000_i1025" DrawAspect="Content" ObjectID="_1533825792" r:id="rId8"/>
+          <o:OLEObject Type="Embed" ProgID="Equation.DSMT4" ShapeID="_x0000_i1025" DrawAspect="Content" ObjectID="_1533845551" r:id="rId11"/>
         </w:object>
       </w:r>
       <w:r>
@@ -2382,9 +2392,9 @@
         </w:rPr>
         <w:object w:dxaOrig="1820" w:dyaOrig="380">
           <v:shape id="_x0000_i1026" type="#_x0000_t75" style="width:90.8pt;height:18.8pt" o:ole="">
-            <v:imagedata r:id="rId9" o:title=""/>
+            <v:imagedata r:id="rId12" o:title=""/>
           </v:shape>
-          <o:OLEObject Type="Embed" ProgID="Equation.DSMT4" ShapeID="_x0000_i1026" DrawAspect="Content" ObjectID="_1533825793" r:id="rId10"/>
+          <o:OLEObject Type="Embed" ProgID="Equation.DSMT4" ShapeID="_x0000_i1026" DrawAspect="Content" ObjectID="_1533845552" r:id="rId13"/>
         </w:object>
       </w:r>
       <w:r>
@@ -2539,9 +2549,9 @@
         </w:rPr>
         <w:object w:dxaOrig="1240" w:dyaOrig="320">
           <v:shape id="_x0000_i1027" type="#_x0000_t75" style="width:62pt;height:15.65pt" o:ole="">
-            <v:imagedata r:id="rId11" o:title=""/>
+            <v:imagedata r:id="rId14" o:title=""/>
           </v:shape>
-          <o:OLEObject Type="Embed" ProgID="Equation.DSMT4" ShapeID="_x0000_i1027" DrawAspect="Content" ObjectID="_1533825794" r:id="rId12"/>
+          <o:OLEObject Type="Embed" ProgID="Equation.DSMT4" ShapeID="_x0000_i1027" DrawAspect="Content" ObjectID="_1533845553" r:id="rId15"/>
         </w:object>
       </w:r>
       <w:r>
@@ -2557,9 +2567,9 @@
         </w:rPr>
         <w:object w:dxaOrig="180" w:dyaOrig="279">
           <v:shape id="_x0000_i1028" type="#_x0000_t75" style="width:8.75pt;height:14.4pt" o:ole="">
-            <v:imagedata r:id="rId13" o:title=""/>
+            <v:imagedata r:id="rId16" o:title=""/>
           </v:shape>
-          <o:OLEObject Type="Embed" ProgID="Equation.DSMT4" ShapeID="_x0000_i1028" DrawAspect="Content" ObjectID="_1533825795" r:id="rId14"/>
+          <o:OLEObject Type="Embed" ProgID="Equation.DSMT4" ShapeID="_x0000_i1028" DrawAspect="Content" ObjectID="_1533845554" r:id="rId17"/>
         </w:object>
       </w:r>
       <w:r>
@@ -2671,9 +2681,9 @@
         </w:rPr>
         <w:object w:dxaOrig="3360" w:dyaOrig="580">
           <v:shape id="_x0000_i1029" type="#_x0000_t75" style="width:167.8pt;height:29.45pt" o:ole="">
-            <v:imagedata r:id="rId15" o:title=""/>
+            <v:imagedata r:id="rId18" o:title=""/>
           </v:shape>
-          <o:OLEObject Type="Embed" ProgID="Equation.DSMT4" ShapeID="_x0000_i1029" DrawAspect="Content" ObjectID="_1533825796" r:id="rId16"/>
+          <o:OLEObject Type="Embed" ProgID="Equation.DSMT4" ShapeID="_x0000_i1029" DrawAspect="Content" ObjectID="_1533845555" r:id="rId19"/>
         </w:object>
       </w:r>
       <w:r>
@@ -2814,9 +2824,9 @@
         </w:rPr>
         <w:object w:dxaOrig="3220" w:dyaOrig="380">
           <v:shape id="_x0000_i1030" type="#_x0000_t75" style="width:161.55pt;height:18.8pt" o:ole="">
-            <v:imagedata r:id="rId17" o:title=""/>
+            <v:imagedata r:id="rId20" o:title=""/>
           </v:shape>
-          <o:OLEObject Type="Embed" ProgID="Equation.DSMT4" ShapeID="_x0000_i1030" DrawAspect="Content" ObjectID="_1533825797" r:id="rId18"/>
+          <o:OLEObject Type="Embed" ProgID="Equation.DSMT4" ShapeID="_x0000_i1030" DrawAspect="Content" ObjectID="_1533845556" r:id="rId21"/>
         </w:object>
       </w:r>
       <w:r>
@@ -2877,9 +2887,9 @@
         </w:rPr>
         <w:object w:dxaOrig="2860" w:dyaOrig="420">
           <v:shape id="_x0000_i1031" type="#_x0000_t75" style="width:143.35pt;height:21.3pt" o:ole="">
-            <v:imagedata r:id="rId19" o:title=""/>
+            <v:imagedata r:id="rId22" o:title=""/>
           </v:shape>
-          <o:OLEObject Type="Embed" ProgID="Equation.DSMT4" ShapeID="_x0000_i1031" DrawAspect="Content" ObjectID="_1533825798" r:id="rId20"/>
+          <o:OLEObject Type="Embed" ProgID="Equation.DSMT4" ShapeID="_x0000_i1031" DrawAspect="Content" ObjectID="_1533845557" r:id="rId23"/>
         </w:object>
       </w:r>
       <w:r>
@@ -3000,9 +3010,9 @@
         </w:rPr>
         <w:object w:dxaOrig="2600" w:dyaOrig="440">
           <v:shape id="_x0000_i1032" type="#_x0000_t75" style="width:129.6pt;height:21.9pt" o:ole="">
-            <v:imagedata r:id="rId21" o:title=""/>
+            <v:imagedata r:id="rId24" o:title=""/>
           </v:shape>
-          <o:OLEObject Type="Embed" ProgID="Equation.DSMT4" ShapeID="_x0000_i1032" DrawAspect="Content" ObjectID="_1533825799" r:id="rId22"/>
+          <o:OLEObject Type="Embed" ProgID="Equation.DSMT4" ShapeID="_x0000_i1032" DrawAspect="Content" ObjectID="_1533845558" r:id="rId25"/>
         </w:object>
       </w:r>
       <w:r>
@@ -3129,9 +3139,9 @@
         </w:rPr>
         <w:object w:dxaOrig="780" w:dyaOrig="279">
           <v:shape id="_x0000_i1033" type="#_x0000_t75" style="width:38.8pt;height:14.4pt" o:ole="">
-            <v:imagedata r:id="rId23" o:title=""/>
+            <v:imagedata r:id="rId26" o:title=""/>
           </v:shape>
-          <o:OLEObject Type="Embed" ProgID="Equation.DSMT4" ShapeID="_x0000_i1033" DrawAspect="Content" ObjectID="_1533825800" r:id="rId24"/>
+          <o:OLEObject Type="Embed" ProgID="Equation.DSMT4" ShapeID="_x0000_i1033" DrawAspect="Content" ObjectID="_1533845559" r:id="rId27"/>
         </w:object>
       </w:r>
       <w:r>
@@ -3147,17 +3157,25 @@
         </w:rPr>
         <w:object w:dxaOrig="2140" w:dyaOrig="279">
           <v:shape id="_x0000_i1034" type="#_x0000_t75" style="width:107.05pt;height:14.4pt" o:ole="">
-            <v:imagedata r:id="rId25" o:title=""/>
+            <v:imagedata r:id="rId28" o:title=""/>
           </v:shape>
-          <o:OLEObject Type="Embed" ProgID="Equation.DSMT4" ShapeID="_x0000_i1034" DrawAspect="Content" ObjectID="_1533825801" r:id="rId26"/>
+          <o:OLEObject Type="Embed" ProgID="Equation.DSMT4" ShapeID="_x0000_i1034" DrawAspect="Content" ObjectID="_1533845560" r:id="rId29"/>
         </w:object>
       </w:r>
       <w:r>
         <w:rPr>
           <w:rFonts w:ascii="Times New Roman" w:hAnsi="Times New Roman" w:cs="Times New Roman"/>
         </w:rPr>
-        <w:t xml:space="preserve"> are used. If we set </w:t>
-      </w:r>
+        <w:t xml:space="preserve"> are used. If we </w:t>
+      </w:r>
+      <w:proofErr w:type="gramStart"/>
+      <w:r>
+        <w:rPr>
+          <w:rFonts w:ascii="Times New Roman" w:hAnsi="Times New Roman" w:cs="Times New Roman"/>
+        </w:rPr>
+        <w:t xml:space="preserve">set </w:t>
+      </w:r>
+      <w:proofErr w:type="gramEnd"/>
       <w:r>
         <w:rPr>
           <w:rFonts w:ascii="Times New Roman" w:hAnsi="Times New Roman" w:cs="Times New Roman"/>
@@ -3165,9 +3183,9 @@
         </w:rPr>
         <w:object w:dxaOrig="940" w:dyaOrig="279">
           <v:shape id="_x0000_i1035" type="#_x0000_t75" style="width:46.35pt;height:14.4pt" o:ole="">
-            <v:imagedata r:id="rId27" o:title=""/>
+            <v:imagedata r:id="rId30" o:title=""/>
           </v:shape>
-          <o:OLEObject Type="Embed" ProgID="Equation.DSMT4" ShapeID="_x0000_i1035" DrawAspect="Content" ObjectID="_1533825802" r:id="rId28"/>
+          <o:OLEObject Type="Embed" ProgID="Equation.DSMT4" ShapeID="_x0000_i1035" DrawAspect="Content" ObjectID="_1533845561" r:id="rId31"/>
         </w:object>
       </w:r>
       <w:r>
@@ -3179,7 +3197,7 @@
     </w:p>
     <w:p>
       <w:pPr>
-        <w:pStyle w:val="a7"/>
+        <w:pStyle w:val="a5"/>
         <w:numPr>
           <w:ilvl w:val="1"/>
           <w:numId w:val="1"/>
@@ -3249,9 +3267,9 @@
         </w:rPr>
         <w:object w:dxaOrig="2240" w:dyaOrig="340">
           <v:shape id="_x0000_i1036" type="#_x0000_t75" style="width:112.05pt;height:17.55pt" o:ole="">
-            <v:imagedata r:id="rId29" o:title=""/>
+            <v:imagedata r:id="rId32" o:title=""/>
           </v:shape>
-          <o:OLEObject Type="Embed" ProgID="Equation.DSMT4" ShapeID="_x0000_i1036" DrawAspect="Content" ObjectID="_1533825803" r:id="rId30"/>
+          <o:OLEObject Type="Embed" ProgID="Equation.DSMT4" ShapeID="_x0000_i1036" DrawAspect="Content" ObjectID="_1533845562" r:id="rId33"/>
         </w:object>
       </w:r>
       <w:r>
@@ -3434,9 +3452,9 @@
         </w:rPr>
         <w:object w:dxaOrig="160" w:dyaOrig="220">
           <v:shape id="_x0000_i1037" type="#_x0000_t75" style="width:8.15pt;height:11.25pt" o:ole="">
-            <v:imagedata r:id="rId31" o:title=""/>
+            <v:imagedata r:id="rId34" o:title=""/>
           </v:shape>
-          <o:OLEObject Type="Embed" ProgID="Equation.DSMT4" ShapeID="_x0000_i1037" DrawAspect="Content" ObjectID="_1533825804" r:id="rId32"/>
+          <o:OLEObject Type="Embed" ProgID="Equation.DSMT4" ShapeID="_x0000_i1037" DrawAspect="Content" ObjectID="_1533845563" r:id="rId35"/>
         </w:object>
       </w:r>
       <w:r>
@@ -3465,9 +3483,9 @@
         </w:rPr>
         <w:object w:dxaOrig="2940" w:dyaOrig="1920">
           <v:shape id="_x0000_i1038" type="#_x0000_t75" style="width:146.5pt;height:95.8pt" o:ole="">
-            <v:imagedata r:id="rId33" o:title=""/>
+            <v:imagedata r:id="rId36" o:title=""/>
           </v:shape>
-          <o:OLEObject Type="Embed" ProgID="Equation.DSMT4" ShapeID="_x0000_i1038" DrawAspect="Content" ObjectID="_1533825805" r:id="rId34"/>
+          <o:OLEObject Type="Embed" ProgID="Equation.DSMT4" ShapeID="_x0000_i1038" DrawAspect="Content" ObjectID="_1533845564" r:id="rId37"/>
         </w:object>
       </w:r>
       <w:r>
@@ -3589,9 +3607,9 @@
         </w:rPr>
         <w:object w:dxaOrig="6120" w:dyaOrig="780">
           <v:shape id="_x0000_i1039" type="#_x0000_t75" style="width:306.15pt;height:38.8pt" o:ole="">
-            <v:imagedata r:id="rId35" o:title=""/>
+            <v:imagedata r:id="rId38" o:title=""/>
           </v:shape>
-          <o:OLEObject Type="Embed" ProgID="Equation.DSMT4" ShapeID="_x0000_i1039" DrawAspect="Content" ObjectID="_1533825806" r:id="rId36"/>
+          <o:OLEObject Type="Embed" ProgID="Equation.DSMT4" ShapeID="_x0000_i1039" DrawAspect="Content" ObjectID="_1533845565" r:id="rId39"/>
         </w:object>
       </w:r>
       <w:r>
@@ -3699,9 +3717,9 @@
         </w:rPr>
         <w:object w:dxaOrig="6140" w:dyaOrig="780">
           <v:shape id="_x0000_i1040" type="#_x0000_t75" style="width:306.8pt;height:38.8pt" o:ole="">
-            <v:imagedata r:id="rId37" o:title=""/>
+            <v:imagedata r:id="rId40" o:title=""/>
           </v:shape>
-          <o:OLEObject Type="Embed" ProgID="Equation.DSMT4" ShapeID="_x0000_i1040" DrawAspect="Content" ObjectID="_1533825807" r:id="rId38"/>
+          <o:OLEObject Type="Embed" ProgID="Equation.DSMT4" ShapeID="_x0000_i1040" DrawAspect="Content" ObjectID="_1533845566" r:id="rId41"/>
         </w:object>
       </w:r>
       <w:r>
@@ -3793,7 +3811,7 @@
     <w:p>
       <w:pPr>
         <w:rPr>
-          <w:rFonts w:ascii="Cambria Math" w:hAnsi="Cambria Math" w:cs="Times New Roman"/>
+          <w:rFonts w:ascii="Cambria Math" w:hAnsi="Cambria Math" w:cs="Times New Roman" w:hint="eastAsia"/>
         </w:rPr>
       </w:pPr>
       <w:r>
@@ -3842,9 +3860,9 @@
         </w:rPr>
         <w:object w:dxaOrig="200" w:dyaOrig="260">
           <v:shape id="_x0000_i1041" type="#_x0000_t75" style="width:10pt;height:13.75pt" o:ole="">
-            <v:imagedata r:id="rId39" o:title=""/>
+            <v:imagedata r:id="rId42" o:title=""/>
           </v:shape>
-          <o:OLEObject Type="Embed" ProgID="Equation.DSMT4" ShapeID="_x0000_i1041" DrawAspect="Content" ObjectID="_1533825808" r:id="rId40"/>
+          <o:OLEObject Type="Embed" ProgID="Equation.DSMT4" ShapeID="_x0000_i1041" DrawAspect="Content" ObjectID="_1533845567" r:id="rId43"/>
         </w:object>
       </w:r>
       <w:r>
@@ -4019,9 +4037,9 @@
         </w:rPr>
         <w:object w:dxaOrig="3600" w:dyaOrig="980">
           <v:shape id="_x0000_i1042" type="#_x0000_t75" style="width:180.3pt;height:48.85pt" o:ole="">
-            <v:imagedata r:id="rId41" o:title=""/>
+            <v:imagedata r:id="rId44" o:title=""/>
           </v:shape>
-          <o:OLEObject Type="Embed" ProgID="Equation.DSMT4" ShapeID="_x0000_i1042" DrawAspect="Content" ObjectID="_1533825809" r:id="rId42"/>
+          <o:OLEObject Type="Embed" ProgID="Equation.DSMT4" ShapeID="_x0000_i1042" DrawAspect="Content" ObjectID="_1533845568" r:id="rId45"/>
         </w:object>
       </w:r>
       <w:r>
@@ -4201,9 +4219,9 @@
         </w:rPr>
         <w:object w:dxaOrig="3120" w:dyaOrig="380">
           <v:shape id="_x0000_i1043" type="#_x0000_t75" style="width:156.5pt;height:18.8pt" o:ole="">
-            <v:imagedata r:id="rId43" o:title=""/>
+            <v:imagedata r:id="rId46" o:title=""/>
           </v:shape>
-          <o:OLEObject Type="Embed" ProgID="Equation.DSMT4" ShapeID="_x0000_i1043" DrawAspect="Content" ObjectID="_1533825810" r:id="rId44"/>
+          <o:OLEObject Type="Embed" ProgID="Equation.DSMT4" ShapeID="_x0000_i1043" DrawAspect="Content" ObjectID="_1533845569" r:id="rId47"/>
         </w:object>
       </w:r>
       <w:r>
@@ -4332,9 +4350,9 @@
         </w:rPr>
         <w:object w:dxaOrig="7119" w:dyaOrig="2000">
           <v:shape id="_x0000_i1044" type="#_x0000_t75" style="width:356.85pt;height:100.8pt" o:ole="">
-            <v:imagedata r:id="rId45" o:title=""/>
+            <v:imagedata r:id="rId48" o:title=""/>
           </v:shape>
-          <o:OLEObject Type="Embed" ProgID="Equation.DSMT4" ShapeID="_x0000_i1044" DrawAspect="Content" ObjectID="_1533825811" r:id="rId46"/>
+          <o:OLEObject Type="Embed" ProgID="Equation.DSMT4" ShapeID="_x0000_i1044" DrawAspect="Content" ObjectID="_1533845570" r:id="rId49"/>
         </w:object>
       </w:r>
       <w:r>
@@ -4441,9 +4459,9 @@
         </w:rPr>
         <w:object w:dxaOrig="7140" w:dyaOrig="2000">
           <v:shape id="_x0000_i1045" type="#_x0000_t75" style="width:356.85pt;height:100.8pt" o:ole="">
-            <v:imagedata r:id="rId47" o:title=""/>
+            <v:imagedata r:id="rId50" o:title=""/>
           </v:shape>
-          <o:OLEObject Type="Embed" ProgID="Equation.DSMT4" ShapeID="_x0000_i1045" DrawAspect="Content" ObjectID="_1533825812" r:id="rId48"/>
+          <o:OLEObject Type="Embed" ProgID="Equation.DSMT4" ShapeID="_x0000_i1045" DrawAspect="Content" ObjectID="_1533845571" r:id="rId51"/>
         </w:object>
       </w:r>
       <w:r>
@@ -4540,7 +4558,7 @@
     </w:p>
     <w:p>
       <w:pPr>
-        <w:pStyle w:val="a7"/>
+        <w:pStyle w:val="a5"/>
         <w:numPr>
           <w:ilvl w:val="0"/>
           <w:numId w:val="1"/>
@@ -4570,7 +4588,7 @@
     </w:p>
     <w:p>
       <w:pPr>
-        <w:pStyle w:val="a7"/>
+        <w:pStyle w:val="a5"/>
         <w:numPr>
           <w:ilvl w:val="1"/>
           <w:numId w:val="1"/>
@@ -4600,7 +4618,7 @@
     </w:p>
     <w:p>
       <w:pPr>
-        <w:pStyle w:val="a7"/>
+        <w:pStyle w:val="a5"/>
         <w:spacing w:line="360" w:lineRule="exact"/>
         <w:ind w:firstLineChars="100" w:firstLine="210"/>
         <w:rPr>
@@ -4620,8 +4638,17 @@
           <w:rFonts w:ascii="Times New Roman" w:hAnsi="Times New Roman" w:cs="Times New Roman"/>
           <w:szCs w:val="24"/>
         </w:rPr>
-        <w:t xml:space="preserve"> combined cell-centered finite-volume (FV) and finite-difference (FD) method was applied to spatial discretization. If the computation domain is discretized into finite rectangular cells indexed as</w:t>
-      </w:r>
+        <w:t xml:space="preserve"> combined cell-centered finite-volume (FV) and finite-difference (FD) method was applied to spatial discretization. If the computation domain is discretized into finite rectangular cells indexed </w:t>
+      </w:r>
+      <w:proofErr w:type="gramStart"/>
+      <w:r>
+        <w:rPr>
+          <w:rFonts w:ascii="Times New Roman" w:hAnsi="Times New Roman" w:cs="Times New Roman"/>
+          <w:szCs w:val="24"/>
+        </w:rPr>
+        <w:t>as</w:t>
+      </w:r>
+      <w:proofErr w:type="gramEnd"/>
       <w:r>
         <w:rPr>
           <w:rFonts w:ascii="Times New Roman" w:hAnsi="Times New Roman" w:cs="Times New Roman"/>
@@ -4630,9 +4657,9 @@
         </w:rPr>
         <w:object w:dxaOrig="3840" w:dyaOrig="340">
           <v:shape id="_x0000_i1046" type="#_x0000_t75" style="width:192.2pt;height:17.55pt" o:ole="">
-            <v:imagedata r:id="rId49" o:title=""/>
+            <v:imagedata r:id="rId52" o:title=""/>
           </v:shape>
-          <o:OLEObject Type="Embed" ProgID="Equation.DSMT4" ShapeID="_x0000_i1046" DrawAspect="Content" ObjectID="_1533825813" r:id="rId50"/>
+          <o:OLEObject Type="Embed" ProgID="Equation.DSMT4" ShapeID="_x0000_i1046" DrawAspect="Content" ObjectID="_1533845572" r:id="rId53"/>
         </w:object>
       </w:r>
       <w:r>
@@ -4710,9 +4737,9 @@
         </w:rPr>
         <w:object w:dxaOrig="920" w:dyaOrig="300">
           <v:shape id="_x0000_i1047" type="#_x0000_t75" style="width:45.7pt;height:15.05pt" o:ole="">
-            <v:imagedata r:id="rId51" o:title=""/>
+            <v:imagedata r:id="rId54" o:title=""/>
           </v:shape>
-          <o:OLEObject Type="Embed" ProgID="Equation.DSMT4" ShapeID="_x0000_i1047" DrawAspect="Content" ObjectID="_1533825814" r:id="rId52"/>
+          <o:OLEObject Type="Embed" ProgID="Equation.DSMT4" ShapeID="_x0000_i1047" DrawAspect="Content" ObjectID="_1533845573" r:id="rId55"/>
         </w:object>
       </w:r>
       <w:r>
@@ -4742,9 +4769,9 @@
         </w:rPr>
         <w:object w:dxaOrig="3060" w:dyaOrig="780">
           <v:shape id="_x0000_i1048" type="#_x0000_t75" style="width:152.75pt;height:38.8pt" o:ole="">
-            <v:imagedata r:id="rId53" o:title=""/>
+            <v:imagedata r:id="rId56" o:title=""/>
           </v:shape>
-          <o:OLEObject Type="Embed" ProgID="Equation.DSMT4" ShapeID="_x0000_i1048" DrawAspect="Content" ObjectID="_1533825815" r:id="rId54"/>
+          <o:OLEObject Type="Embed" ProgID="Equation.DSMT4" ShapeID="_x0000_i1048" DrawAspect="Content" ObjectID="_1533845574" r:id="rId57"/>
         </w:object>
       </w:r>
       <w:r>
@@ -4835,7 +4862,7 @@
     </w:p>
     <w:p>
       <w:pPr>
-        <w:pStyle w:val="a7"/>
+        <w:pStyle w:val="a5"/>
         <w:spacing w:line="360" w:lineRule="exact"/>
         <w:ind w:firstLineChars="0" w:firstLine="0"/>
         <w:rPr>
@@ -4843,12 +4870,21 @@
           <w:szCs w:val="24"/>
         </w:rPr>
       </w:pPr>
-      <w:r>
-        <w:rPr>
-          <w:rFonts w:ascii="Times New Roman" w:hAnsi="Times New Roman" w:cs="Times New Roman"/>
-          <w:szCs w:val="24"/>
-        </w:rPr>
-        <w:t xml:space="preserve">where the superscript </w:t>
+      <w:proofErr w:type="gramStart"/>
+      <w:r>
+        <w:rPr>
+          <w:rFonts w:ascii="Times New Roman" w:hAnsi="Times New Roman" w:cs="Times New Roman"/>
+          <w:szCs w:val="24"/>
+        </w:rPr>
+        <w:t>where</w:t>
+      </w:r>
+      <w:proofErr w:type="gramEnd"/>
+      <w:r>
+        <w:rPr>
+          <w:rFonts w:ascii="Times New Roman" w:hAnsi="Times New Roman" w:cs="Times New Roman"/>
+          <w:szCs w:val="24"/>
+        </w:rPr>
+        <w:t xml:space="preserve"> the superscript </w:t>
       </w:r>
       <w:r>
         <w:rPr>
@@ -4873,9 +4909,9 @@
         </w:rPr>
         <w:object w:dxaOrig="260" w:dyaOrig="240">
           <v:shape id="_x0000_i1049" type="#_x0000_t75" style="width:13.75pt;height:12.5pt" o:ole="">
-            <v:imagedata r:id="rId55" o:title=""/>
+            <v:imagedata r:id="rId58" o:title=""/>
           </v:shape>
-          <o:OLEObject Type="Embed" ProgID="Equation.DSMT4" ShapeID="_x0000_i1049" DrawAspect="Content" ObjectID="_1533825816" r:id="rId56"/>
+          <o:OLEObject Type="Embed" ProgID="Equation.DSMT4" ShapeID="_x0000_i1049" DrawAspect="Content" ObjectID="_1533845575" r:id="rId59"/>
         </w:object>
       </w:r>
       <w:r>
@@ -4893,9 +4929,9 @@
         </w:rPr>
         <w:object w:dxaOrig="360" w:dyaOrig="340">
           <v:shape id="_x0000_i1050" type="#_x0000_t75" style="width:18.15pt;height:17.55pt" o:ole="">
-            <v:imagedata r:id="rId57" o:title=""/>
+            <v:imagedata r:id="rId60" o:title=""/>
           </v:shape>
-          <o:OLEObject Type="Embed" ProgID="Equation.DSMT4" ShapeID="_x0000_i1050" DrawAspect="Content" ObjectID="_1533825817" r:id="rId58"/>
+          <o:OLEObject Type="Embed" ProgID="Equation.DSMT4" ShapeID="_x0000_i1050" DrawAspect="Content" ObjectID="_1533845576" r:id="rId61"/>
         </w:object>
       </w:r>
       <w:r>
@@ -4913,17 +4949,26 @@
         </w:rPr>
         <w:object w:dxaOrig="1480" w:dyaOrig="320">
           <v:shape id="_x0000_i1051" type="#_x0000_t75" style="width:74.5pt;height:15.65pt" o:ole="">
-            <v:imagedata r:id="rId59" o:title=""/>
+            <v:imagedata r:id="rId62" o:title=""/>
           </v:shape>
-          <o:OLEObject Type="Embed" ProgID="Equation.DSMT4" ShapeID="_x0000_i1051" DrawAspect="Content" ObjectID="_1533825818" r:id="rId60"/>
+          <o:OLEObject Type="Embed" ProgID="Equation.DSMT4" ShapeID="_x0000_i1051" DrawAspect="Content" ObjectID="_1533845577" r:id="rId63"/>
         </w:object>
       </w:r>
-      <w:r>
-        <w:rPr>
-          <w:rFonts w:ascii="Times New Roman" w:hAnsi="Times New Roman" w:cs="Times New Roman"/>
-          <w:szCs w:val="24"/>
-        </w:rPr>
-        <w:t>present that fluxes through the left- and right-cell interfaces, while</w:t>
+      <w:proofErr w:type="gramStart"/>
+      <w:r>
+        <w:rPr>
+          <w:rFonts w:ascii="Times New Roman" w:hAnsi="Times New Roman" w:cs="Times New Roman"/>
+          <w:szCs w:val="24"/>
+        </w:rPr>
+        <w:t>present</w:t>
+      </w:r>
+      <w:proofErr w:type="gramEnd"/>
+      <w:r>
+        <w:rPr>
+          <w:rFonts w:ascii="Times New Roman" w:hAnsi="Times New Roman" w:cs="Times New Roman"/>
+          <w:szCs w:val="24"/>
+        </w:rPr>
+        <w:t xml:space="preserve"> that fluxes through the left- and right-cell interfaces, while</w:t>
       </w:r>
       <w:r>
         <w:rPr>
@@ -4933,9 +4978,9 @@
         </w:rPr>
         <w:object w:dxaOrig="1500" w:dyaOrig="320">
           <v:shape id="_x0000_i1052" type="#_x0000_t75" style="width:74.5pt;height:15.65pt" o:ole="">
-            <v:imagedata r:id="rId61" o:title=""/>
+            <v:imagedata r:id="rId64" o:title=""/>
           </v:shape>
-          <o:OLEObject Type="Embed" ProgID="Equation.DSMT4" ShapeID="_x0000_i1052" DrawAspect="Content" ObjectID="_1533825819" r:id="rId62"/>
+          <o:OLEObject Type="Embed" ProgID="Equation.DSMT4" ShapeID="_x0000_i1052" DrawAspect="Content" ObjectID="_1533845578" r:id="rId65"/>
         </w:object>
       </w:r>
       <w:r>
@@ -4946,23 +4991,32 @@
         <w:t xml:space="preserve">are the fluxes through south and north cell interfaces, respectively. </w:t>
       </w:r>
       <w:proofErr w:type="spellStart"/>
+      <w:r>
+        <w:rPr>
+          <w:rFonts w:ascii="Times New Roman" w:hAnsi="Times New Roman" w:cs="Times New Roman"/>
+          <w:i/>
+          <w:szCs w:val="24"/>
+        </w:rPr>
+        <w:t>S</w:t>
+      </w:r>
+      <w:r>
+        <w:rPr>
+          <w:rFonts w:ascii="Times New Roman" w:hAnsi="Times New Roman" w:cs="Times New Roman"/>
+          <w:i/>
+          <w:szCs w:val="24"/>
+          <w:vertAlign w:val="subscript"/>
+        </w:rPr>
+        <w:t>i</w:t>
+      </w:r>
       <w:proofErr w:type="gramStart"/>
       <w:r>
         <w:rPr>
           <w:rFonts w:ascii="Times New Roman" w:hAnsi="Times New Roman" w:cs="Times New Roman"/>
           <w:i/>
           <w:szCs w:val="24"/>
-        </w:rPr>
-        <w:t>S</w:t>
-      </w:r>
-      <w:r>
-        <w:rPr>
-          <w:rFonts w:ascii="Times New Roman" w:hAnsi="Times New Roman" w:cs="Times New Roman"/>
-          <w:i/>
-          <w:szCs w:val="24"/>
           <w:vertAlign w:val="subscript"/>
         </w:rPr>
-        <w:t>i,j</w:t>
+        <w:t>,j</w:t>
       </w:r>
       <w:proofErr w:type="spellEnd"/>
       <w:proofErr w:type="gramEnd"/>
@@ -4993,7 +5047,7 @@
     </w:p>
     <w:p>
       <w:pPr>
-        <w:pStyle w:val="a7"/>
+        <w:pStyle w:val="a5"/>
         <w:ind w:firstLineChars="100" w:firstLine="210"/>
         <w:jc w:val="left"/>
         <w:rPr>
@@ -5025,7 +5079,7 @@
     </w:p>
     <w:p>
       <w:pPr>
-        <w:pStyle w:val="a7"/>
+        <w:pStyle w:val="a5"/>
         <w:spacing w:afterLines="50" w:after="156"/>
         <w:ind w:firstLineChars="100" w:firstLine="210"/>
         <w:jc w:val="center"/>
@@ -5262,9 +5316,9 @@
                                     </w:rPr>
                                     <w:object w:dxaOrig="441" w:dyaOrig="419">
                                       <v:shape id="Picture 52" o:spid="_x0000_i1107" type="#_x0000_t75" style="width:13.75pt;height:15.65pt;mso-wrap-style:square;mso-position-horizontal-relative:page;mso-position-vertical-relative:page" o:ole="">
-                                        <v:imagedata r:id="rId63" o:title=""/>
+                                        <v:imagedata r:id="rId66" o:title=""/>
                                       </v:shape>
-                                      <o:OLEObject Type="Embed" ProgID="Equation.DSMT4" ShapeID="Picture 52" DrawAspect="Content" ObjectID="_1533825874" r:id="rId64"/>
+                                      <o:OLEObject Type="Embed" ProgID="Equation.DSMT4" ShapeID="Picture 52" DrawAspect="Content" ObjectID="_1533845633" r:id="rId67"/>
                                     </w:object>
                                   </w:r>
                                 </w:p>
@@ -5279,9 +5333,9 @@
                                     </w:rPr>
                                     <w:object w:dxaOrig="396" w:dyaOrig="440">
                                       <v:shape id="Picture 51" o:spid="_x0000_i1108" type="#_x0000_t75" style="width:10.65pt;height:18.15pt;mso-wrap-style:square;mso-position-horizontal-relative:page;mso-position-vertical-relative:page" o:ole="">
-                                        <v:imagedata r:id="rId65" o:title=""/>
+                                        <v:imagedata r:id="rId68" o:title=""/>
                                       </v:shape>
-                                      <o:OLEObject Type="Embed" ProgID="Equation.DSMT4" ShapeID="Picture 51" DrawAspect="Content" ObjectID="_1533825875" r:id="rId66"/>
+                                      <o:OLEObject Type="Embed" ProgID="Equation.DSMT4" ShapeID="Picture 51" DrawAspect="Content" ObjectID="_1533845634" r:id="rId69"/>
                                     </w:object>
                                   </w:r>
                                 </w:p>
@@ -5340,9 +5394,9 @@
                                     </w:rPr>
                                     <w:object w:dxaOrig="164" w:dyaOrig="281">
                                       <v:shape id="_x0000_i1109" type="#_x0000_t75" style="width:6.25pt;height:10pt;mso-wrap-style:square;mso-position-horizontal-relative:page;mso-position-vertical-relative:page" o:ole="">
-                                        <v:imagedata r:id="rId63" o:title=""/>
+                                        <v:imagedata r:id="rId66" o:title=""/>
                                       </v:shape>
-                                      <o:OLEObject Type="Embed" ProgID="Equation.DSMT4" ShapeID="_x0000_i1109" DrawAspect="Content" ObjectID="_1533825876" r:id="rId67"/>
+                                      <o:OLEObject Type="Embed" ProgID="Equation.DSMT4" ShapeID="_x0000_i1109" DrawAspect="Content" ObjectID="_1533845635" r:id="rId70"/>
                                     </w:object>
                                   </w:r>
                                 </w:p>
@@ -5401,9 +5455,9 @@
                                     </w:rPr>
                                     <w:object w:dxaOrig="440" w:dyaOrig="264">
                                       <v:shape id="_x0000_i1110" type="#_x0000_t75" style="width:17.55pt;height:10pt;mso-wrap-style:square;mso-position-horizontal-relative:page;mso-position-vertical-relative:page" o:ole="">
-                                        <v:imagedata r:id="rId65" o:title=""/>
+                                        <v:imagedata r:id="rId68" o:title=""/>
                                       </v:shape>
-                                      <o:OLEObject Type="Embed" ProgID="Equation.DSMT4" ShapeID="_x0000_i1110" DrawAspect="Content" ObjectID="_1533825877" r:id="rId68"/>
+                                      <o:OLEObject Type="Embed" ProgID="Equation.DSMT4" ShapeID="_x0000_i1110" DrawAspect="Content" ObjectID="_1533845636" r:id="rId71"/>
                                     </w:object>
                                   </w:r>
                                 </w:p>
@@ -6421,7 +6475,7 @@
                               </pic:cNvPicPr>
                             </pic:nvPicPr>
                             <pic:blipFill>
-                              <a:blip r:embed="rId69" cstate="print">
+                              <a:blip r:embed="rId72" cstate="print">
                                 <a:extLst>
                                   <a:ext uri="{28A0092B-C50C-407E-A947-70E740481C1C}">
                                     <a14:useLocalDpi xmlns:a14="http://schemas.microsoft.com/office/drawing/2010/main" val="0"/>
@@ -6563,19 +6617,19 @@
           <mc:Fallback>
             <w:pict>
               <v:group id="组合 89" o:spid="_x0000_s1026" style="position:absolute;left:0;text-align:left;margin-left:91.35pt;margin-top:3pt;width:247pt;height:185.1pt;z-index:251659264" coordsize="3416,2805" o:gfxdata="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">
-                <v:group id="组合 1" o:spid="_x0000_s1027" style="position:absolute;width:3346;height:2805" coordsize="38306,23729" o:gfxdata="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">
+                <v:group id="组合 1" o:spid="_x0000_s1027" style="position:absolute;width:3346;height:2805" coordsize="38306,23729" o:gfxdata="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">
                   <o:lock v:ext="edit" aspectratio="t"/>
-                  <v:group id="组合 324" o:spid="_x0000_s1028" style="position:absolute;top:10020;width:12738;height:13709" coordsize="12741,13710" o:gfxdata="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">
+                  <v:group id="组合 324" o:spid="_x0000_s1028" style="position:absolute;top:10020;width:12738;height:13709" coordsize="12741,13710" o:gfxdata="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">
                     <o:lock v:ext="edit" aspectratio="t"/>
                     <v:shapetype id="_x0000_t32" coordsize="21600,21600" o:spt="32" o:oned="t" path="m,l21600,21600e" filled="f">
                       <v:path arrowok="t" fillok="f" o:connecttype="none"/>
                       <o:lock v:ext="edit" shapetype="t"/>
                     </v:shapetype>
-                    <v:shape id="直接箭头连接符 325" o:spid="_x0000_s1029" type="#_x0000_t32" style="position:absolute;left:56;top:946;width:0;height:10573;flip:y;visibility:visible;mso-wrap-style:square" o:connectortype="straight" o:gfxdata="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">
+                    <v:shape id="直接箭头连接符 325" o:spid="_x0000_s1029" type="#_x0000_t32" style="position:absolute;left:56;top:946;width:0;height:10573;flip:y;visibility:visible;mso-wrap-style:square" o:connectortype="straight" o:gfxdata="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">
                       <v:stroke endarrow="block"/>
                       <o:lock v:ext="edit" aspectratio="t"/>
                     </v:shape>
-                    <v:shape id="直接箭头连接符 326" o:spid="_x0000_s1030" type="#_x0000_t32" style="position:absolute;top:11548;width:10096;height:0;visibility:visible;mso-wrap-style:square" o:connectortype="straight" o:gfxdata="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">
+                    <v:shape id="直接箭头连接符 326" o:spid="_x0000_s1030" type="#_x0000_t32" style="position:absolute;top:11548;width:10096;height:0;visibility:visible;mso-wrap-style:square" o:connectortype="straight" o:gfxdata="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">
                       <v:stroke endarrow="block"/>
                       <o:lock v:ext="edit" aspectratio="t"/>
                     </v:shape>
@@ -6583,13 +6637,13 @@
                       <v:stroke joinstyle="miter"/>
                       <v:path gradientshapeok="t" o:connecttype="rect"/>
                     </v:shapetype>
-                    <v:shape id="文本框 2" o:spid="_x0000_s1031" type="#_x0000_t202" style="position:absolute;left:664;top:7011;width:2770;height:5422;visibility:visible;mso-wrap-style:square;v-text-anchor:top" o:gfxdata="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" filled="f" stroked="f">
+                    <v:shape id="文本框 2" o:spid="_x0000_s1031" type="#_x0000_t202" style="position:absolute;left:664;top:7011;width:2770;height:5422;visibility:visible;mso-wrap-style:square;v-text-anchor:top" o:gfxdata="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" filled="f" stroked="f">
                       <o:lock v:ext="edit" aspectratio="t"/>
                       <v:textbox inset="0,0,.5mm,.3mm">
                         <w:txbxContent/>
                       </v:textbox>
                     </v:shape>
-                    <v:shape id="文本框 2" o:spid="_x0000_s1032" type="#_x0000_t202" style="position:absolute;left:5101;top:6898;width:4683;height:4075;visibility:visible;mso-wrap-style:square;v-text-anchor:top" o:gfxdata="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" filled="f" stroked="f">
+                    <v:shape id="文本框 2" o:spid="_x0000_s1032" type="#_x0000_t202" style="position:absolute;left:5101;top:6898;width:4683;height:4075;visibility:visible;mso-wrap-style:square;v-text-anchor:top" o:gfxdata="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" filled="f" stroked="f">
                       <o:lock v:ext="edit" aspectratio="t"/>
                       <v:textbox style="mso-next-textbox:#文本框 2" inset="0,0,.5mm,.3mm">
                         <w:txbxContent>
@@ -6604,9 +6658,9 @@
                               </w:rPr>
                               <w:object w:dxaOrig="441" w:dyaOrig="419">
                                 <v:shape id="Picture 52" o:spid="_x0000_i1107" type="#_x0000_t75" style="width:13.75pt;height:15.65pt;mso-wrap-style:square;mso-position-horizontal-relative:page;mso-position-vertical-relative:page" o:ole="">
-                                  <v:imagedata r:id="rId63" o:title=""/>
+                                  <v:imagedata r:id="rId66" o:title=""/>
                                 </v:shape>
-                                <o:OLEObject Type="Embed" ProgID="Equation.DSMT4" ShapeID="Picture 52" DrawAspect="Content" ObjectID="_1533825874" r:id="rId70"/>
+                                <o:OLEObject Type="Embed" ProgID="Equation.DSMT4" ShapeID="Picture 52" DrawAspect="Content" ObjectID="_1533845633" r:id="rId73"/>
                               </w:object>
                             </w:r>
                           </w:p>
@@ -6621,16 +6675,16 @@
                               </w:rPr>
                               <w:object w:dxaOrig="396" w:dyaOrig="440">
                                 <v:shape id="Picture 51" o:spid="_x0000_i1108" type="#_x0000_t75" style="width:10.65pt;height:18.15pt;mso-wrap-style:square;mso-position-horizontal-relative:page;mso-position-vertical-relative:page" o:ole="">
-                                  <v:imagedata r:id="rId65" o:title=""/>
+                                  <v:imagedata r:id="rId68" o:title=""/>
                                 </v:shape>
-                                <o:OLEObject Type="Embed" ProgID="Equation.DSMT4" ShapeID="Picture 51" DrawAspect="Content" ObjectID="_1533825875" r:id="rId71"/>
+                                <o:OLEObject Type="Embed" ProgID="Equation.DSMT4" ShapeID="Picture 51" DrawAspect="Content" ObjectID="_1533845634" r:id="rId74"/>
                               </w:object>
                             </w:r>
                           </w:p>
                         </w:txbxContent>
                       </v:textbox>
                     </v:shape>
-                    <v:shape id="文本框 2" o:spid="_x0000_s1033" type="#_x0000_t202" style="position:absolute;left:1404;top:11620;width:1759;height:2090;visibility:visible;mso-wrap-style:square;v-text-anchor:top" o:gfxdata="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" filled="f" stroked="f">
+                    <v:shape id="文本框 2" o:spid="_x0000_s1033" type="#_x0000_t202" style="position:absolute;left:1404;top:11620;width:1759;height:2090;visibility:visible;mso-wrap-style:square;v-text-anchor:top" o:gfxdata="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" filled="f" stroked="f">
                       <o:lock v:ext="edit" aspectratio="t"/>
                       <v:textbox inset="0,0,.5mm,.3mm">
                         <w:txbxContent>
@@ -6644,16 +6698,16 @@
                               </w:rPr>
                               <w:object w:dxaOrig="164" w:dyaOrig="281">
                                 <v:shape id="_x0000_i1109" type="#_x0000_t75" style="width:6.25pt;height:10pt;mso-wrap-style:square;mso-position-horizontal-relative:page;mso-position-vertical-relative:page" o:ole="">
-                                  <v:imagedata r:id="rId63" o:title=""/>
+                                  <v:imagedata r:id="rId66" o:title=""/>
                                 </v:shape>
-                                <o:OLEObject Type="Embed" ProgID="Equation.DSMT4" ShapeID="_x0000_i1109" DrawAspect="Content" ObjectID="_1533825876" r:id="rId72"/>
+                                <o:OLEObject Type="Embed" ProgID="Equation.DSMT4" ShapeID="_x0000_i1109" DrawAspect="Content" ObjectID="_1533845635" r:id="rId75"/>
                               </w:object>
                             </w:r>
                           </w:p>
                         </w:txbxContent>
                       </v:textbox>
                     </v:shape>
-                    <v:shape id="文本框 2" o:spid="_x0000_s1034" type="#_x0000_t202" style="position:absolute;left:5101;top:11579;width:4683;height:2090;visibility:visible;mso-wrap-style:square;v-text-anchor:top" o:gfxdata="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" filled="f" stroked="f">
+                    <v:shape id="文本框 2" o:spid="_x0000_s1034" type="#_x0000_t202" style="position:absolute;left:5101;top:11579;width:4683;height:2090;visibility:visible;mso-wrap-style:square;v-text-anchor:top" o:gfxdata="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" filled="f" stroked="f">
                       <o:lock v:ext="edit" aspectratio="t"/>
                       <v:textbox inset="0,0,.5mm,.3mm">
                         <w:txbxContent>
@@ -6667,23 +6721,23 @@
                               </w:rPr>
                               <w:object w:dxaOrig="440" w:dyaOrig="264">
                                 <v:shape id="_x0000_i1110" type="#_x0000_t75" style="width:17.55pt;height:10pt;mso-wrap-style:square;mso-position-horizontal-relative:page;mso-position-vertical-relative:page" o:ole="">
-                                  <v:imagedata r:id="rId65" o:title=""/>
+                                  <v:imagedata r:id="rId68" o:title=""/>
                                 </v:shape>
-                                <o:OLEObject Type="Embed" ProgID="Equation.DSMT4" ShapeID="_x0000_i1110" DrawAspect="Content" ObjectID="_1533825877" r:id="rId73"/>
+                                <o:OLEObject Type="Embed" ProgID="Equation.DSMT4" ShapeID="_x0000_i1110" DrawAspect="Content" ObjectID="_1533845636" r:id="rId76"/>
                               </w:object>
                             </w:r>
                           </w:p>
                         </w:txbxContent>
                       </v:textbox>
                     </v:shape>
-                    <v:line id="直接连接符 331" o:spid="_x0000_s1035" style="position:absolute;visibility:visible;mso-wrap-style:square" from="4375,8743" to="4375,12363" o:connectortype="straight" o:gfxdata="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">
+                    <v:line id="直接连接符 331" o:spid="_x0000_s1035" style="position:absolute;visibility:visible;mso-wrap-style:square" from="4375,8743" to="4375,12363" o:connectortype="straight" o:gfxdata="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">
                       <o:lock v:ext="edit" aspectratio="t"/>
                     </v:line>
-                    <v:shape id="文本框 2" o:spid="_x0000_s1036" type="#_x0000_t202" style="position:absolute;left:10486;top:10560;width:2255;height:2091;visibility:visible;mso-wrap-style:square;v-text-anchor:top" o:gfxdata="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" filled="f" stroked="f">
+                    <v:shape id="文本框 2" o:spid="_x0000_s1036" type="#_x0000_t202" style="position:absolute;left:10486;top:10560;width:2255;height:2091;visibility:visible;mso-wrap-style:square;v-text-anchor:top" o:gfxdata="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" filled="f" stroked="f">
                       <o:lock v:ext="edit" aspectratio="t"/>
                       <v:textbox inset="0,0,.5mm,.3mm"/>
                     </v:shape>
-                    <v:shape id="文本框 2" o:spid="_x0000_s1037" type="#_x0000_t202" style="position:absolute;left:1042;width:1759;height:2090;visibility:visible;mso-wrap-style:square;v-text-anchor:top" o:gfxdata="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" filled="f" stroked="f">
+                    <v:shape id="文本框 2" o:spid="_x0000_s1037" type="#_x0000_t202" style="position:absolute;left:1042;width:1759;height:2090;visibility:visible;mso-wrap-style:square;v-text-anchor:top" o:gfxdata="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" filled="f" stroked="f">
                       <o:lock v:ext="edit" aspectratio="t"/>
                       <v:textbox inset="0,0,.5mm,.3mm">
                         <w:txbxContent>
@@ -6702,37 +6756,37 @@
                       </v:textbox>
                     </v:shape>
                   </v:group>
-                  <v:group id="组合 334" o:spid="_x0000_s1038" style="position:absolute;left:15586;width:22720;height:23689" coordsize="22720,23689" o:gfxdata="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">
+                  <v:group id="组合 334" o:spid="_x0000_s1038" style="position:absolute;left:15586;width:22720;height:23689" coordsize="22720,23689" o:gfxdata="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">
                     <o:lock v:ext="edit" aspectratio="t"/>
-                    <v:group id="组合 335" o:spid="_x0000_s1039" style="position:absolute;width:22720;height:21913" coordsize="22720,21913" o:gfxdata="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">
+                    <v:group id="组合 335" o:spid="_x0000_s1039" style="position:absolute;width:22720;height:21913" coordsize="22720,21913" o:gfxdata="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">
                       <o:lock v:ext="edit" aspectratio="t"/>
-                      <v:group id="组合 336" o:spid="_x0000_s1040" style="position:absolute;left:3562;width:14084;height:21913" coordsize="14087,21920" o:gfxdata="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">
+                      <v:group id="组合 336" o:spid="_x0000_s1040" style="position:absolute;left:3562;width:14084;height:21913" coordsize="14087,21920" o:gfxdata="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">
                         <o:lock v:ext="edit" aspectratio="t"/>
-                        <v:line id="直接连接符 337" o:spid="_x0000_s1041" style="position:absolute;visibility:visible;mso-wrap-style:square" from="4096,15734" to="4096,21735" o:connectortype="straight" o:gfxdata="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">
+                        <v:line id="直接连接符 337" o:spid="_x0000_s1041" style="position:absolute;visibility:visible;mso-wrap-style:square" from="4096,15734" to="4096,21735" o:connectortype="straight" o:gfxdata="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">
                           <o:lock v:ext="edit" aspectratio="t"/>
                         </v:line>
-                        <v:line id="直接连接符 338" o:spid="_x0000_s1042" style="position:absolute;visibility:visible;mso-wrap-style:square" from="10687,15734" to="10687,21735" o:connectortype="straight" o:gfxdata="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">
+                        <v:line id="直接连接符 338" o:spid="_x0000_s1042" style="position:absolute;visibility:visible;mso-wrap-style:square" from="10687,15734" to="10687,21735" o:connectortype="straight" o:gfxdata="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">
                           <o:lock v:ext="edit" aspectratio="t"/>
                         </v:line>
-                        <v:shape id="直接箭头连接符 339" o:spid="_x0000_s1043" type="#_x0000_t32" style="position:absolute;left:7422;width:0;height:21730;flip:y;visibility:visible;mso-wrap-style:square" o:connectortype="straight" o:gfxdata="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">
+                        <v:shape id="直接箭头连接符 339" o:spid="_x0000_s1043" type="#_x0000_t32" style="position:absolute;left:7422;width:0;height:21730;flip:y;visibility:visible;mso-wrap-style:square" o:connectortype="straight" o:gfxdata="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">
                           <v:stroke endarrow="classic" endarrowwidth="narrow" endarrowlength="long"/>
                           <o:lock v:ext="edit" aspectratio="t"/>
                         </v:shape>
-                        <v:oval id="椭圆 340" o:spid="_x0000_s1044" style="position:absolute;left:5700;top:21613;width:247;height:247;visibility:visible;mso-wrap-style:square;v-text-anchor:middle" o:gfxdata="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" fillcolor="black" strokeweight="2pt">
+                        <v:oval id="椭圆 340" o:spid="_x0000_s1044" style="position:absolute;left:5700;top:21613;width:247;height:247;visibility:visible;mso-wrap-style:square;v-text-anchor:middle" o:gfxdata="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" fillcolor="black" strokeweight="2pt">
                           <v:path arrowok="t"/>
                           <o:lock v:ext="edit" aspectratio="t"/>
                         </v:oval>
-                        <v:line id="直接连接符 341" o:spid="_x0000_s1045" style="position:absolute;visibility:visible;mso-wrap-style:square" from="712,20959" to="712,21702" o:connectortype="straight" o:gfxdata="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">
+                        <v:line id="直接连接符 341" o:spid="_x0000_s1045" style="position:absolute;visibility:visible;mso-wrap-style:square" from="712,20959" to="712,21702" o:connectortype="straight" o:gfxdata="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">
                           <o:lock v:ext="edit" aspectratio="t"/>
                         </v:line>
-                        <v:line id="直接连接符 342" o:spid="_x0000_s1046" style="position:absolute;visibility:visible;mso-wrap-style:square" from="14072,20959" to="14072,21702" o:connectortype="straight" o:gfxdata="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">
+                        <v:line id="直接连接符 342" o:spid="_x0000_s1046" style="position:absolute;visibility:visible;mso-wrap-style:square" from="14072,20959" to="14072,21702" o:connectortype="straight" o:gfxdata="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">
                           <o:lock v:ext="edit" aspectratio="t"/>
                         </v:line>
-                        <v:oval id="椭圆 343" o:spid="_x0000_s1047" style="position:absolute;left:8965;top:21672;width:248;height:248;visibility:visible;mso-wrap-style:square;v-text-anchor:middle" o:gfxdata="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" fillcolor="black" strokeweight="2pt">
+                        <v:oval id="椭圆 343" o:spid="_x0000_s1047" style="position:absolute;left:8965;top:21672;width:248;height:248;visibility:visible;mso-wrap-style:square;v-text-anchor:middle" o:gfxdata="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" fillcolor="black" strokeweight="2pt">
                           <v:path arrowok="t"/>
                           <o:lock v:ext="edit" aspectratio="t"/>
                         </v:oval>
-                        <v:oval id="椭圆 344" o:spid="_x0000_s1048" style="position:absolute;left:12409;top:21613;width:248;height:247;visibility:visible;mso-wrap-style:square;v-text-anchor:middle" o:gfxdata="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" fillcolor="black" strokeweight="2pt">
+                        <v:oval id="椭圆 344" o:spid="_x0000_s1048" style="position:absolute;left:12409;top:21613;width:248;height:247;visibility:visible;mso-wrap-style:square;v-text-anchor:middle" o:gfxdata="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" fillcolor="black" strokeweight="2pt">
                           <v:path arrowok="t"/>
                           <o:lock v:ext="edit" aspectratio="t"/>
                           <v:textbox>
@@ -6764,83 +6818,83 @@
                             </w:txbxContent>
                           </v:textbox>
                         </v:oval>
-                        <v:oval id="椭圆 345" o:spid="_x0000_s1049" style="position:absolute;left:2315;top:21553;width:248;height:248;visibility:visible;mso-wrap-style:square;v-text-anchor:middle" o:gfxdata="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" fillcolor="black" strokeweight="2pt">
+                        <v:oval id="椭圆 345" o:spid="_x0000_s1049" style="position:absolute;left:2315;top:21553;width:248;height:248;visibility:visible;mso-wrap-style:square;v-text-anchor:middle" o:gfxdata="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" fillcolor="black" strokeweight="2pt">
                           <v:path arrowok="t"/>
                           <o:lock v:ext="edit" aspectratio="t"/>
                         </v:oval>
-                        <v:line id="直接连接符 346" o:spid="_x0000_s1050" style="position:absolute;visibility:visible;mso-wrap-style:square" from="4096,8134" to="4096,11087" o:connectortype="straight" o:gfxdata="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">
+                        <v:line id="直接连接符 346" o:spid="_x0000_s1050" style="position:absolute;visibility:visible;mso-wrap-style:square" from="4096,8134" to="4096,11087" o:connectortype="straight" o:gfxdata="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">
                           <o:lock v:ext="edit" aspectratio="t"/>
                         </v:line>
-                        <v:line id="直接连接符 347" o:spid="_x0000_s1051" style="position:absolute;visibility:visible;mso-wrap-style:square" from="10687,8075" to="10687,11027" o:connectortype="straight" o:gfxdata="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">
+                        <v:line id="直接连接符 347" o:spid="_x0000_s1051" style="position:absolute;visibility:visible;mso-wrap-style:square" from="10687,8075" to="10687,11027" o:connectortype="straight" o:gfxdata="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">
                           <o:lock v:ext="edit" aspectratio="t"/>
                         </v:line>
-                        <v:oval id="椭圆 348" o:spid="_x0000_s1052" style="position:absolute;left:5640;top:7897;width:248;height:247;visibility:visible;mso-wrap-style:square;v-text-anchor:middle" o:gfxdata="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" fillcolor="black" strokeweight="2pt">
+                        <v:oval id="椭圆 348" o:spid="_x0000_s1052" style="position:absolute;left:5640;top:7897;width:248;height:247;visibility:visible;mso-wrap-style:square;v-text-anchor:middle" o:gfxdata="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" fillcolor="black" strokeweight="2pt">
                           <v:path arrowok="t"/>
                           <o:lock v:ext="edit" aspectratio="t"/>
                         </v:oval>
-                        <v:oval id="椭圆 349" o:spid="_x0000_s1053" style="position:absolute;left:8965;top:7956;width:248;height:248;visibility:visible;mso-wrap-style:square;v-text-anchor:middle" o:gfxdata="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" fillcolor="black" strokeweight="2pt">
+                        <v:oval id="椭圆 349" o:spid="_x0000_s1053" style="position:absolute;left:8965;top:7956;width:248;height:248;visibility:visible;mso-wrap-style:square;v-text-anchor:middle" o:gfxdata="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" fillcolor="black" strokeweight="2pt">
                           <v:path arrowok="t"/>
                           <o:lock v:ext="edit" aspectratio="t"/>
                         </v:oval>
-                        <v:line id="直接连接符 350" o:spid="_x0000_s1054" style="position:absolute;flip:y;visibility:visible;mso-wrap-style:square" from="10747,14844" to="14087,21632" o:connectortype="straight" o:gfxdata="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">
+                        <v:line id="直接连接符 350" o:spid="_x0000_s1054" style="position:absolute;flip:y;visibility:visible;mso-wrap-style:square" from="10747,14844" to="14087,21632" o:connectortype="straight" o:gfxdata="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">
                           <v:stroke dashstyle="dash"/>
                           <o:lock v:ext="edit" aspectratio="t"/>
                         </v:line>
-                        <v:line id="直接连接符 351" o:spid="_x0000_s1055" style="position:absolute;visibility:visible;mso-wrap-style:square" from="10747,8134" to="14087,14300" o:connectortype="straight" o:gfxdata="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">
+                        <v:line id="直接连接符 351" o:spid="_x0000_s1055" style="position:absolute;visibility:visible;mso-wrap-style:square" from="10747,8134" to="14087,14300" o:connectortype="straight" o:gfxdata="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">
                           <v:stroke dashstyle="dash"/>
                           <o:lock v:ext="edit" aspectratio="t"/>
                         </v:line>
-                        <v:line id="直接连接符 352" o:spid="_x0000_s1056" style="position:absolute;flip:x;visibility:visible;mso-wrap-style:square" from="356,8075" to="4102,14304" o:connectortype="straight" o:gfxdata="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">
+                        <v:line id="直接连接符 352" o:spid="_x0000_s1056" style="position:absolute;flip:x;visibility:visible;mso-wrap-style:square" from="356,8075" to="4102,14304" o:connectortype="straight" o:gfxdata="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">
                           <v:stroke dashstyle="dash"/>
                           <o:lock v:ext="edit" aspectratio="t"/>
                         </v:line>
-                        <v:line id="直接连接符 353" o:spid="_x0000_s1057" style="position:absolute;flip:x y;visibility:visible;mso-wrap-style:square" from="0,14844" to="4114,21727" o:connectortype="straight" o:gfxdata="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">
+                        <v:line id="直接连接符 353" o:spid="_x0000_s1057" style="position:absolute;flip:x y;visibility:visible;mso-wrap-style:square" from="0,14844" to="4114,21727" o:connectortype="straight" o:gfxdata="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">
                           <v:stroke dashstyle="dash"/>
                           <o:lock v:ext="edit" aspectratio="t"/>
                         </v:line>
                       </v:group>
-                      <v:group id="组合 354" o:spid="_x0000_s1058" style="position:absolute;top:5462;width:22720;height:16205" coordsize="22720,16209" o:gfxdata="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">
+                      <v:group id="组合 354" o:spid="_x0000_s1058" style="position:absolute;top:5462;width:22720;height:16205" coordsize="22720,16209" o:gfxdata="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">
                         <o:lock v:ext="edit" aspectratio="t"/>
-                        <v:line id="直接连接符 355" o:spid="_x0000_s1059" style="position:absolute;visibility:visible;mso-wrap-style:square" from="3621,2553" to="18557,2553" o:connectortype="straight" o:gfxdata="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">
+                        <v:line id="直接连接符 355" o:spid="_x0000_s1059" style="position:absolute;visibility:visible;mso-wrap-style:square" from="3621,2553" to="18557,2553" o:connectortype="straight" o:gfxdata="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">
                           <o:lock v:ext="edit" aspectratio="t"/>
                         </v:line>
-                        <v:line id="直接连接符 356" o:spid="_x0000_s1060" style="position:absolute;visibility:visible;mso-wrap-style:square" from="3621,5522" to="18557,5522" o:connectortype="straight" o:gfxdata="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">
+                        <v:line id="直接连接符 356" o:spid="_x0000_s1060" style="position:absolute;visibility:visible;mso-wrap-style:square" from="3621,5522" to="18557,5522" o:connectortype="straight" o:gfxdata="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">
                           <o:lock v:ext="edit" aspectratio="t"/>
                         </v:line>
-                        <v:line id="直接连接符 357" o:spid="_x0000_s1061" style="position:absolute;visibility:visible;mso-wrap-style:square" from="4334,10212" to="17231,10212" o:connectortype="straight" o:gfxdata="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">
+                        <v:line id="直接连接符 357" o:spid="_x0000_s1061" style="position:absolute;visibility:visible;mso-wrap-style:square" from="4334,10212" to="17231,10212" o:connectortype="straight" o:gfxdata="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">
                           <o:lock v:ext="edit" aspectratio="t"/>
                         </v:line>
-                        <v:line id="直接连接符 358" o:spid="_x0000_s1062" style="position:absolute;visibility:visible;mso-wrap-style:square" from="4334,13240" to="17709,13240" o:connectortype="straight" o:gfxdata="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">
+                        <v:line id="直接连接符 358" o:spid="_x0000_s1062" style="position:absolute;visibility:visible;mso-wrap-style:square" from="4334,13240" to="17709,13240" o:connectortype="straight" o:gfxdata="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">
                           <o:lock v:ext="edit" aspectratio="t"/>
                         </v:line>
-                        <v:shape id="直接箭头连接符 359" o:spid="_x0000_s1063" type="#_x0000_t32" style="position:absolute;top:16209;width:22720;height:0;visibility:visible;mso-wrap-style:square" o:connectortype="straight" o:gfxdata="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">
+                        <v:shape id="直接箭头连接符 359" o:spid="_x0000_s1063" type="#_x0000_t32" style="position:absolute;top:16209;width:22720;height:0;visibility:visible;mso-wrap-style:square" o:connectortype="straight" o:gfxdata="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">
                           <v:stroke endarrow="classic" endarrowwidth="narrow" endarrowlength="long"/>
                           <o:lock v:ext="edit" aspectratio="t"/>
                         </v:shape>
-                        <v:line id="直接连接符 360" o:spid="_x0000_s1064" style="position:absolute;visibility:visible;mso-wrap-style:square" from="4512,7897" to="17136,7897" o:connectortype="straight" o:gfxdata="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">
+                        <v:line id="直接连接符 360" o:spid="_x0000_s1064" style="position:absolute;visibility:visible;mso-wrap-style:square" from="4512,7897" to="17136,7897" o:connectortype="straight" o:gfxdata="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">
                           <v:stroke dashstyle="dash"/>
                           <o:lock v:ext="edit" aspectratio="t"/>
                         </v:line>
-                        <v:shape id="直接箭头连接符 361" o:spid="_x0000_s1065" type="#_x0000_t32" style="position:absolute;left:3978;top:2553;width:0;height:2933;visibility:visible;mso-wrap-style:square" o:connectortype="straight" o:gfxdata="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">
+                        <v:shape id="直接箭头连接符 361" o:spid="_x0000_s1065" type="#_x0000_t32" style="position:absolute;left:3978;top:2553;width:0;height:2933;visibility:visible;mso-wrap-style:square" o:connectortype="straight" o:gfxdata="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">
                           <v:stroke startarrow="open" startarrowwidth="narrow" startarrowlength="short" endarrow="open" endarrowwidth="narrow" endarrowlength="short"/>
                           <o:lock v:ext="edit" aspectratio="t"/>
                         </v:shape>
-                        <v:shape id="直接箭头连接符 362" o:spid="_x0000_s1066" type="#_x0000_t32" style="position:absolute;left:8134;width:6141;height:0;visibility:visible;mso-wrap-style:square" o:connectortype="straight" o:gfxdata="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">
+                        <v:shape id="直接箭头连接符 362" o:spid="_x0000_s1066" type="#_x0000_t32" style="position:absolute;left:8134;width:6141;height:0;visibility:visible;mso-wrap-style:square" o:connectortype="straight" o:gfxdata="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">
                           <v:stroke endarrow="classic" endarrowwidth="narrow" endarrowlength="long"/>
                           <o:lock v:ext="edit" aspectratio="t"/>
                         </v:shape>
                       </v:group>
                     </v:group>
-                    <v:shape id="图片 363" o:spid="_x0000_s1067" type="#_x0000_t75" style="position:absolute;left:1641;top:651;width:21079;height:23038;visibility:visible;mso-wrap-style:square" o:gfxdata="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">
-                      <v:imagedata r:id="rId74" o:title=""/>
+                    <v:shape id="图片 363" o:spid="_x0000_s1067" type="#_x0000_t75" style="position:absolute;left:1641;top:651;width:21079;height:23038;visibility:visible;mso-wrap-style:square" o:gfxdata="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">
+                      <v:imagedata r:id="rId77" o:title=""/>
                     </v:shape>
                   </v:group>
-                  <v:shape id="直接箭头连接符 364" o:spid="_x0000_s1068" type="#_x0000_t32" style="position:absolute;left:10440;top:18855;width:7009;height:0;visibility:visible;mso-wrap-style:square" o:connectortype="straight" o:gfxdata="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" strokeweight="1.5pt">
+                  <v:shape id="直接箭头连接符 364" o:spid="_x0000_s1068" type="#_x0000_t32" style="position:absolute;left:10440;top:18855;width:7009;height:0;visibility:visible;mso-wrap-style:square" o:connectortype="straight" o:gfxdata="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" strokeweight="1.5pt">
                     <v:stroke endarrow="block"/>
                     <o:lock v:ext="edit" aspectratio="t"/>
                   </v:shape>
                 </v:group>
-                <v:shape id="文本框 2" o:spid="_x0000_s1069" type="#_x0000_t202" style="position:absolute;left:3234;top:2118;width:182;height:407;visibility:visible;mso-wrap-style:square;v-text-anchor:top" o:gfxdata="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" strokecolor="white">
+                <v:shape id="文本框 2" o:spid="_x0000_s1069" type="#_x0000_t202" style="position:absolute;left:3234;top:2118;width:182;height:407;visibility:visible;mso-wrap-style:square;v-text-anchor:top" o:gfxdata="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" strokecolor="white">
                   <v:textbox>
                     <w:txbxContent>
                       <w:p>
@@ -6876,7 +6930,7 @@
     </w:p>
     <w:p>
       <w:pPr>
-        <w:pStyle w:val="a7"/>
+        <w:pStyle w:val="a5"/>
         <w:spacing w:line="360" w:lineRule="exact"/>
         <w:ind w:firstLineChars="100" w:firstLine="210"/>
         <w:rPr>
@@ -7009,7 +7063,6 @@
         </w:rPr>
         <w:t xml:space="preserve">. Note that cells </w:t>
       </w:r>
-      <w:proofErr w:type="spellStart"/>
       <w:r>
         <w:rPr>
           <w:rFonts w:ascii="Times New Roman" w:hAnsi="Times New Roman" w:cs="Times New Roman"/>
@@ -7018,7 +7071,6 @@
         </w:rPr>
         <w:t>i</w:t>
       </w:r>
-      <w:proofErr w:type="spellEnd"/>
       <w:r>
         <w:rPr>
           <w:rFonts w:ascii="Times New Roman" w:hAnsi="Times New Roman" w:cs="Times New Roman"/>
@@ -7111,8 +7163,17 @@
           <w:rFonts w:ascii="Times New Roman" w:hAnsi="Times New Roman" w:cs="Times New Roman"/>
           <w:szCs w:val="24"/>
         </w:rPr>
-        <w:t xml:space="preserve"> the datasets with increment </w:t>
-      </w:r>
+        <w:t xml:space="preserve"> the datasets with </w:t>
+      </w:r>
+      <w:proofErr w:type="gramStart"/>
+      <w:r>
+        <w:rPr>
+          <w:rFonts w:ascii="Times New Roman" w:hAnsi="Times New Roman" w:cs="Times New Roman"/>
+          <w:szCs w:val="24"/>
+        </w:rPr>
+        <w:t xml:space="preserve">increment </w:t>
+      </w:r>
+      <w:proofErr w:type="gramEnd"/>
       <w:r>
         <w:rPr>
           <w:rFonts w:ascii="Times New Roman" w:hAnsi="Times New Roman" w:cs="Times New Roman"/>
@@ -7121,9 +7182,9 @@
         </w:rPr>
         <w:object w:dxaOrig="320" w:dyaOrig="240">
           <v:shape id="_x0000_i1053" type="#_x0000_t75" style="width:15.65pt;height:12.5pt" o:ole="">
-            <v:imagedata r:id="rId75" o:title=""/>
+            <v:imagedata r:id="rId78" o:title=""/>
           </v:shape>
-          <o:OLEObject Type="Embed" ProgID="Equation.DSMT4" ShapeID="_x0000_i1053" DrawAspect="Content" ObjectID="_1533825820" r:id="rId76"/>
+          <o:OLEObject Type="Embed" ProgID="Equation.DSMT4" ShapeID="_x0000_i1053" DrawAspect="Content" ObjectID="_1533845579" r:id="rId79"/>
         </w:object>
       </w:r>
       <w:r>
@@ -7148,9 +7209,9 @@
         </w:rPr>
         <w:object w:dxaOrig="420" w:dyaOrig="279">
           <v:shape id="_x0000_i1054" type="#_x0000_t75" style="width:21.3pt;height:14.4pt" o:ole="">
-            <v:imagedata r:id="rId77" o:title=""/>
+            <v:imagedata r:id="rId80" o:title=""/>
           </v:shape>
-          <o:OLEObject Type="Embed" ProgID="Equation.DSMT4" ShapeID="_x0000_i1054" DrawAspect="Content" ObjectID="_1533825821" r:id="rId78"/>
+          <o:OLEObject Type="Embed" ProgID="Equation.DSMT4" ShapeID="_x0000_i1054" DrawAspect="Content" ObjectID="_1533845580" r:id="rId81"/>
         </w:object>
       </w:r>
       <w:r>
@@ -7165,8 +7226,17 @@
           <w:rFonts w:ascii="Times New Roman" w:hAnsi="Times New Roman" w:cs="Times New Roman"/>
           <w:szCs w:val="24"/>
         </w:rPr>
-        <w:t xml:space="preserve"> starting with </w:t>
-      </w:r>
+        <w:t xml:space="preserve"> starting </w:t>
+      </w:r>
+      <w:proofErr w:type="gramStart"/>
+      <w:r>
+        <w:rPr>
+          <w:rFonts w:ascii="Times New Roman" w:hAnsi="Times New Roman" w:cs="Times New Roman"/>
+          <w:szCs w:val="24"/>
+        </w:rPr>
+        <w:t xml:space="preserve">with </w:t>
+      </w:r>
+      <w:proofErr w:type="gramEnd"/>
       <w:r>
         <w:rPr>
           <w:rFonts w:ascii="Times New Roman" w:hAnsi="Times New Roman" w:cs="Times New Roman"/>
@@ -7175,9 +7245,9 @@
         </w:rPr>
         <w:object w:dxaOrig="2100" w:dyaOrig="340">
           <v:shape id="_x0000_i1055" type="#_x0000_t75" style="width:105.2pt;height:17.55pt" o:ole="">
-            <v:imagedata r:id="rId79" o:title=""/>
+            <v:imagedata r:id="rId82" o:title=""/>
           </v:shape>
-          <o:OLEObject Type="Embed" ProgID="Equation.DSMT4" ShapeID="_x0000_i1055" DrawAspect="Content" ObjectID="_1533825822" r:id="rId80"/>
+          <o:OLEObject Type="Embed" ProgID="Equation.DSMT4" ShapeID="_x0000_i1055" DrawAspect="Content" ObjectID="_1533845581" r:id="rId83"/>
         </w:object>
       </w:r>
       <w:r>
@@ -7224,9 +7294,9 @@
         </w:rPr>
         <w:object w:dxaOrig="1140" w:dyaOrig="340">
           <v:shape id="_x0000_i1056" type="#_x0000_t75" style="width:56.95pt;height:17.55pt" o:ole="">
-            <v:imagedata r:id="rId81" o:title=""/>
+            <v:imagedata r:id="rId84" o:title=""/>
           </v:shape>
-          <o:OLEObject Type="Embed" ProgID="Equation.DSMT4" ShapeID="_x0000_i1056" DrawAspect="Content" ObjectID="_1533825823" r:id="rId82"/>
+          <o:OLEObject Type="Embed" ProgID="Equation.DSMT4" ShapeID="_x0000_i1056" DrawAspect="Content" ObjectID="_1533845582" r:id="rId85"/>
         </w:object>
       </w:r>
       <w:r>
@@ -7244,9 +7314,9 @@
         </w:rPr>
         <w:object w:dxaOrig="1700" w:dyaOrig="420">
           <v:shape id="_x0000_i1057" type="#_x0000_t75" style="width:85.75pt;height:21.3pt" o:ole="">
-            <v:imagedata r:id="rId83" o:title=""/>
+            <v:imagedata r:id="rId86" o:title=""/>
           </v:shape>
-          <o:OLEObject Type="Embed" ProgID="Equation.DSMT4" ShapeID="_x0000_i1057" DrawAspect="Content" ObjectID="_1533825824" r:id="rId84"/>
+          <o:OLEObject Type="Embed" ProgID="Equation.DSMT4" ShapeID="_x0000_i1057" DrawAspect="Content" ObjectID="_1533845583" r:id="rId87"/>
         </w:object>
       </w:r>
       <w:r>
@@ -7271,9 +7341,9 @@
         </w:rPr>
         <w:object w:dxaOrig="1420" w:dyaOrig="260">
           <v:shape id="_x0000_i1058" type="#_x0000_t75" style="width:71.35pt;height:13.75pt" o:ole="">
-            <v:imagedata r:id="rId85" o:title=""/>
+            <v:imagedata r:id="rId88" o:title=""/>
           </v:shape>
-          <o:OLEObject Type="Embed" ProgID="Equation.DSMT4" ShapeID="_x0000_i1058" DrawAspect="Content" ObjectID="_1533825825" r:id="rId86"/>
+          <o:OLEObject Type="Embed" ProgID="Equation.DSMT4" ShapeID="_x0000_i1058" DrawAspect="Content" ObjectID="_1533845584" r:id="rId89"/>
         </w:object>
       </w:r>
       <w:r>
@@ -7302,12 +7372,20 @@
           <w:rFonts w:ascii="Times New Roman" w:hAnsi="Times New Roman" w:cs="Times New Roman"/>
           <w:szCs w:val="24"/>
         </w:rPr>
-        <w:t>l algorithm to calculate the MUSTA flux.</w:t>
-      </w:r>
-    </w:p>
-    <w:p>
-      <w:pPr>
-        <w:pStyle w:val="a7"/>
+        <w:t xml:space="preserve">l algorithm to calculate the </w:t>
+      </w:r>
+      <w:r>
+        <w:rPr>
+          <w:rFonts w:ascii="Times New Roman" w:hAnsi="Times New Roman" w:cs="Times New Roman"/>
+          <w:szCs w:val="24"/>
+        </w:rPr>
+        <w:lastRenderedPageBreak/>
+        <w:t>MUSTA flux.</w:t>
+      </w:r>
+    </w:p>
+    <w:p>
+      <w:pPr>
+        <w:pStyle w:val="a5"/>
         <w:spacing w:line="360" w:lineRule="exact"/>
         <w:jc w:val="left"/>
         <w:rPr>
@@ -7321,7 +7399,6 @@
           <w:b/>
           <w:szCs w:val="24"/>
         </w:rPr>
-        <w:lastRenderedPageBreak/>
         <w:t>Step 1</w:t>
       </w:r>
       <w:r>
@@ -7351,9 +7428,9 @@
         </w:rPr>
         <w:object w:dxaOrig="4840" w:dyaOrig="1040">
           <v:shape id="_x0000_i1059" type="#_x0000_t75" style="width:242.3pt;height:51.95pt" o:ole="">
-            <v:imagedata r:id="rId87" o:title=""/>
+            <v:imagedata r:id="rId90" o:title=""/>
           </v:shape>
-          <o:OLEObject Type="Embed" ProgID="Equation.DSMT4" ShapeID="_x0000_i1059" DrawAspect="Content" ObjectID="_1533825826" r:id="rId88"/>
+          <o:OLEObject Type="Embed" ProgID="Equation.DSMT4" ShapeID="_x0000_i1059" DrawAspect="Content" ObjectID="_1533845585" r:id="rId91"/>
         </w:object>
       </w:r>
       <w:r>
@@ -7515,9 +7592,9 @@
         </w:rPr>
         <w:object w:dxaOrig="2540" w:dyaOrig="740">
           <v:shape id="_x0000_i1060" type="#_x0000_t75" style="width:127.7pt;height:36.95pt" o:ole="">
-            <v:imagedata r:id="rId89" o:title=""/>
+            <v:imagedata r:id="rId92" o:title=""/>
           </v:shape>
-          <o:OLEObject Type="Embed" ProgID="Equation.DSMT4" ShapeID="_x0000_i1060" DrawAspect="Content" ObjectID="_1533825827" r:id="rId90"/>
+          <o:OLEObject Type="Embed" ProgID="Equation.DSMT4" ShapeID="_x0000_i1060" DrawAspect="Content" ObjectID="_1533845586" r:id="rId93"/>
         </w:object>
       </w:r>
       <w:r>
@@ -7853,9 +7930,9 @@
         </w:rPr>
         <w:object w:dxaOrig="480" w:dyaOrig="380">
           <v:shape id="_x0000_i1061" type="#_x0000_t75" style="width:23.8pt;height:18.8pt" o:ole="">
-            <v:imagedata r:id="rId91" o:title=""/>
+            <v:imagedata r:id="rId94" o:title=""/>
           </v:shape>
-          <o:OLEObject Type="Embed" ProgID="Equation.DSMT4" ShapeID="_x0000_i1061" DrawAspect="Content" ObjectID="_1533825828" r:id="rId92"/>
+          <o:OLEObject Type="Embed" ProgID="Equation.DSMT4" ShapeID="_x0000_i1061" DrawAspect="Content" ObjectID="_1533845587" r:id="rId95"/>
         </w:object>
       </w:r>
       <w:r>
@@ -7871,9 +7948,9 @@
         </w:rPr>
         <w:object w:dxaOrig="480" w:dyaOrig="380">
           <v:shape id="_x0000_i1062" type="#_x0000_t75" style="width:23.8pt;height:18.8pt" o:ole="">
-            <v:imagedata r:id="rId93" o:title=""/>
+            <v:imagedata r:id="rId96" o:title=""/>
           </v:shape>
-          <o:OLEObject Type="Embed" ProgID="Equation.DSMT4" ShapeID="_x0000_i1062" DrawAspect="Content" ObjectID="_1533825829" r:id="rId94"/>
+          <o:OLEObject Type="Embed" ProgID="Equation.DSMT4" ShapeID="_x0000_i1062" DrawAspect="Content" ObjectID="_1533845588" r:id="rId97"/>
         </w:object>
       </w:r>
       <w:r>
@@ -7916,9 +7993,9 @@
         </w:rPr>
         <w:object w:dxaOrig="300" w:dyaOrig="320">
           <v:shape id="_x0000_i1063" type="#_x0000_t75" style="width:15.05pt;height:15.65pt" o:ole="">
-            <v:imagedata r:id="rId95" o:title=""/>
+            <v:imagedata r:id="rId98" o:title=""/>
           </v:shape>
-          <o:OLEObject Type="Embed" ProgID="Equation.DSMT4" ShapeID="_x0000_i1063" DrawAspect="Content" ObjectID="_1533825830" r:id="rId96"/>
+          <o:OLEObject Type="Embed" ProgID="Equation.DSMT4" ShapeID="_x0000_i1063" DrawAspect="Content" ObjectID="_1533845589" r:id="rId99"/>
         </w:object>
       </w:r>
       <w:r>
@@ -7934,9 +8011,9 @@
         </w:rPr>
         <w:object w:dxaOrig="380" w:dyaOrig="320">
           <v:shape id="_x0000_i1064" type="#_x0000_t75" style="width:18.8pt;height:15.65pt" o:ole="">
-            <v:imagedata r:id="rId97" o:title=""/>
+            <v:imagedata r:id="rId100" o:title=""/>
           </v:shape>
-          <o:OLEObject Type="Embed" ProgID="Equation.DSMT4" ShapeID="_x0000_i1064" DrawAspect="Content" ObjectID="_1533825831" r:id="rId98"/>
+          <o:OLEObject Type="Embed" ProgID="Equation.DSMT4" ShapeID="_x0000_i1064" DrawAspect="Content" ObjectID="_1533845590" r:id="rId101"/>
         </w:object>
       </w:r>
       <w:r>
@@ -7952,9 +8029,9 @@
         </w:rPr>
         <w:object w:dxaOrig="300" w:dyaOrig="320">
           <v:shape id="_x0000_i1065" type="#_x0000_t75" style="width:15.05pt;height:15.65pt" o:ole="">
-            <v:imagedata r:id="rId99" o:title=""/>
+            <v:imagedata r:id="rId102" o:title=""/>
           </v:shape>
-          <o:OLEObject Type="Embed" ProgID="Equation.DSMT4" ShapeID="_x0000_i1065" DrawAspect="Content" ObjectID="_1533825832" r:id="rId100"/>
+          <o:OLEObject Type="Embed" ProgID="Equation.DSMT4" ShapeID="_x0000_i1065" DrawAspect="Content" ObjectID="_1533845591" r:id="rId103"/>
         </w:object>
       </w:r>
       <w:r>
@@ -7970,15 +8047,15 @@
         </w:rPr>
         <w:object w:dxaOrig="300" w:dyaOrig="320">
           <v:shape id="_x0000_i1066" type="#_x0000_t75" style="width:15.05pt;height:15.65pt" o:ole="">
-            <v:imagedata r:id="rId101" o:title=""/>
+            <v:imagedata r:id="rId104" o:title=""/>
           </v:shape>
-          <o:OLEObject Type="Embed" ProgID="Equation.DSMT4" ShapeID="_x0000_i1066" DrawAspect="Content" ObjectID="_1533825833" r:id="rId102"/>
+          <o:OLEObject Type="Embed" ProgID="Equation.DSMT4" ShapeID="_x0000_i1066" DrawAspect="Content" ObjectID="_1533845592" r:id="rId105"/>
         </w:object>
       </w:r>
     </w:p>
     <w:p>
       <w:pPr>
-        <w:pStyle w:val="a7"/>
+        <w:pStyle w:val="a5"/>
         <w:numPr>
           <w:ilvl w:val="1"/>
           <w:numId w:val="1"/>
@@ -8008,7 +8085,7 @@
     </w:p>
     <w:p>
       <w:pPr>
-        <w:pStyle w:val="a7"/>
+        <w:pStyle w:val="a5"/>
         <w:ind w:firstLineChars="100" w:firstLine="210"/>
         <w:jc w:val="left"/>
         <w:rPr>
@@ -8059,9 +8136,9 @@
         </w:rPr>
         <w:object w:dxaOrig="3940" w:dyaOrig="1160">
           <v:shape id="_x0000_i1067" type="#_x0000_t75" style="width:197.2pt;height:57.6pt" o:ole="">
-            <v:imagedata r:id="rId103" o:title=""/>
+            <v:imagedata r:id="rId106" o:title=""/>
           </v:shape>
-          <o:OLEObject Type="Embed" ProgID="Equation.DSMT4" ShapeID="_x0000_i1067" DrawAspect="Content" ObjectID="_1533825834" r:id="rId104"/>
+          <o:OLEObject Type="Embed" ProgID="Equation.DSMT4" ShapeID="_x0000_i1067" DrawAspect="Content" ObjectID="_1533845593" r:id="rId107"/>
         </w:object>
       </w:r>
       <w:r>
@@ -8203,9 +8280,9 @@
         </w:rPr>
         <w:object w:dxaOrig="260" w:dyaOrig="240">
           <v:shape id="_x0000_i1068" type="#_x0000_t75" style="width:13.75pt;height:12.5pt" o:ole="">
-            <v:imagedata r:id="rId105" o:title=""/>
+            <v:imagedata r:id="rId108" o:title=""/>
           </v:shape>
-          <o:OLEObject Type="Embed" ProgID="Equation.DSMT4" ShapeID="_x0000_i1068" DrawAspect="Content" ObjectID="_1533825835" r:id="rId106"/>
+          <o:OLEObject Type="Embed" ProgID="Equation.DSMT4" ShapeID="_x0000_i1068" DrawAspect="Content" ObjectID="_1533845594" r:id="rId109"/>
         </w:object>
       </w:r>
       <w:r>
@@ -8234,9 +8311,9 @@
         </w:rPr>
         <w:object w:dxaOrig="3400" w:dyaOrig="700">
           <v:shape id="_x0000_i1069" type="#_x0000_t75" style="width:170.3pt;height:35.05pt" o:ole="">
-            <v:imagedata r:id="rId107" o:title=""/>
+            <v:imagedata r:id="rId110" o:title=""/>
           </v:shape>
-          <o:OLEObject Type="Embed" ProgID="Equation.DSMT4" ShapeID="_x0000_i1069" DrawAspect="Content" ObjectID="_1533825836" r:id="rId108"/>
+          <o:OLEObject Type="Embed" ProgID="Equation.DSMT4" ShapeID="_x0000_i1069" DrawAspect="Content" ObjectID="_1533845595" r:id="rId111"/>
         </w:object>
       </w:r>
       <w:r>
@@ -8331,11 +8408,19 @@
           <w:rFonts w:ascii="Times New Roman" w:hAnsi="Times New Roman" w:cs="Times New Roman"/>
         </w:rPr>
       </w:pPr>
-      <w:r>
-        <w:rPr>
-          <w:rFonts w:ascii="Times New Roman" w:hAnsi="Times New Roman" w:cs="Times New Roman"/>
-        </w:rPr>
-        <w:t xml:space="preserve">where </w:t>
+      <w:proofErr w:type="gramStart"/>
+      <w:r>
+        <w:rPr>
+          <w:rFonts w:ascii="Times New Roman" w:hAnsi="Times New Roman" w:cs="Times New Roman"/>
+        </w:rPr>
+        <w:t>where</w:t>
+      </w:r>
+      <w:proofErr w:type="gramEnd"/>
+      <w:r>
+        <w:rPr>
+          <w:rFonts w:ascii="Times New Roman" w:hAnsi="Times New Roman" w:cs="Times New Roman"/>
+        </w:rPr>
+        <w:t xml:space="preserve"> </w:t>
       </w:r>
       <w:r>
         <w:rPr>
@@ -8344,9 +8429,9 @@
         </w:rPr>
         <w:object w:dxaOrig="180" w:dyaOrig="200">
           <v:shape id="_x0000_i1070" type="#_x0000_t75" style="width:8.75pt;height:10pt" o:ole="">
-            <v:imagedata r:id="rId109" o:title=""/>
+            <v:imagedata r:id="rId112" o:title=""/>
           </v:shape>
-          <o:OLEObject Type="Embed" ProgID="Equation.DSMT4" ShapeID="_x0000_i1070" DrawAspect="Content" ObjectID="_1533825837" r:id="rId110"/>
+          <o:OLEObject Type="Embed" ProgID="Equation.DSMT4" ShapeID="_x0000_i1070" DrawAspect="Content" ObjectID="_1533845596" r:id="rId113"/>
         </w:object>
       </w:r>
       <w:r>
@@ -8358,7 +8443,7 @@
     </w:p>
     <w:p>
       <w:pPr>
-        <w:pStyle w:val="a7"/>
+        <w:pStyle w:val="a5"/>
         <w:numPr>
           <w:ilvl w:val="1"/>
           <w:numId w:val="1"/>
@@ -8388,7 +8473,7 @@
     </w:p>
     <w:p>
       <w:pPr>
-        <w:pStyle w:val="a7"/>
+        <w:pStyle w:val="a5"/>
         <w:ind w:firstLineChars="0" w:firstLine="240"/>
         <w:rPr>
           <w:rFonts w:ascii="Times New Roman" w:hAnsi="Times New Roman" w:cs="Times New Roman"/>
@@ -8455,7 +8540,15 @@
           <w:rFonts w:ascii="Times New Roman" w:hAnsi="Times New Roman" w:cs="Times New Roman"/>
           <w:szCs w:val="21"/>
         </w:rPr>
-        <w:t>The first step is linear construction of Riemann states at each cell interface from independent variables (i.e. p, q, f, d) using a MUSCL method. The velocity components are then obtained:</w:t>
+        <w:t xml:space="preserve">The first step is linear construction of Riemann states at each cell interface from </w:t>
+      </w:r>
+      <w:r>
+        <w:rPr>
+          <w:rFonts w:ascii="Times New Roman" w:hAnsi="Times New Roman" w:cs="Times New Roman"/>
+          <w:szCs w:val="21"/>
+        </w:rPr>
+        <w:lastRenderedPageBreak/>
+        <w:t>independent variables (i.e. p, q, f, d) using a MUSCL method. The velocity components are then obtained:</w:t>
       </w:r>
     </w:p>
     <w:p>
@@ -8469,7 +8562,6 @@
         </w:tabs>
       </w:pPr>
       <w:r>
-        <w:lastRenderedPageBreak/>
         <w:tab/>
       </w:r>
       <w:r>
@@ -8478,9 +8570,9 @@
         </w:rPr>
         <w:object w:dxaOrig="3960" w:dyaOrig="340">
           <v:shape id="_x0000_i1071" type="#_x0000_t75" style="width:199.1pt;height:17.55pt" o:ole="">
-            <v:imagedata r:id="rId111" o:title=""/>
+            <v:imagedata r:id="rId114" o:title=""/>
           </v:shape>
-          <o:OLEObject Type="Embed" ProgID="Equation.DSMT4" ShapeID="_x0000_i1071" DrawAspect="Content" ObjectID="_1533825838" r:id="rId112"/>
+          <o:OLEObject Type="Embed" ProgID="Equation.DSMT4" ShapeID="_x0000_i1071" DrawAspect="Content" ObjectID="_1533845597" r:id="rId115"/>
         </w:object>
       </w:r>
       <w:r>
@@ -8625,21 +8717,12 @@
         </w:rPr>
         <w:t>interface, and (</w:t>
       </w:r>
-      <w:proofErr w:type="spellStart"/>
       <w:r>
         <w:rPr>
           <w:rFonts w:ascii="Times New Roman" w:hAnsi="Times New Roman" w:cs="Times New Roman"/>
           <w:i/>
         </w:rPr>
-        <w:t>i</w:t>
-      </w:r>
-      <w:proofErr w:type="spellEnd"/>
-      <w:r>
-        <w:rPr>
-          <w:rFonts w:ascii="Times New Roman" w:hAnsi="Times New Roman" w:cs="Times New Roman"/>
-          <w:i/>
-        </w:rPr>
-        <w:t>, j</w:t>
+        <w:t>i, j</w:t>
       </w:r>
       <w:r>
         <w:rPr>
@@ -8672,9 +8755,9 @@
         </w:rPr>
         <w:object w:dxaOrig="720" w:dyaOrig="279">
           <v:shape id="_x0000_i1072" type="#_x0000_t75" style="width:36.3pt;height:14.4pt" o:ole="">
-            <v:imagedata r:id="rId113" o:title=""/>
+            <v:imagedata r:id="rId116" o:title=""/>
           </v:shape>
-          <o:OLEObject Type="Embed" ProgID="Equation.DSMT4" ShapeID="_x0000_i1072" DrawAspect="Content" ObjectID="_1533825839" r:id="rId114"/>
+          <o:OLEObject Type="Embed" ProgID="Equation.DSMT4" ShapeID="_x0000_i1072" DrawAspect="Content" ObjectID="_1533845598" r:id="rId117"/>
         </w:object>
       </w:r>
       <w:r>
@@ -8784,7 +8867,7 @@
     </w:p>
     <w:p>
       <w:pPr>
-        <w:pStyle w:val="a7"/>
+        <w:pStyle w:val="a5"/>
         <w:ind w:firstLineChars="100" w:firstLine="240"/>
         <w:rPr>
           <w:rFonts w:ascii="Times New Roman" w:hAnsi="Times New Roman" w:cs="Times New Roman"/>
@@ -8872,9 +8955,9 @@
         </w:rPr>
         <w:object w:dxaOrig="5480" w:dyaOrig="340">
           <v:shape id="_x0000_i1073" type="#_x0000_t75" style="width:273.6pt;height:17.55pt" o:ole="">
-            <v:imagedata r:id="rId115" o:title=""/>
+            <v:imagedata r:id="rId118" o:title=""/>
           </v:shape>
-          <o:OLEObject Type="Embed" ProgID="Equation.DSMT4" ShapeID="_x0000_i1073" DrawAspect="Content" ObjectID="_1533825840" r:id="rId116"/>
+          <o:OLEObject Type="Embed" ProgID="Equation.DSMT4" ShapeID="_x0000_i1073" DrawAspect="Content" ObjectID="_1533845599" r:id="rId119"/>
         </w:object>
       </w:r>
       <w:r>
@@ -8969,12 +9052,14 @@
           <w:rFonts w:ascii="Times New Roman" w:hAnsi="Times New Roman" w:cs="Times New Roman"/>
         </w:rPr>
       </w:pPr>
+      <w:proofErr w:type="gramStart"/>
       <w:r>
         <w:rPr>
           <w:rFonts w:ascii="Times New Roman" w:hAnsi="Times New Roman" w:cs="Times New Roman"/>
         </w:rPr>
         <w:t xml:space="preserve">where </w:t>
       </w:r>
+      <w:proofErr w:type="gramEnd"/>
       <w:r>
         <w:rPr>
           <w:rFonts w:ascii="Times New Roman" w:hAnsi="Times New Roman" w:cs="Times New Roman"/>
@@ -8982,9 +9067,9 @@
         </w:rPr>
         <w:object w:dxaOrig="3980" w:dyaOrig="340">
           <v:shape id="_x0000_i1074" type="#_x0000_t75" style="width:199.7pt;height:17.55pt" o:ole="">
-            <v:imagedata r:id="rId117" o:title=""/>
+            <v:imagedata r:id="rId120" o:title=""/>
           </v:shape>
-          <o:OLEObject Type="Embed" ProgID="Equation.DSMT4" ShapeID="_x0000_i1074" DrawAspect="Content" ObjectID="_1533825841" r:id="rId118"/>
+          <o:OLEObject Type="Embed" ProgID="Equation.DSMT4" ShapeID="_x0000_i1074" DrawAspect="Content" ObjectID="_1533845600" r:id="rId121"/>
         </w:object>
       </w:r>
       <w:r>
@@ -9043,9 +9128,9 @@
         </w:rPr>
         <w:object w:dxaOrig="5700" w:dyaOrig="340">
           <v:shape id="_x0000_i1075" type="#_x0000_t75" style="width:286.1pt;height:17.55pt" o:ole="">
-            <v:imagedata r:id="rId119" o:title=""/>
+            <v:imagedata r:id="rId122" o:title=""/>
           </v:shape>
-          <o:OLEObject Type="Embed" ProgID="Equation.DSMT4" ShapeID="_x0000_i1075" DrawAspect="Content" ObjectID="_1533825842" r:id="rId120"/>
+          <o:OLEObject Type="Embed" ProgID="Equation.DSMT4" ShapeID="_x0000_i1075" DrawAspect="Content" ObjectID="_1533845601" r:id="rId123"/>
         </w:object>
       </w:r>
       <w:r>
@@ -9278,9 +9363,9 @@
         </w:rPr>
         <w:object w:dxaOrig="4040" w:dyaOrig="400">
           <v:shape id="_x0000_i1076" type="#_x0000_t75" style="width:201.6pt;height:21.3pt" o:ole="">
-            <v:imagedata r:id="rId121" o:title=""/>
+            <v:imagedata r:id="rId124" o:title=""/>
           </v:shape>
-          <o:OLEObject Type="Embed" ProgID="Equation.DSMT4" ShapeID="_x0000_i1076" DrawAspect="Content" ObjectID="_1533825843" r:id="rId122"/>
+          <o:OLEObject Type="Embed" ProgID="Equation.DSMT4" ShapeID="_x0000_i1076" DrawAspect="Content" ObjectID="_1533845602" r:id="rId125"/>
         </w:object>
       </w:r>
       <w:r>
@@ -9401,9 +9486,9 @@
         </w:rPr>
         <w:object w:dxaOrig="4860" w:dyaOrig="320">
           <v:shape id="_x0000_i1077" type="#_x0000_t75" style="width:243.55pt;height:15.65pt" o:ole="">
-            <v:imagedata r:id="rId123" o:title=""/>
+            <v:imagedata r:id="rId126" o:title=""/>
           </v:shape>
-          <o:OLEObject Type="Embed" ProgID="Equation.DSMT4" ShapeID="_x0000_i1077" DrawAspect="Content" ObjectID="_1533825844" r:id="rId124"/>
+          <o:OLEObject Type="Embed" ProgID="Equation.DSMT4" ShapeID="_x0000_i1077" DrawAspect="Content" ObjectID="_1533845603" r:id="rId127"/>
         </w:object>
       </w:r>
       <w:r>
@@ -9544,9 +9629,9 @@
         </w:rPr>
         <w:object w:dxaOrig="4160" w:dyaOrig="340">
           <v:shape id="_x0000_i1078" type="#_x0000_t75" style="width:207.85pt;height:17.55pt" o:ole="">
-            <v:imagedata r:id="rId125" o:title=""/>
+            <v:imagedata r:id="rId128" o:title=""/>
           </v:shape>
-          <o:OLEObject Type="Embed" ProgID="Equation.DSMT4" ShapeID="_x0000_i1078" DrawAspect="Content" ObjectID="_1533825845" r:id="rId126"/>
+          <o:OLEObject Type="Embed" ProgID="Equation.DSMT4" ShapeID="_x0000_i1078" DrawAspect="Content" ObjectID="_1533845604" r:id="rId129"/>
         </w:object>
       </w:r>
       <w:r>
@@ -9637,7 +9722,7 @@
     </w:p>
     <w:p>
       <w:pPr>
-        <w:pStyle w:val="a7"/>
+        <w:pStyle w:val="a5"/>
         <w:spacing w:line="360" w:lineRule="exact"/>
         <w:ind w:firstLineChars="100" w:firstLine="210"/>
         <w:rPr>
@@ -9651,8 +9736,17 @@
           <w:rFonts w:ascii="Times New Roman" w:hAnsi="Times New Roman" w:cs="Times New Roman"/>
           <w:szCs w:val="21"/>
         </w:rPr>
-        <w:t>We proposed a combination of two criteria for triggering wave breaking modeling within our shock-capturing scheme, namely, the ration of wave height to water depth criterion</w:t>
-      </w:r>
+        <w:t xml:space="preserve">We proposed a combination of two criteria for triggering wave breaking modeling within our shock-capturing scheme, namely, the ration of wave height to water depth </w:t>
+      </w:r>
+      <w:proofErr w:type="gramStart"/>
+      <w:r>
+        <w:rPr>
+          <w:rFonts w:ascii="Times New Roman" w:hAnsi="Times New Roman" w:cs="Times New Roman"/>
+          <w:szCs w:val="21"/>
+        </w:rPr>
+        <w:t>criterion</w:t>
+      </w:r>
+      <w:proofErr w:type="gramEnd"/>
       <w:r>
         <w:rPr>
           <w:rFonts w:ascii="Times New Roman" w:hAnsi="Times New Roman" w:cs="Times New Roman"/>
@@ -9661,9 +9755,9 @@
         </w:rPr>
         <w:object w:dxaOrig="580" w:dyaOrig="240">
           <v:shape id="_x0000_i1079" type="#_x0000_t75" style="width:29.45pt;height:12.5pt" o:ole="">
-            <v:imagedata r:id="rId127" o:title=""/>
+            <v:imagedata r:id="rId130" o:title=""/>
           </v:shape>
-          <o:OLEObject Type="Embed" ProgID="Equation.DSMT4" ShapeID="_x0000_i1079" DrawAspect="Content" ObjectID="_1533825846" r:id="rId128"/>
+          <o:OLEObject Type="Embed" ProgID="Equation.DSMT4" ShapeID="_x0000_i1079" DrawAspect="Content" ObjectID="_1533845605" r:id="rId131"/>
         </w:object>
       </w:r>
       <w:r>
@@ -9835,9 +9929,9 @@
         </w:rPr>
         <w:object w:dxaOrig="1160" w:dyaOrig="320">
           <v:shape id="_x0000_i1080" type="#_x0000_t75" style="width:57.6pt;height:15.65pt" o:ole="">
-            <v:imagedata r:id="rId129" o:title=""/>
+            <v:imagedata r:id="rId132" o:title=""/>
           </v:shape>
-          <o:OLEObject Type="Embed" ProgID="Equation.DSMT4" ShapeID="_x0000_i1080" DrawAspect="Content" ObjectID="_1533825847" r:id="rId130"/>
+          <o:OLEObject Type="Embed" ProgID="Equation.DSMT4" ShapeID="_x0000_i1080" DrawAspect="Content" ObjectID="_1533845606" r:id="rId133"/>
         </w:object>
       </w:r>
       <w:r>
@@ -9855,9 +9949,9 @@
         </w:rPr>
         <w:object w:dxaOrig="660" w:dyaOrig="300">
           <v:shape id="_x0000_i1081" type="#_x0000_t75" style="width:33.2pt;height:15.05pt" o:ole="">
-            <v:imagedata r:id="rId131" o:title=""/>
+            <v:imagedata r:id="rId134" o:title=""/>
           </v:shape>
-          <o:OLEObject Type="Embed" ProgID="Equation.DSMT4" ShapeID="_x0000_i1081" DrawAspect="Content" ObjectID="_1533825848" r:id="rId132"/>
+          <o:OLEObject Type="Embed" ProgID="Equation.DSMT4" ShapeID="_x0000_i1081" DrawAspect="Content" ObjectID="_1533845607" r:id="rId135"/>
         </w:object>
       </w:r>
       <w:r>
@@ -9905,9 +9999,9 @@
         </w:rPr>
         <w:object w:dxaOrig="499" w:dyaOrig="279">
           <v:shape id="_x0000_i1082" type="#_x0000_t75" style="width:25.05pt;height:14.4pt" o:ole="">
-            <v:imagedata r:id="rId133" o:title=""/>
+            <v:imagedata r:id="rId136" o:title=""/>
           </v:shape>
-          <o:OLEObject Type="Embed" ProgID="Equation.DSMT4" ShapeID="_x0000_i1082" DrawAspect="Content" ObjectID="_1533825849" r:id="rId134"/>
+          <o:OLEObject Type="Embed" ProgID="Equation.DSMT4" ShapeID="_x0000_i1082" DrawAspect="Content" ObjectID="_1533845608" r:id="rId137"/>
         </w:object>
       </w:r>
       <w:r>
@@ -9985,9 +10079,9 @@
         </w:rPr>
         <w:object w:dxaOrig="180" w:dyaOrig="200">
           <v:shape id="_x0000_i1083" type="#_x0000_t75" style="width:8.75pt;height:10pt" o:ole="">
-            <v:imagedata r:id="rId135" o:title=""/>
+            <v:imagedata r:id="rId138" o:title=""/>
           </v:shape>
-          <o:OLEObject Type="Embed" ProgID="Equation.DSMT4" ShapeID="_x0000_i1083" DrawAspect="Content" ObjectID="_1533825850" r:id="rId136"/>
+          <o:OLEObject Type="Embed" ProgID="Equation.DSMT4" ShapeID="_x0000_i1083" DrawAspect="Content" ObjectID="_1533845609" r:id="rId139"/>
         </w:object>
       </w:r>
       <w:r>
@@ -10005,9 +10099,9 @@
         </w:rPr>
         <w:object w:dxaOrig="440" w:dyaOrig="320">
           <v:shape id="_x0000_i1084" type="#_x0000_t75" style="width:21.9pt;height:15.65pt" o:ole="">
-            <v:imagedata r:id="rId137" o:title=""/>
+            <v:imagedata r:id="rId140" o:title=""/>
           </v:shape>
-          <o:OLEObject Type="Embed" ProgID="Equation.DSMT4" ShapeID="_x0000_i1084" DrawAspect="Content" ObjectID="_1533825851" r:id="rId138"/>
+          <o:OLEObject Type="Embed" ProgID="Equation.DSMT4" ShapeID="_x0000_i1084" DrawAspect="Content" ObjectID="_1533845610" r:id="rId141"/>
         </w:object>
       </w:r>
       <w:r>
@@ -10025,9 +10119,9 @@
         </w:rPr>
         <w:object w:dxaOrig="180" w:dyaOrig="200">
           <v:shape id="_x0000_i1085" type="#_x0000_t75" style="width:8.75pt;height:10pt" o:ole="">
-            <v:imagedata r:id="rId135" o:title=""/>
+            <v:imagedata r:id="rId138" o:title=""/>
           </v:shape>
-          <o:OLEObject Type="Embed" ProgID="Equation.DSMT4" ShapeID="_x0000_i1085" DrawAspect="Content" ObjectID="_1533825852" r:id="rId139"/>
+          <o:OLEObject Type="Embed" ProgID="Equation.DSMT4" ShapeID="_x0000_i1085" DrawAspect="Content" ObjectID="_1533845611" r:id="rId142"/>
         </w:object>
       </w:r>
       <w:r>
@@ -10053,9 +10147,9 @@
         </w:rPr>
         <w:object w:dxaOrig="660" w:dyaOrig="240">
           <v:shape id="_x0000_i1086" type="#_x0000_t75" style="width:33.2pt;height:12.5pt" o:ole="">
-            <v:imagedata r:id="rId140" o:title=""/>
+            <v:imagedata r:id="rId143" o:title=""/>
           </v:shape>
-          <o:OLEObject Type="Embed" ProgID="Equation.DSMT4" ShapeID="_x0000_i1086" DrawAspect="Content" ObjectID="_1533825853" r:id="rId141"/>
+          <o:OLEObject Type="Embed" ProgID="Equation.DSMT4" ShapeID="_x0000_i1086" DrawAspect="Content" ObjectID="_1533845612" r:id="rId144"/>
         </w:object>
       </w:r>
       <w:r>
@@ -10063,7 +10157,15 @@
           <w:rFonts w:ascii="Times New Roman" w:hAnsi="Times New Roman" w:cs="Times New Roman"/>
           <w:szCs w:val="21"/>
         </w:rPr>
-        <w:t>, this ensures the stable computation(Tonelli and Petti, 2011) and is quite necessary for fully nonlinear Boussinesq equations, otherwise instability tends to occur due to sharply deactivating or reactivating dispersive terms</w:t>
+        <w:t xml:space="preserve">, this ensures the stable </w:t>
+      </w:r>
+      <w:r>
+        <w:rPr>
+          <w:rFonts w:ascii="Times New Roman" w:hAnsi="Times New Roman" w:cs="Times New Roman"/>
+          <w:szCs w:val="21"/>
+        </w:rPr>
+        <w:lastRenderedPageBreak/>
+        <w:t>computation(Tonelli and Petti, 2011) and is quite necessary for fully nonlinear Boussinesq equations, otherwise instability tends to occur due to sharply deactivating or reactivating dispersive terms</w:t>
       </w:r>
       <w:r>
         <w:rPr>
@@ -10076,7 +10178,7 @@
     </w:p>
     <w:p>
       <w:pPr>
-        <w:pStyle w:val="a7"/>
+        <w:pStyle w:val="a5"/>
         <w:numPr>
           <w:ilvl w:val="1"/>
           <w:numId w:val="1"/>
@@ -10100,7 +10202,6 @@
           <w:sz w:val="24"/>
           <w:szCs w:val="24"/>
         </w:rPr>
-        <w:lastRenderedPageBreak/>
         <w:t xml:space="preserve">Boundary conditions and </w:t>
       </w:r>
       <w:proofErr w:type="spellStart"/>
@@ -10118,7 +10219,7 @@
     </w:p>
     <w:p>
       <w:pPr>
-        <w:pStyle w:val="a7"/>
+        <w:pStyle w:val="a5"/>
         <w:ind w:firstLineChars="100" w:firstLine="210"/>
         <w:rPr>
           <w:rFonts w:ascii="Times New Roman" w:hAnsi="Times New Roman" w:cs="Times New Roman"/>
@@ -10269,7 +10370,7 @@
     </w:p>
     <w:p>
       <w:pPr>
-        <w:pStyle w:val="a7"/>
+        <w:pStyle w:val="a5"/>
         <w:ind w:firstLineChars="100" w:firstLine="210"/>
         <w:rPr>
           <w:rFonts w:ascii="Times New Roman" w:hAnsi="Times New Roman" w:cs="Times New Roman"/>
@@ -10355,15 +10456,7 @@
           <w:noProof/>
           <w:szCs w:val="21"/>
         </w:rPr>
-        <w:t>.</w:t>
-      </w:r>
-      <w:r>
-        <w:rPr>
-          <w:rFonts w:ascii="Times New Roman" w:hAnsi="Times New Roman" w:cs="Times New Roman"/>
-          <w:noProof/>
-          <w:szCs w:val="21"/>
-        </w:rPr>
-        <w:t>(</w:t>
+        <w:t>.(</w:t>
       </w:r>
       <w:r>
         <w:rPr>
@@ -10394,7 +10487,7 @@
         <w:widowControl/>
         <w:jc w:val="left"/>
         <w:rPr>
-          <w:rFonts w:ascii="Times New Roman" w:hAnsi="Times New Roman" w:cs="Times New Roman" w:hint="eastAsia"/>
+          <w:rFonts w:ascii="Times New Roman" w:hAnsi="Times New Roman" w:cs="Times New Roman"/>
           <w:szCs w:val="24"/>
         </w:rPr>
       </w:pPr>
@@ -10408,7 +10501,7 @@
     </w:p>
     <w:p>
       <w:pPr>
-        <w:pStyle w:val="a7"/>
+        <w:pStyle w:val="a5"/>
         <w:numPr>
           <w:ilvl w:val="0"/>
           <w:numId w:val="1"/>
@@ -10438,7 +10531,7 @@
     </w:p>
     <w:p>
       <w:pPr>
-        <w:pStyle w:val="a7"/>
+        <w:pStyle w:val="a5"/>
         <w:ind w:firstLineChars="150" w:firstLine="315"/>
         <w:rPr>
           <w:rFonts w:ascii="Times New Roman" w:hAnsi="Times New Roman" w:cs="Times New Roman"/>
@@ -10493,7 +10586,7 @@
     </w:p>
     <w:p>
       <w:pPr>
-        <w:pStyle w:val="a7"/>
+        <w:pStyle w:val="a5"/>
         <w:numPr>
           <w:ilvl w:val="1"/>
           <w:numId w:val="1"/>
@@ -10547,19 +10640,11 @@
         </w:rPr>
         <w:object w:dxaOrig="8655" w:dyaOrig="11265">
           <v:shape id="_x0000_i1087" type="#_x0000_t75" style="width:432.65pt;height:563.5pt" o:ole="">
-            <v:imagedata r:id="rId142" o:title=""/>
+            <v:imagedata r:id="rId145" o:title=""/>
           </v:shape>
-          <o:OLEObject Type="Embed" ProgID="Visio.Drawing.15" ShapeID="_x0000_i1087" DrawAspect="Content" ObjectID="_1533825854" r:id="rId143"/>
+          <o:OLEObject Type="Embed" ProgID="Visio.Drawing.15" ShapeID="_x0000_i1087" DrawAspect="Content" ObjectID="_1533845613" r:id="rId146"/>
         </w:object>
       </w:r>
-    </w:p>
-    <w:p>
-      <w:pPr>
-        <w:jc w:val="center"/>
-        <w:rPr>
-          <w:rFonts w:ascii="Times New Roman" w:hAnsi="Times New Roman" w:cs="Times New Roman"/>
-        </w:rPr>
-      </w:pPr>
       <w:r>
         <w:rPr>
           <w:rFonts w:ascii="Times New Roman" w:hAnsi="Times New Roman" w:cs="Times New Roman" w:hint="eastAsia"/>
@@ -10575,7 +10660,7 @@
     </w:p>
     <w:p>
       <w:pPr>
-        <w:pStyle w:val="a7"/>
+        <w:pStyle w:val="a5"/>
         <w:numPr>
           <w:ilvl w:val="1"/>
           <w:numId w:val="1"/>
@@ -10625,7 +10710,7 @@
     </w:p>
     <w:p>
       <w:pPr>
-        <w:pStyle w:val="a7"/>
+        <w:pStyle w:val="a5"/>
         <w:numPr>
           <w:ilvl w:val="1"/>
           <w:numId w:val="1"/>
@@ -12534,7 +12619,7 @@
     </w:p>
     <w:p>
       <w:pPr>
-        <w:pStyle w:val="a7"/>
+        <w:pStyle w:val="a5"/>
         <w:numPr>
           <w:ilvl w:val="0"/>
           <w:numId w:val="1"/>
@@ -12581,21 +12666,7 @@
         <w:rPr>
           <w:rFonts w:ascii="Times New Roman" w:hAnsi="Times New Roman" w:cs="Times New Roman"/>
         </w:rPr>
-        <w:t xml:space="preserve"> is distributed in a compressed file. To install the programs, first, unzip the package. The source code was written using Fortran 90 with Compaq Visual Fortran 6.6. For users, running the executable file named BouHybrid.exe under the release folder is the simplest </w:t>
-      </w:r>
-      <w:proofErr w:type="gramStart"/>
-      <w:r>
-        <w:rPr>
-          <w:rFonts w:ascii="Times New Roman" w:hAnsi="Times New Roman" w:cs="Times New Roman"/>
-        </w:rPr>
-        <w:t>way( NOTE</w:t>
-      </w:r>
-      <w:proofErr w:type="gramEnd"/>
-      <w:r>
-        <w:rPr>
-          <w:rFonts w:ascii="Times New Roman" w:hAnsi="Times New Roman" w:cs="Times New Roman"/>
-        </w:rPr>
-        <w:t xml:space="preserve">: </w:t>
+        <w:t xml:space="preserve"> is distributed in a compressed file. To install the programs, first, unzip the package. The source code was written using Fortran 90 with Compaq Visual Fortran 6.6. For users, running the executable file named BouHybrid.exe under the release folder is the simplest way( NOTE: </w:t>
       </w:r>
       <w:proofErr w:type="spellStart"/>
       <w:r>
@@ -12684,21 +12755,7 @@
         <w:rPr>
           <w:rFonts w:ascii="Times New Roman" w:hAnsi="Times New Roman" w:cs="Times New Roman"/>
         </w:rPr>
-        <w:t>We also provide users source codes (</w:t>
-      </w:r>
-      <w:proofErr w:type="gramStart"/>
-      <w:r>
-        <w:rPr>
-          <w:rFonts w:ascii="Times New Roman" w:hAnsi="Times New Roman" w:cs="Times New Roman"/>
-        </w:rPr>
-        <w:t>main.f</w:t>
-      </w:r>
-      <w:proofErr w:type="gramEnd"/>
-      <w:r>
-        <w:rPr>
-          <w:rFonts w:ascii="Times New Roman" w:hAnsi="Times New Roman" w:cs="Times New Roman"/>
-        </w:rPr>
-        <w:t>90, mod_global.f90, mod_param.f90, mod_util.f90) to compile and run. however, we still recommend users compile these files under CVF.</w:t>
+        <w:t>We also provide users source codes (main.f90, mod_global.f90, mod_param.f90, mod_util.f90) to compile and run. however, we still recommend users compile these files under CVF.</w:t>
       </w:r>
     </w:p>
     <w:p>
@@ -12718,7 +12775,7 @@
     </w:p>
     <w:p>
       <w:pPr>
-        <w:pStyle w:val="a7"/>
+        <w:pStyle w:val="a5"/>
         <w:numPr>
           <w:ilvl w:val="0"/>
           <w:numId w:val="1"/>
@@ -12925,9 +12982,9 @@
         </w:rPr>
         <w:object w:dxaOrig="180" w:dyaOrig="200">
           <v:shape id="_x0000_i1088" type="#_x0000_t75" style="width:8.75pt;height:10pt" o:ole="">
-            <v:imagedata r:id="rId144" o:title=""/>
+            <v:imagedata r:id="rId147" o:title=""/>
           </v:shape>
-          <o:OLEObject Type="Embed" ProgID="Equation.DSMT4" ShapeID="_x0000_i1088" DrawAspect="Content" ObjectID="_1533825855" r:id="rId145"/>
+          <o:OLEObject Type="Embed" ProgID="Equation.DSMT4" ShapeID="_x0000_i1088" DrawAspect="Content" ObjectID="_1533845614" r:id="rId148"/>
         </w:object>
       </w:r>
       <w:r>
@@ -12965,9 +13022,9 @@
         </w:rPr>
         <w:object w:dxaOrig="180" w:dyaOrig="220">
           <v:shape id="_x0000_i1089" type="#_x0000_t75" style="width:8.75pt;height:11.25pt" o:ole="">
-            <v:imagedata r:id="rId146" o:title=""/>
+            <v:imagedata r:id="rId149" o:title=""/>
           </v:shape>
-          <o:OLEObject Type="Embed" ProgID="Equation.DSMT4" ShapeID="_x0000_i1089" DrawAspect="Content" ObjectID="_1533825856" r:id="rId147"/>
+          <o:OLEObject Type="Embed" ProgID="Equation.DSMT4" ShapeID="_x0000_i1089" DrawAspect="Content" ObjectID="_1533845615" r:id="rId150"/>
         </w:object>
       </w:r>
       <w:r>
@@ -13002,7 +13059,21 @@
         <w:rPr>
           <w:rFonts w:ascii="Times New Roman" w:hAnsi="Times New Roman" w:cs="Times New Roman"/>
         </w:rPr>
-        <w:t xml:space="preserve">DX: grid size(m) in </w:t>
+        <w:t xml:space="preserve">DX: grid </w:t>
+      </w:r>
+      <w:proofErr w:type="gramStart"/>
+      <w:r>
+        <w:rPr>
+          <w:rFonts w:ascii="Times New Roman" w:hAnsi="Times New Roman" w:cs="Times New Roman"/>
+        </w:rPr>
+        <w:t>size(</w:t>
+      </w:r>
+      <w:proofErr w:type="gramEnd"/>
+      <w:r>
+        <w:rPr>
+          <w:rFonts w:ascii="Times New Roman" w:hAnsi="Times New Roman" w:cs="Times New Roman"/>
+        </w:rPr>
+        <w:t xml:space="preserve">m) in </w:t>
       </w:r>
       <w:r>
         <w:rPr>
@@ -13011,9 +13082,9 @@
         </w:rPr>
         <w:object w:dxaOrig="180" w:dyaOrig="200">
           <v:shape id="_x0000_i1090" type="#_x0000_t75" style="width:8.75pt;height:10pt" o:ole="">
-            <v:imagedata r:id="rId148" o:title=""/>
+            <v:imagedata r:id="rId151" o:title=""/>
           </v:shape>
-          <o:OLEObject Type="Embed" ProgID="Equation.DSMT4" ShapeID="_x0000_i1090" DrawAspect="Content" ObjectID="_1533825857" r:id="rId149"/>
+          <o:OLEObject Type="Embed" ProgID="Equation.DSMT4" ShapeID="_x0000_i1090" DrawAspect="Content" ObjectID="_1533845616" r:id="rId152"/>
         </w:object>
       </w:r>
       <w:r>
@@ -13034,7 +13105,21 @@
         <w:rPr>
           <w:rFonts w:ascii="Times New Roman" w:hAnsi="Times New Roman" w:cs="Times New Roman"/>
         </w:rPr>
-        <w:t xml:space="preserve">DY: grid size(m) in </w:t>
+        <w:t xml:space="preserve">DY: grid </w:t>
+      </w:r>
+      <w:proofErr w:type="gramStart"/>
+      <w:r>
+        <w:rPr>
+          <w:rFonts w:ascii="Times New Roman" w:hAnsi="Times New Roman" w:cs="Times New Roman"/>
+        </w:rPr>
+        <w:t>size(</w:t>
+      </w:r>
+      <w:proofErr w:type="gramEnd"/>
+      <w:r>
+        <w:rPr>
+          <w:rFonts w:ascii="Times New Roman" w:hAnsi="Times New Roman" w:cs="Times New Roman"/>
+        </w:rPr>
+        <w:t xml:space="preserve">m) in </w:t>
       </w:r>
       <w:r>
         <w:rPr>
@@ -13043,9 +13128,9 @@
         </w:rPr>
         <w:object w:dxaOrig="180" w:dyaOrig="220">
           <v:shape id="_x0000_i1091" type="#_x0000_t75" style="width:8.75pt;height:11.25pt" o:ole="">
-            <v:imagedata r:id="rId150" o:title=""/>
+            <v:imagedata r:id="rId153" o:title=""/>
           </v:shape>
-          <o:OLEObject Type="Embed" ProgID="Equation.DSMT4" ShapeID="_x0000_i1091" DrawAspect="Content" ObjectID="_1533825858" r:id="rId151"/>
+          <o:OLEObject Type="Embed" ProgID="Equation.DSMT4" ShapeID="_x0000_i1091" DrawAspect="Content" ObjectID="_1533845617" r:id="rId154"/>
         </w:object>
       </w:r>
       <w:r>
@@ -13233,9 +13318,9 @@
         </w:rPr>
         <w:object w:dxaOrig="180" w:dyaOrig="200">
           <v:shape id="_x0000_i1092" type="#_x0000_t75" style="width:8.75pt;height:10pt" o:ole="">
-            <v:imagedata r:id="rId152" o:title=""/>
+            <v:imagedata r:id="rId155" o:title=""/>
           </v:shape>
-          <o:OLEObject Type="Embed" ProgID="Equation.DSMT4" ShapeID="_x0000_i1092" DrawAspect="Content" ObjectID="_1533825859" r:id="rId153"/>
+          <o:OLEObject Type="Embed" ProgID="Equation.DSMT4" ShapeID="_x0000_i1092" DrawAspect="Content" ObjectID="_1533845618" r:id="rId156"/>
         </w:object>
       </w:r>
       <w:r>
@@ -13287,7 +13372,7 @@
     </w:p>
     <w:p>
       <w:pPr>
-        <w:pStyle w:val="a7"/>
+        <w:pStyle w:val="a5"/>
         <w:numPr>
           <w:ilvl w:val="0"/>
           <w:numId w:val="2"/>
@@ -13301,17 +13386,132 @@
         <w:rPr>
           <w:rFonts w:ascii="Times New Roman" w:hAnsi="Times New Roman" w:cs="Times New Roman"/>
         </w:rPr>
-        <w:t>For 1D case, users should provide the water depth of control nodes in file ‘depth.txt’, for example</w:t>
-      </w:r>
-    </w:p>
-    <w:p>
-      <w:pPr>
-        <w:pStyle w:val="a7"/>
-        <w:ind w:left="795" w:firstLineChars="0" w:firstLine="0"/>
-        <w:rPr>
-          <w:rFonts w:ascii="Times New Roman" w:hAnsi="Times New Roman" w:cs="Times New Roman"/>
-        </w:rPr>
-      </w:pPr>
+        <w:t>For 1D case, users should provide the</w:t>
+      </w:r>
+      <w:r>
+        <w:rPr>
+          <w:rFonts w:ascii="Times New Roman" w:hAnsi="Times New Roman" w:cs="Times New Roman" w:hint="eastAsia"/>
+        </w:rPr>
+        <w:t xml:space="preserve"> coordinates</w:t>
+      </w:r>
+      <w:r>
+        <w:rPr>
+          <w:rFonts w:ascii="Times New Roman" w:hAnsi="Times New Roman" w:cs="Times New Roman"/>
+        </w:rPr>
+        <w:t xml:space="preserve"> of control nodes in file </w:t>
+      </w:r>
+      <w:r>
+        <w:rPr>
+          <w:rFonts w:ascii="Times New Roman" w:hAnsi="Times New Roman" w:cs="Times New Roman"/>
+        </w:rPr>
+        <w:t>‘depth.txt’</w:t>
+      </w:r>
+      <w:r>
+        <w:rPr>
+          <w:rFonts w:ascii="Times New Roman" w:hAnsi="Times New Roman" w:cs="Times New Roman" w:hint="eastAsia"/>
+        </w:rPr>
+        <w:t>.</w:t>
+      </w:r>
+      <w:r>
+        <w:rPr>
+          <w:rFonts w:ascii="Times New Roman" w:hAnsi="Times New Roman" w:cs="Times New Roman"/>
+        </w:rPr>
+        <w:t xml:space="preserve"> </w:t>
+      </w:r>
+      <w:r>
+        <w:rPr>
+          <w:rFonts w:ascii="Times New Roman" w:hAnsi="Times New Roman" w:cs="Times New Roman" w:hint="eastAsia"/>
+        </w:rPr>
+        <w:t>A</w:t>
+      </w:r>
+      <w:r>
+        <w:rPr>
+          <w:rFonts w:ascii="Times New Roman" w:hAnsi="Times New Roman" w:cs="Times New Roman" w:hint="eastAsia"/>
+        </w:rPr>
+        <w:t xml:space="preserve">s shown in Fig. </w:t>
+      </w:r>
+      <w:r>
+        <w:rPr>
+          <w:rFonts w:ascii="Times New Roman" w:hAnsi="Times New Roman" w:cs="Times New Roman" w:hint="eastAsia"/>
+        </w:rPr>
+        <w:t>3, A~F is called control nodes</w:t>
+      </w:r>
+    </w:p>
+    <w:p>
+      <w:pPr>
+        <w:jc w:val="center"/>
+        <w:rPr>
+          <w:rFonts w:ascii="Times New Roman" w:hAnsi="Times New Roman" w:cs="Times New Roman" w:hint="eastAsia"/>
+        </w:rPr>
+      </w:pPr>
+      <w:r>
+        <w:rPr>
+          <w:noProof/>
+        </w:rPr>
+        <w:drawing>
+          <wp:inline distT="0" distB="0" distL="0" distR="0" wp14:anchorId="26F4115F" wp14:editId="6BC303A1">
+            <wp:extent cx="4643562" cy="1342526"/>
+            <wp:effectExtent l="0" t="0" r="5080" b="0"/>
+            <wp:docPr id="1" name="图片 1"/>
+            <wp:cNvGraphicFramePr>
+              <a:graphicFrameLocks xmlns:a="http://schemas.openxmlformats.org/drawingml/2006/main" noChangeAspect="1"/>
+            </wp:cNvGraphicFramePr>
+            <a:graphic xmlns:a="http://schemas.openxmlformats.org/drawingml/2006/main">
+              <a:graphicData uri="http://schemas.openxmlformats.org/drawingml/2006/picture">
+                <pic:pic xmlns:pic="http://schemas.openxmlformats.org/drawingml/2006/picture">
+                  <pic:nvPicPr>
+                    <pic:cNvPr id="0" name=""/>
+                    <pic:cNvPicPr/>
+                  </pic:nvPicPr>
+                  <pic:blipFill>
+                    <a:blip r:embed="rId157"/>
+                    <a:stretch>
+                      <a:fillRect/>
+                    </a:stretch>
+                  </pic:blipFill>
+                  <pic:spPr>
+                    <a:xfrm>
+                      <a:off x="0" y="0"/>
+                      <a:ext cx="4638851" cy="1341164"/>
+                    </a:xfrm>
+                    <a:prstGeom prst="rect">
+                      <a:avLst/>
+                    </a:prstGeom>
+                  </pic:spPr>
+                </pic:pic>
+              </a:graphicData>
+            </a:graphic>
+          </wp:inline>
+        </w:drawing>
+      </w:r>
+    </w:p>
+    <w:p>
+      <w:pPr>
+        <w:jc w:val="center"/>
+        <w:rPr>
+          <w:rFonts w:ascii="Times New Roman" w:hAnsi="Times New Roman" w:cs="Times New Roman" w:hint="eastAsia"/>
+        </w:rPr>
+      </w:pPr>
+      <w:proofErr w:type="gramStart"/>
+      <w:r>
+        <w:rPr>
+          <w:rFonts w:ascii="Times New Roman" w:hAnsi="Times New Roman" w:cs="Times New Roman" w:hint="eastAsia"/>
+        </w:rPr>
+        <w:t>Fig</w:t>
+      </w:r>
+      <w:r>
+        <w:rPr>
+          <w:rFonts w:ascii="Times New Roman" w:hAnsi="Times New Roman" w:cs="Times New Roman" w:hint="eastAsia"/>
+        </w:rPr>
+        <w:t xml:space="preserve"> 3.</w:t>
+      </w:r>
+      <w:proofErr w:type="gramEnd"/>
+      <w:r>
+        <w:rPr>
+          <w:rFonts w:ascii="Times New Roman" w:hAnsi="Times New Roman" w:cs="Times New Roman" w:hint="eastAsia"/>
+        </w:rPr>
+        <w:t xml:space="preserve"> Example</w:t>
+      </w:r>
     </w:p>
     <w:p>
       <w:pPr>
@@ -13339,9 +13539,9 @@
         </w:rPr>
         <w:object w:dxaOrig="1160" w:dyaOrig="260">
           <v:shape id="_x0000_i1093" type="#_x0000_t75" style="width:57.6pt;height:13.75pt" o:ole="">
-            <v:imagedata r:id="rId154" o:title=""/>
+            <v:imagedata r:id="rId158" o:title=""/>
           </v:shape>
-          <o:OLEObject Type="Embed" ProgID="Equation.DSMT4" ShapeID="_x0000_i1093" DrawAspect="Content" ObjectID="_1533825860" r:id="rId155"/>
+          <o:OLEObject Type="Embed" ProgID="Equation.DSMT4" ShapeID="_x0000_i1093" DrawAspect="Content" ObjectID="_1533845619" r:id="rId159"/>
         </w:object>
       </w:r>
       <w:r>
@@ -13428,6 +13628,7 @@
         <w:rPr>
           <w:rFonts w:ascii="Times New Roman" w:hAnsi="Times New Roman" w:cs="Times New Roman"/>
         </w:rPr>
+        <w:lastRenderedPageBreak/>
         <w:t>DEPTH_FLAT: water depth of flat bottom if DEPTH_TYPE=FLAT or DEPTH_TYPE=SLOPE (flat part of plane beach).</w:t>
       </w:r>
     </w:p>
@@ -13487,9 +13688,9 @@
         </w:rPr>
         <w:object w:dxaOrig="180" w:dyaOrig="200">
           <v:shape id="_x0000_i1094" type="#_x0000_t75" style="width:8.75pt;height:10pt" o:ole="">
-            <v:imagedata r:id="rId156" o:title=""/>
+            <v:imagedata r:id="rId160" o:title=""/>
           </v:shape>
-          <o:OLEObject Type="Embed" ProgID="Equation.DSMT4" ShapeID="_x0000_i1094" DrawAspect="Content" ObjectID="_1533825861" r:id="rId157"/>
+          <o:OLEObject Type="Embed" ProgID="Equation.DSMT4" ShapeID="_x0000_i1094" DrawAspect="Content" ObjectID="_1533845620" r:id="rId161"/>
         </w:object>
       </w:r>
       <w:r>
@@ -13543,8 +13744,16 @@
         <w:rPr>
           <w:rFonts w:ascii="Times New Roman" w:hAnsi="Times New Roman" w:cs="Times New Roman"/>
         </w:rPr>
-        <w:t xml:space="preserve">INI_U: logical parameter for initial </w:t>
-      </w:r>
+        <w:t xml:space="preserve">INI_U: logical parameter for </w:t>
+      </w:r>
+      <w:proofErr w:type="gramStart"/>
+      <w:r>
+        <w:rPr>
+          <w:rFonts w:ascii="Times New Roman" w:hAnsi="Times New Roman" w:cs="Times New Roman"/>
+        </w:rPr>
+        <w:t xml:space="preserve">initial </w:t>
+      </w:r>
+      <w:proofErr w:type="gramEnd"/>
       <w:r>
         <w:rPr>
           <w:rFonts w:ascii="Times New Roman" w:hAnsi="Times New Roman" w:cs="Times New Roman"/>
@@ -13552,23 +13761,16 @@
         </w:rPr>
         <w:object w:dxaOrig="180" w:dyaOrig="200">
           <v:shape id="_x0000_i1095" type="#_x0000_t75" style="width:8.75pt;height:10pt" o:ole="">
-            <v:imagedata r:id="rId158" o:title=""/>
+            <v:imagedata r:id="rId162" o:title=""/>
           </v:shape>
-          <o:OLEObject Type="Embed" ProgID="Equation.DSMT4" ShapeID="_x0000_i1095" DrawAspect="Content" ObjectID="_1533825862" r:id="rId159"/>
+          <o:OLEObject Type="Embed" ProgID="Equation.DSMT4" ShapeID="_x0000_i1095" DrawAspect="Content" ObjectID="_1533845621" r:id="rId163"/>
         </w:object>
       </w:r>
       <w:r>
         <w:rPr>
           <w:rFonts w:ascii="Times New Roman" w:hAnsi="Times New Roman" w:cs="Times New Roman"/>
         </w:rPr>
-        <w:t xml:space="preserve">, default is FALSE, the name of file must be U.txt, data </w:t>
-      </w:r>
-      <w:r>
-        <w:rPr>
-          <w:rFonts w:ascii="Times New Roman" w:hAnsi="Times New Roman" w:cs="Times New Roman"/>
-        </w:rPr>
-        <w:lastRenderedPageBreak/>
-        <w:t>format is the same as depth data.</w:t>
+        <w:t>, default is FALSE, the name of file must be U.txt, data format is the same as depth data.</w:t>
       </w:r>
     </w:p>
     <w:p>
@@ -13583,8 +13785,16 @@
         <w:rPr>
           <w:rFonts w:ascii="Times New Roman" w:hAnsi="Times New Roman" w:cs="Times New Roman"/>
         </w:rPr>
-        <w:t xml:space="preserve">INI_V: logical parameter for initial </w:t>
-      </w:r>
+        <w:t xml:space="preserve">INI_V: logical parameter for </w:t>
+      </w:r>
+      <w:proofErr w:type="gramStart"/>
+      <w:r>
+        <w:rPr>
+          <w:rFonts w:ascii="Times New Roman" w:hAnsi="Times New Roman" w:cs="Times New Roman"/>
+        </w:rPr>
+        <w:t xml:space="preserve">initial </w:t>
+      </w:r>
+      <w:proofErr w:type="gramEnd"/>
       <w:r>
         <w:rPr>
           <w:rFonts w:ascii="Times New Roman" w:hAnsi="Times New Roman" w:cs="Times New Roman"/>
@@ -13592,9 +13802,9 @@
         </w:rPr>
         <w:object w:dxaOrig="160" w:dyaOrig="200">
           <v:shape id="_x0000_i1096" type="#_x0000_t75" style="width:8.15pt;height:10pt" o:ole="">
-            <v:imagedata r:id="rId160" o:title=""/>
+            <v:imagedata r:id="rId164" o:title=""/>
           </v:shape>
-          <o:OLEObject Type="Embed" ProgID="Equation.DSMT4" ShapeID="_x0000_i1096" DrawAspect="Content" ObjectID="_1533825863" r:id="rId161"/>
+          <o:OLEObject Type="Embed" ProgID="Equation.DSMT4" ShapeID="_x0000_i1096" DrawAspect="Content" ObjectID="_1533845622" r:id="rId165"/>
         </w:object>
       </w:r>
       <w:r>
@@ -13616,8 +13826,16 @@
         <w:rPr>
           <w:rFonts w:ascii="Times New Roman" w:hAnsi="Times New Roman" w:cs="Times New Roman"/>
         </w:rPr>
-        <w:t xml:space="preserve">INI_Z: logical parameter for initial </w:t>
-      </w:r>
+        <w:t xml:space="preserve">INI_Z: logical parameter for </w:t>
+      </w:r>
+      <w:proofErr w:type="gramStart"/>
+      <w:r>
+        <w:rPr>
+          <w:rFonts w:ascii="Times New Roman" w:hAnsi="Times New Roman" w:cs="Times New Roman"/>
+        </w:rPr>
+        <w:t xml:space="preserve">initial </w:t>
+      </w:r>
+      <w:proofErr w:type="gramEnd"/>
       <w:r>
         <w:rPr>
           <w:rFonts w:ascii="Times New Roman" w:hAnsi="Times New Roman" w:cs="Times New Roman"/>
@@ -13625,9 +13843,9 @@
         </w:rPr>
         <w:object w:dxaOrig="180" w:dyaOrig="220">
           <v:shape id="_x0000_i1097" type="#_x0000_t75" style="width:8.75pt;height:11.25pt" o:ole="">
-            <v:imagedata r:id="rId162" o:title=""/>
+            <v:imagedata r:id="rId166" o:title=""/>
           </v:shape>
-          <o:OLEObject Type="Embed" ProgID="Equation.DSMT4" ShapeID="_x0000_i1097" DrawAspect="Content" ObjectID="_1533825864" r:id="rId163"/>
+          <o:OLEObject Type="Embed" ProgID="Equation.DSMT4" ShapeID="_x0000_i1097" DrawAspect="Content" ObjectID="_1533845623" r:id="rId167"/>
         </w:object>
       </w:r>
       <w:r>
@@ -13782,14 +14000,14 @@
         <w:t xml:space="preserve">_WK, </w:t>
       </w:r>
       <w:proofErr w:type="spellStart"/>
+      <w:r>
+        <w:rPr>
+          <w:rFonts w:ascii="Times New Roman" w:hAnsi="Times New Roman" w:cs="Times New Roman"/>
+        </w:rPr>
+        <w:t>Tperiod</w:t>
+      </w:r>
+      <w:proofErr w:type="spellEnd"/>
       <w:proofErr w:type="gramStart"/>
-      <w:r>
-        <w:rPr>
-          <w:rFonts w:ascii="Times New Roman" w:hAnsi="Times New Roman" w:cs="Times New Roman"/>
-        </w:rPr>
-        <w:t>Tperiod</w:t>
-      </w:r>
-      <w:proofErr w:type="spellEnd"/>
       <w:r>
         <w:rPr>
           <w:rFonts w:ascii="Times New Roman" w:hAnsi="Times New Roman" w:cs="Times New Roman"/>
@@ -14043,21 +14261,21 @@
         <w:t xml:space="preserve"> (including 3 columns: </w:t>
       </w:r>
       <w:proofErr w:type="spellStart"/>
+      <w:r>
+        <w:rPr>
+          <w:rFonts w:ascii="Times New Roman" w:hAnsi="Times New Roman" w:cs="Times New Roman"/>
+        </w:rPr>
+        <w:t>per</w:t>
+      </w:r>
       <w:proofErr w:type="gramStart"/>
       <w:r>
         <w:rPr>
           <w:rFonts w:ascii="Times New Roman" w:hAnsi="Times New Roman" w:cs="Times New Roman"/>
         </w:rPr>
-        <w:t>per,amp</w:t>
-      </w:r>
+        <w:t>,amp,pha</w:t>
+      </w:r>
+      <w:proofErr w:type="spellEnd"/>
       <w:proofErr w:type="gramEnd"/>
-      <w:r>
-        <w:rPr>
-          <w:rFonts w:ascii="Times New Roman" w:hAnsi="Times New Roman" w:cs="Times New Roman"/>
-        </w:rPr>
-        <w:t>,pha</w:t>
-      </w:r>
-      <w:proofErr w:type="spellEnd"/>
       <w:r>
         <w:rPr>
           <w:rFonts w:ascii="Times New Roman" w:hAnsi="Times New Roman" w:cs="Times New Roman"/>
@@ -14112,8 +14330,16 @@
         <w:rPr>
           <w:rFonts w:ascii="Times New Roman" w:hAnsi="Times New Roman" w:cs="Times New Roman"/>
         </w:rPr>
-        <w:t xml:space="preserve">AMP: amplitude (m) of initial </w:t>
-      </w:r>
+        <w:t xml:space="preserve">AMP: amplitude (m) of </w:t>
+      </w:r>
+      <w:proofErr w:type="gramStart"/>
+      <w:r>
+        <w:rPr>
+          <w:rFonts w:ascii="Times New Roman" w:hAnsi="Times New Roman" w:cs="Times New Roman"/>
+        </w:rPr>
+        <w:t xml:space="preserve">initial </w:t>
+      </w:r>
+      <w:proofErr w:type="gramEnd"/>
       <w:r>
         <w:rPr>
           <w:rFonts w:ascii="Times New Roman" w:hAnsi="Times New Roman" w:cs="Times New Roman"/>
@@ -14121,9 +14347,9 @@
         </w:rPr>
         <w:object w:dxaOrig="180" w:dyaOrig="220">
           <v:shape id="_x0000_i1098" type="#_x0000_t75" style="width:8.75pt;height:11.25pt" o:ole="">
-            <v:imagedata r:id="rId164" o:title=""/>
+            <v:imagedata r:id="rId168" o:title=""/>
           </v:shape>
-          <o:OLEObject Type="Embed" ProgID="Equation.DSMT4" ShapeID="_x0000_i1098" DrawAspect="Content" ObjectID="_1533825865" r:id="rId165"/>
+          <o:OLEObject Type="Embed" ProgID="Equation.DSMT4" ShapeID="_x0000_i1098" DrawAspect="Content" ObjectID="_1533845624" r:id="rId169"/>
         </w:object>
       </w:r>
       <w:r>
@@ -14213,9 +14439,9 @@
         </w:rPr>
         <w:object w:dxaOrig="180" w:dyaOrig="200">
           <v:shape id="_x0000_i1099" type="#_x0000_t75" style="width:8.75pt;height:10pt" o:ole="">
-            <v:imagedata r:id="rId166" o:title=""/>
+            <v:imagedata r:id="rId170" o:title=""/>
           </v:shape>
-          <o:OLEObject Type="Embed" ProgID="Equation.DSMT4" ShapeID="_x0000_i1099" DrawAspect="Content" ObjectID="_1533825866" r:id="rId167"/>
+          <o:OLEObject Type="Embed" ProgID="Equation.DSMT4" ShapeID="_x0000_i1099" DrawAspect="Content" ObjectID="_1533845625" r:id="rId171"/>
         </w:object>
       </w:r>
       <w:r>
@@ -14234,6 +14460,7 @@
         </w:rPr>
       </w:pPr>
       <w:proofErr w:type="spellStart"/>
+      <w:proofErr w:type="gramStart"/>
       <w:r>
         <w:rPr>
           <w:rFonts w:ascii="Times New Roman" w:hAnsi="Times New Roman" w:cs="Times New Roman"/>
@@ -14241,6 +14468,7 @@
         <w:t>Xc</w:t>
       </w:r>
       <w:proofErr w:type="spellEnd"/>
+      <w:proofErr w:type="gramEnd"/>
       <w:r>
         <w:rPr>
           <w:rFonts w:ascii="Times New Roman" w:hAnsi="Times New Roman" w:cs="Times New Roman"/>
@@ -14254,9 +14482,9 @@
         </w:rPr>
         <w:object w:dxaOrig="180" w:dyaOrig="200">
           <v:shape id="_x0000_i1100" type="#_x0000_t75" style="width:8.75pt;height:10pt" o:ole="">
-            <v:imagedata r:id="rId166" o:title=""/>
+            <v:imagedata r:id="rId170" o:title=""/>
           </v:shape>
-          <o:OLEObject Type="Embed" ProgID="Equation.DSMT4" ShapeID="_x0000_i1100" DrawAspect="Content" ObjectID="_1533825867" r:id="rId168"/>
+          <o:OLEObject Type="Embed" ProgID="Equation.DSMT4" ShapeID="_x0000_i1100" DrawAspect="Content" ObjectID="_1533845626" r:id="rId172"/>
         </w:object>
       </w:r>
       <w:r>
@@ -14295,9 +14523,9 @@
         </w:rPr>
         <w:object w:dxaOrig="180" w:dyaOrig="220">
           <v:shape id="_x0000_i1101" type="#_x0000_t75" style="width:8.75pt;height:11.25pt" o:ole="">
-            <v:imagedata r:id="rId169" o:title=""/>
+            <v:imagedata r:id="rId173" o:title=""/>
           </v:shape>
-          <o:OLEObject Type="Embed" ProgID="Equation.DSMT4" ShapeID="_x0000_i1101" DrawAspect="Content" ObjectID="_1533825868" r:id="rId170"/>
+          <o:OLEObject Type="Embed" ProgID="Equation.DSMT4" ShapeID="_x0000_i1101" DrawAspect="Content" ObjectID="_1533845627" r:id="rId174"/>
         </w:object>
       </w:r>
       <w:r>
@@ -14543,6 +14771,7 @@
         <w:rPr>
           <w:rFonts w:ascii="Times New Roman" w:hAnsi="Times New Roman" w:cs="Times New Roman"/>
         </w:rPr>
+        <w:lastRenderedPageBreak/>
         <w:t>adjustment is made.</w:t>
       </w:r>
     </w:p>
@@ -14809,7 +15038,6 @@
         <w:rPr>
           <w:rFonts w:ascii="Times New Roman" w:hAnsi="Times New Roman" w:cs="Times New Roman"/>
         </w:rPr>
-        <w:lastRenderedPageBreak/>
         <w:t>Sigma_Theta</w:t>
       </w:r>
       <w:proofErr w:type="spellEnd"/>
@@ -15430,6 +15658,7 @@
         <w:rPr>
           <w:rFonts w:ascii="Times New Roman" w:hAnsi="Times New Roman" w:cs="Times New Roman"/>
         </w:rPr>
+        <w:lastRenderedPageBreak/>
         <w:t>SHOCK_TYPE: options for wave breaking.</w:t>
       </w:r>
     </w:p>
@@ -15462,8 +15691,16 @@
         <w:rPr>
           <w:rFonts w:ascii="Times New Roman" w:hAnsi="Times New Roman" w:cs="Times New Roman"/>
         </w:rPr>
-        <w:t>SHOCK_TYPE=RULE1: local hybrid epsilon(</w:t>
-      </w:r>
+        <w:t xml:space="preserve">SHOCK_TYPE=RULE1: local hybrid </w:t>
+      </w:r>
+      <w:proofErr w:type="gramStart"/>
+      <w:r>
+        <w:rPr>
+          <w:rFonts w:ascii="Times New Roman" w:hAnsi="Times New Roman" w:cs="Times New Roman"/>
+        </w:rPr>
+        <w:t>epsilon(</w:t>
+      </w:r>
+      <w:proofErr w:type="gramEnd"/>
       <w:r>
         <w:rPr>
           <w:rFonts w:ascii="Times New Roman" w:hAnsi="Times New Roman" w:cs="Times New Roman"/>
@@ -15471,9 +15708,9 @@
         </w:rPr>
         <w:object w:dxaOrig="480" w:dyaOrig="499">
           <v:shape id="_x0000_i1102" type="#_x0000_t75" style="width:23.8pt;height:25.05pt" o:ole="">
-            <v:imagedata r:id="rId171" o:title=""/>
+            <v:imagedata r:id="rId175" o:title=""/>
           </v:shape>
-          <o:OLEObject Type="Embed" ProgID="Equation.DSMT4" ShapeID="_x0000_i1102" DrawAspect="Content" ObjectID="_1533825869" r:id="rId172"/>
+          <o:OLEObject Type="Embed" ProgID="Equation.DSMT4" ShapeID="_x0000_i1102" DrawAspect="Content" ObjectID="_1533845628" r:id="rId176"/>
         </w:object>
       </w:r>
       <w:r>
@@ -15491,9 +15728,9 @@
         </w:rPr>
         <w:object w:dxaOrig="820" w:dyaOrig="300">
           <v:shape id="_x0000_i1103" type="#_x0000_t75" style="width:41.3pt;height:15.05pt" o:ole="">
-            <v:imagedata r:id="rId173" o:title=""/>
+            <v:imagedata r:id="rId177" o:title=""/>
           </v:shape>
-          <o:OLEObject Type="Embed" ProgID="Equation.DSMT4" ShapeID="_x0000_i1103" DrawAspect="Content" ObjectID="_1533825870" r:id="rId174"/>
+          <o:OLEObject Type="Embed" ProgID="Equation.DSMT4" ShapeID="_x0000_i1103" DrawAspect="Content" ObjectID="_1533845629" r:id="rId178"/>
         </w:object>
       </w:r>
       <w:bookmarkEnd w:id="15"/>
@@ -15527,17 +15764,25 @@
         </w:rPr>
         <w:object w:dxaOrig="200" w:dyaOrig="279">
           <v:shape id="_x0000_i1104" type="#_x0000_t75" style="width:10pt;height:14.4pt" o:ole="">
-            <v:imagedata r:id="rId175" o:title=""/>
+            <v:imagedata r:id="rId179" o:title=""/>
           </v:shape>
-          <o:OLEObject Type="Embed" ProgID="Equation.DSMT4" ShapeID="_x0000_i1104" DrawAspect="Content" ObjectID="_1533825871" r:id="rId176"/>
+          <o:OLEObject Type="Embed" ProgID="Equation.DSMT4" ShapeID="_x0000_i1104" DrawAspect="Content" ObjectID="_1533845630" r:id="rId180"/>
         </w:object>
       </w:r>
       <w:r>
         <w:rPr>
           <w:rFonts w:ascii="Times New Roman" w:hAnsi="Times New Roman" w:cs="Times New Roman"/>
         </w:rPr>
-        <w:t xml:space="preserve"> and slope(</w:t>
-      </w:r>
+        <w:t xml:space="preserve"> and </w:t>
+      </w:r>
+      <w:proofErr w:type="gramStart"/>
+      <w:r>
+        <w:rPr>
+          <w:rFonts w:ascii="Times New Roman" w:hAnsi="Times New Roman" w:cs="Times New Roman"/>
+        </w:rPr>
+        <w:t>slope(</w:t>
+      </w:r>
+      <w:proofErr w:type="gramEnd"/>
       <w:r>
         <w:rPr>
           <w:rFonts w:ascii="Times New Roman" w:hAnsi="Times New Roman" w:cs="Times New Roman"/>
@@ -15545,9 +15790,9 @@
         </w:rPr>
         <w:object w:dxaOrig="820" w:dyaOrig="300">
           <v:shape id="_x0000_i1105" type="#_x0000_t75" style="width:41.3pt;height:15.05pt" o:ole="">
-            <v:imagedata r:id="rId177" o:title=""/>
+            <v:imagedata r:id="rId181" o:title=""/>
           </v:shape>
-          <o:OLEObject Type="Embed" ProgID="Equation.DSMT4" ShapeID="_x0000_i1105" DrawAspect="Content" ObjectID="_1533825872" r:id="rId178"/>
+          <o:OLEObject Type="Embed" ProgID="Equation.DSMT4" ShapeID="_x0000_i1105" DrawAspect="Content" ObjectID="_1533845631" r:id="rId182"/>
         </w:object>
       </w:r>
       <w:r>
@@ -15611,7 +15856,6 @@
         <w:rPr>
           <w:rFonts w:ascii="Times New Roman" w:hAnsi="Times New Roman" w:cs="Times New Roman"/>
         </w:rPr>
-        <w:lastRenderedPageBreak/>
         <w:t>GAMMA_2: critical value for stopping of wave breaking</w:t>
       </w:r>
     </w:p>
@@ -15923,21 +16167,7 @@
         <w:rPr>
           <w:rFonts w:ascii="Times New Roman" w:hAnsi="Times New Roman" w:cs="Times New Roman"/>
         </w:rPr>
-        <w:t xml:space="preserve"> &gt; 0, need input </w:t>
-      </w:r>
-      <w:proofErr w:type="spellStart"/>
-      <w:r>
-        <w:rPr>
-          <w:rFonts w:ascii="Times New Roman" w:hAnsi="Times New Roman" w:cs="Times New Roman"/>
-        </w:rPr>
-        <w:t>i</w:t>
-      </w:r>
-      <w:proofErr w:type="spellEnd"/>
-      <w:r>
-        <w:rPr>
-          <w:rFonts w:ascii="Times New Roman" w:hAnsi="Times New Roman" w:cs="Times New Roman"/>
-        </w:rPr>
-        <w:t>, j in stat.txt</w:t>
+        <w:t xml:space="preserve"> &gt; 0, need input i, j in stat.txt</w:t>
       </w:r>
     </w:p>
     <w:p>
@@ -16320,6 +16550,7 @@
         <w:rPr>
           <w:rFonts w:ascii="Times New Roman" w:hAnsi="Times New Roman" w:cs="Times New Roman"/>
         </w:rPr>
+        <w:lastRenderedPageBreak/>
         <w:t xml:space="preserve">V: logical parameter for output </w:t>
       </w:r>
       <w:r>
@@ -16533,7 +16764,6 @@
         <w:rPr>
           <w:rFonts w:ascii="Times New Roman" w:hAnsi="Times New Roman" w:cs="Times New Roman"/>
         </w:rPr>
-        <w:lastRenderedPageBreak/>
         <w:t>MASK: logical parameter for output wetting-drying MASK. T or F.</w:t>
       </w:r>
     </w:p>
@@ -17013,7 +17243,7 @@
     </w:p>
     <w:p>
       <w:pPr>
-        <w:pStyle w:val="a7"/>
+        <w:pStyle w:val="a5"/>
         <w:numPr>
           <w:ilvl w:val="0"/>
           <w:numId w:val="1"/>
@@ -17043,7 +17273,7 @@
     </w:p>
     <w:p>
       <w:pPr>
-        <w:pStyle w:val="a7"/>
+        <w:pStyle w:val="a5"/>
         <w:numPr>
           <w:ilvl w:val="1"/>
           <w:numId w:val="1"/>
@@ -17086,7 +17316,19 @@
         <w:rPr>
           <w:rFonts w:ascii="Times New Roman" w:hAnsi="Times New Roman" w:cs="Times New Roman"/>
         </w:rPr>
-        <w:t>case was provided by Profs. Gonzalo. The bathymetry configuration of the experiment is shown in Fig.3. Sponge layers are placed at the left and right end to absorb the wave energy.</w:t>
+        <w:t>case was provided by Profs. Gonzalo. The bathymetry configuration of the experiment is shown in Fig.</w:t>
+      </w:r>
+      <w:r>
+        <w:rPr>
+          <w:rFonts w:ascii="Times New Roman" w:hAnsi="Times New Roman" w:cs="Times New Roman" w:hint="eastAsia"/>
+        </w:rPr>
+        <w:t xml:space="preserve"> 4</w:t>
+      </w:r>
+      <w:r>
+        <w:rPr>
+          <w:rFonts w:ascii="Times New Roman" w:hAnsi="Times New Roman" w:cs="Times New Roman"/>
+        </w:rPr>
+        <w:t>. Sponge layers are placed at the left and right end to absorb the wave energy.</w:t>
       </w:r>
       <w:r>
         <w:rPr>
@@ -17159,9 +17401,9 @@
         </w:rPr>
         <w:object w:dxaOrig="880" w:dyaOrig="240">
           <v:shape id="_x0000_i1106" type="#_x0000_t75" style="width:43.85pt;height:11.9pt" o:ole="">
-            <v:imagedata r:id="rId179" o:title=""/>
+            <v:imagedata r:id="rId183" o:title=""/>
           </v:shape>
-          <o:OLEObject Type="Embed" ProgID="Equation.DSMT4" ShapeID="_x0000_i1106" DrawAspect="Content" ObjectID="_1533825873" r:id="rId180"/>
+          <o:OLEObject Type="Embed" ProgID="Equation.DSMT4" ShapeID="_x0000_i1106" DrawAspect="Content" ObjectID="_1533845632" r:id="rId184"/>
         </w:object>
       </w:r>
       <w:r>
@@ -17170,6 +17412,8 @@
         </w:rPr>
         <w:t xml:space="preserve"> </w:t>
       </w:r>
+      <w:bookmarkStart w:id="25" w:name="_GoBack"/>
+      <w:bookmarkEnd w:id="25"/>
     </w:p>
     <w:p>
       <w:pPr>
@@ -17489,19 +17733,11 @@
           <w:rFonts w:ascii="Times New Roman" w:hAnsi="Times New Roman" w:cs="Times New Roman"/>
         </w:rPr>
       </w:pPr>
-      <w:proofErr w:type="gramStart"/>
-      <w:r>
-        <w:rPr>
-          <w:rFonts w:ascii="Times New Roman" w:hAnsi="Times New Roman" w:cs="Times New Roman"/>
-        </w:rPr>
-        <w:t>!=</w:t>
-      </w:r>
-      <w:proofErr w:type="gramEnd"/>
-      <w:r>
-        <w:rPr>
-          <w:rFonts w:ascii="Times New Roman" w:hAnsi="Times New Roman" w:cs="Times New Roman"/>
-        </w:rPr>
-        <w:t>Wei and Kirby 1999</w:t>
+      <w:r>
+        <w:rPr>
+          <w:rFonts w:ascii="Times New Roman" w:hAnsi="Times New Roman" w:cs="Times New Roman"/>
+        </w:rPr>
+        <w:t>!=Wei and Kirby 1999</w:t>
       </w:r>
     </w:p>
     <w:p>
@@ -17543,21 +17779,7 @@
         <w:rPr>
           <w:rFonts w:ascii="Times New Roman" w:hAnsi="Times New Roman" w:cs="Times New Roman"/>
         </w:rPr>
-        <w:t xml:space="preserve"> = 0.75 </w:t>
-      </w:r>
-      <w:proofErr w:type="gramStart"/>
-      <w:r>
-        <w:rPr>
-          <w:rFonts w:ascii="Times New Roman" w:hAnsi="Times New Roman" w:cs="Times New Roman"/>
-        </w:rPr>
-        <w:t xml:space="preserve">  !</w:t>
-      </w:r>
-      <w:proofErr w:type="gramEnd"/>
-      <w:r>
-        <w:rPr>
-          <w:rFonts w:ascii="Times New Roman" w:hAnsi="Times New Roman" w:cs="Times New Roman"/>
-        </w:rPr>
-        <w:t xml:space="preserve"> </w:t>
+        <w:t xml:space="preserve"> = 0.75   ! </w:t>
       </w:r>
       <w:proofErr w:type="spellStart"/>
       <w:r>
@@ -17629,19 +17851,11 @@
           <w:rFonts w:ascii="Times New Roman" w:hAnsi="Times New Roman" w:cs="Times New Roman"/>
         </w:rPr>
       </w:pPr>
-      <w:proofErr w:type="gramStart"/>
-      <w:r>
-        <w:rPr>
-          <w:rFonts w:ascii="Times New Roman" w:hAnsi="Times New Roman" w:cs="Times New Roman"/>
-        </w:rPr>
-        <w:t>!=</w:t>
-      </w:r>
-      <w:proofErr w:type="gramEnd"/>
-      <w:r>
-        <w:rPr>
-          <w:rFonts w:ascii="Times New Roman" w:hAnsi="Times New Roman" w:cs="Times New Roman"/>
-        </w:rPr>
-        <w:t>Wei and Kirby regular wave</w:t>
+      <w:r>
+        <w:rPr>
+          <w:rFonts w:ascii="Times New Roman" w:hAnsi="Times New Roman" w:cs="Times New Roman"/>
+        </w:rPr>
+        <w:t>!=Wei and Kirby regular wave</w:t>
       </w:r>
     </w:p>
     <w:p>
@@ -17705,19 +17919,11 @@
           <w:rFonts w:ascii="Times New Roman" w:hAnsi="Times New Roman" w:cs="Times New Roman"/>
         </w:rPr>
       </w:pPr>
-      <w:proofErr w:type="gramStart"/>
-      <w:r>
-        <w:rPr>
-          <w:rFonts w:ascii="Times New Roman" w:hAnsi="Times New Roman" w:cs="Times New Roman"/>
-        </w:rPr>
-        <w:t>!----------------</w:t>
-      </w:r>
-      <w:proofErr w:type="gramEnd"/>
-      <w:r>
-        <w:rPr>
-          <w:rFonts w:ascii="Times New Roman" w:hAnsi="Times New Roman" w:cs="Times New Roman"/>
-        </w:rPr>
-        <w:t>SPONGE LAYER ------------------------------</w:t>
+      <w:r>
+        <w:rPr>
+          <w:rFonts w:ascii="Times New Roman" w:hAnsi="Times New Roman" w:cs="Times New Roman"/>
+        </w:rPr>
+        <w:t>!----------------SPONGE LAYER ------------------------------</w:t>
       </w:r>
     </w:p>
     <w:p>
@@ -17882,19 +18088,11 @@
           <w:rFonts w:ascii="Times New Roman" w:hAnsi="Times New Roman" w:cs="Times New Roman"/>
         </w:rPr>
       </w:pPr>
-      <w:proofErr w:type="gramStart"/>
-      <w:r>
-        <w:rPr>
-          <w:rFonts w:ascii="Times New Roman" w:hAnsi="Times New Roman" w:cs="Times New Roman"/>
-        </w:rPr>
-        <w:t>!----------------</w:t>
-      </w:r>
-      <w:proofErr w:type="gramEnd"/>
-      <w:r>
-        <w:rPr>
-          <w:rFonts w:ascii="Times New Roman" w:hAnsi="Times New Roman" w:cs="Times New Roman"/>
-        </w:rPr>
-        <w:t>PHYSICS------------------------------------</w:t>
+      <w:r>
+        <w:rPr>
+          <w:rFonts w:ascii="Times New Roman" w:hAnsi="Times New Roman" w:cs="Times New Roman"/>
+        </w:rPr>
+        <w:t>!----------------PHYSICS------------------------------------</w:t>
       </w:r>
     </w:p>
     <w:p>
@@ -17968,19 +18166,11 @@
           <w:rFonts w:ascii="Times New Roman" w:hAnsi="Times New Roman" w:cs="Times New Roman"/>
         </w:rPr>
       </w:pPr>
-      <w:proofErr w:type="gramStart"/>
-      <w:r>
-        <w:rPr>
-          <w:rFonts w:ascii="Times New Roman" w:hAnsi="Times New Roman" w:cs="Times New Roman"/>
-        </w:rPr>
-        <w:t>!----------------</w:t>
-      </w:r>
-      <w:proofErr w:type="gramEnd"/>
-      <w:r>
-        <w:rPr>
-          <w:rFonts w:ascii="Times New Roman" w:hAnsi="Times New Roman" w:cs="Times New Roman"/>
-        </w:rPr>
-        <w:t>NUMERICS-----------------------------------</w:t>
+      <w:r>
+        <w:rPr>
+          <w:rFonts w:ascii="Times New Roman" w:hAnsi="Times New Roman" w:cs="Times New Roman"/>
+        </w:rPr>
+        <w:t>!----------------NUMERICS-----------------------------------</w:t>
       </w:r>
     </w:p>
     <w:p>
@@ -18088,19 +18278,11 @@
           <w:rFonts w:ascii="Times New Roman" w:hAnsi="Times New Roman" w:cs="Times New Roman"/>
         </w:rPr>
       </w:pPr>
-      <w:proofErr w:type="gramStart"/>
-      <w:r>
-        <w:rPr>
-          <w:rFonts w:ascii="Times New Roman" w:hAnsi="Times New Roman" w:cs="Times New Roman"/>
-        </w:rPr>
-        <w:t>!----------------</w:t>
-      </w:r>
-      <w:proofErr w:type="gramEnd"/>
-      <w:r>
-        <w:rPr>
-          <w:rFonts w:ascii="Times New Roman" w:hAnsi="Times New Roman" w:cs="Times New Roman"/>
-        </w:rPr>
-        <w:t>TREAT WAVE BREAKING------------------------</w:t>
+      <w:r>
+        <w:rPr>
+          <w:rFonts w:ascii="Times New Roman" w:hAnsi="Times New Roman" w:cs="Times New Roman"/>
+        </w:rPr>
+        <w:t>!----------------TREAT WAVE BREAKING------------------------</w:t>
       </w:r>
     </w:p>
     <w:p>
@@ -18148,19 +18330,11 @@
           <w:rFonts w:ascii="Times New Roman" w:hAnsi="Times New Roman" w:cs="Times New Roman"/>
         </w:rPr>
       </w:pPr>
-      <w:proofErr w:type="gramStart"/>
-      <w:r>
-        <w:rPr>
-          <w:rFonts w:ascii="Times New Roman" w:hAnsi="Times New Roman" w:cs="Times New Roman"/>
-        </w:rPr>
-        <w:t>!--------------</w:t>
-      </w:r>
-      <w:proofErr w:type="gramEnd"/>
-      <w:r>
-        <w:rPr>
-          <w:rFonts w:ascii="Times New Roman" w:hAnsi="Times New Roman" w:cs="Times New Roman"/>
-        </w:rPr>
-        <w:t>WET-DRY--------------------------------------</w:t>
+      <w:r>
+        <w:rPr>
+          <w:rFonts w:ascii="Times New Roman" w:hAnsi="Times New Roman" w:cs="Times New Roman"/>
+        </w:rPr>
+        <w:t>!--------------WET-DRY--------------------------------------</w:t>
       </w:r>
     </w:p>
     <w:p>
@@ -18211,19 +18385,11 @@
           <w:rFonts w:ascii="Times New Roman" w:hAnsi="Times New Roman" w:cs="Times New Roman"/>
         </w:rPr>
       </w:pPr>
-      <w:proofErr w:type="gramStart"/>
-      <w:r>
-        <w:rPr>
-          <w:rFonts w:ascii="Times New Roman" w:hAnsi="Times New Roman" w:cs="Times New Roman"/>
-        </w:rPr>
-        <w:t>!-----------------</w:t>
-      </w:r>
-      <w:proofErr w:type="gramEnd"/>
-      <w:r>
-        <w:rPr>
-          <w:rFonts w:ascii="Times New Roman" w:hAnsi="Times New Roman" w:cs="Times New Roman"/>
-        </w:rPr>
-        <w:t>OUTPUT------------------------------------</w:t>
+      <w:r>
+        <w:rPr>
+          <w:rFonts w:ascii="Times New Roman" w:hAnsi="Times New Roman" w:cs="Times New Roman"/>
+        </w:rPr>
+        <w:t>!-----------------OUTPUT------------------------------------</w:t>
       </w:r>
     </w:p>
     <w:p>
@@ -18294,7 +18460,7 @@
     </w:p>
     <w:p>
       <w:pPr>
-        <w:pStyle w:val="a7"/>
+        <w:pStyle w:val="a5"/>
         <w:numPr>
           <w:ilvl w:val="0"/>
           <w:numId w:val="1"/>
@@ -18303,13 +18469,13 @@
         <w:jc w:val="left"/>
         <w:outlineLvl w:val="0"/>
         <w:rPr>
-          <w:rFonts w:ascii="Times New Roman" w:hAnsi="Times New Roman" w:cs="Times New Roman" w:hint="eastAsia"/>
+          <w:rFonts w:ascii="Times New Roman" w:hAnsi="Times New Roman" w:cs="Times New Roman"/>
           <w:b/>
           <w:sz w:val="24"/>
           <w:szCs w:val="24"/>
         </w:rPr>
       </w:pPr>
-      <w:bookmarkStart w:id="25" w:name="_Toc460056208"/>
+      <w:bookmarkStart w:id="26" w:name="_Toc460056208"/>
       <w:r>
         <w:rPr>
           <w:rFonts w:ascii="Times New Roman" w:hAnsi="Times New Roman" w:cs="Times New Roman"/>
@@ -18320,8 +18486,6 @@
         <w:lastRenderedPageBreak/>
         <w:t>References</w:t>
       </w:r>
-      <w:bookmarkStart w:id="26" w:name="_GoBack"/>
-      <w:bookmarkEnd w:id="25"/>
       <w:bookmarkEnd w:id="26"/>
     </w:p>
     <w:p>
@@ -18738,8 +18902,8 @@
     </w:p>
     <w:p/>
     <w:sectPr>
-      <w:headerReference w:type="default" r:id="rId181"/>
-      <w:footerReference w:type="default" r:id="rId182"/>
+      <w:headerReference w:type="default" r:id="rId185"/>
+      <w:footerReference w:type="default" r:id="rId186"/>
       <w:pgSz w:w="11906" w:h="16838"/>
       <w:pgMar w:top="1440" w:right="1800" w:bottom="1440" w:left="1800" w:header="851" w:footer="992" w:gutter="0"/>
       <w:cols w:space="425"/>
@@ -18749,8 +18913,27 @@
 </w:document>
 </file>
 
+<file path=word/endnotes.xml><?xml version="1.0" encoding="utf-8"?>
+<w:endnotes xmlns:wpc="http://schemas.microsoft.com/office/word/2010/wordprocessingCanvas" xmlns:mc="http://schemas.openxmlformats.org/markup-compatibility/2006" xmlns:o="urn:schemas-microsoft-com:office:office" xmlns:r="http://schemas.openxmlformats.org/officeDocument/2006/relationships" xmlns:m="http://schemas.openxmlformats.org/officeDocument/2006/math" xmlns:v="urn:schemas-microsoft-com:vml" xmlns:wp14="http://schemas.microsoft.com/office/word/2010/wordprocessingDrawing" xmlns:wp="http://schemas.openxmlformats.org/drawingml/2006/wordprocessingDrawing" xmlns:w10="urn:schemas-microsoft-com:office:word" xmlns:w="http://schemas.openxmlformats.org/wordprocessingml/2006/main" xmlns:w14="http://schemas.microsoft.com/office/word/2010/wordml" xmlns:wpg="http://schemas.microsoft.com/office/word/2010/wordprocessingGroup" xmlns:wpi="http://schemas.microsoft.com/office/word/2010/wordprocessingInk" xmlns:wne="http://schemas.microsoft.com/office/word/2006/wordml" xmlns:wps="http://schemas.microsoft.com/office/word/2010/wordprocessingShape" mc:Ignorable="w14 wp14">
+  <w:endnote w:type="separator" w:id="-1">
+    <w:p>
+      <w:r>
+        <w:separator/>
+      </w:r>
+    </w:p>
+  </w:endnote>
+  <w:endnote w:type="continuationSeparator" w:id="0">
+    <w:p>
+      <w:r>
+        <w:continuationSeparator/>
+      </w:r>
+    </w:p>
+  </w:endnote>
+</w:endnotes>
+</file>
+
 <file path=word/footer1.xml><?xml version="1.0" encoding="utf-8"?>
-<w:ftr xmlns:wpc="http://schemas.microsoft.com/office/word/2010/wordprocessingCanvas" xmlns:cx="http://schemas.microsoft.com/office/drawing/2014/chartex" xmlns:mc="http://schemas.openxmlformats.org/markup-compatibility/2006" xmlns:o="urn:schemas-microsoft-com:office:office" xmlns:r="http://schemas.openxmlformats.org/officeDocument/2006/relationships" xmlns:m="http://schemas.openxmlformats.org/officeDocument/2006/math" xmlns:v="urn:schemas-microsoft-com:vml" xmlns:wp14="http://schemas.microsoft.com/office/word/2010/wordprocessingDrawing" xmlns:wp="http://schemas.openxmlformats.org/drawingml/2006/wordprocessingDrawing" xmlns:w10="urn:schemas-microsoft-com:office:word" xmlns:w="http://schemas.openxmlformats.org/wordprocessingml/2006/main" xmlns:w14="http://schemas.microsoft.com/office/word/2010/wordml" xmlns:w15="http://schemas.microsoft.com/office/word/2012/wordml" xmlns:w16se="http://schemas.microsoft.com/office/word/2015/wordml/symex" xmlns:wpg="http://schemas.microsoft.com/office/word/2010/wordprocessingGroup" xmlns:wpi="http://schemas.microsoft.com/office/word/2010/wordprocessingInk" xmlns:wne="http://schemas.microsoft.com/office/word/2006/wordml" xmlns:wps="http://schemas.microsoft.com/office/word/2010/wordprocessingShape" mc:Ignorable="w14 w15 w16se wp14">
+<w:ftr xmlns:wpc="http://schemas.microsoft.com/office/word/2010/wordprocessingCanvas" xmlns:mc="http://schemas.openxmlformats.org/markup-compatibility/2006" xmlns:o="urn:schemas-microsoft-com:office:office" xmlns:r="http://schemas.openxmlformats.org/officeDocument/2006/relationships" xmlns:m="http://schemas.openxmlformats.org/officeDocument/2006/math" xmlns:v="urn:schemas-microsoft-com:vml" xmlns:wp14="http://schemas.microsoft.com/office/word/2010/wordprocessingDrawing" xmlns:wp="http://schemas.openxmlformats.org/drawingml/2006/wordprocessingDrawing" xmlns:w10="urn:schemas-microsoft-com:office:word" xmlns:w="http://schemas.openxmlformats.org/wordprocessingml/2006/main" xmlns:w14="http://schemas.microsoft.com/office/word/2010/wordml" xmlns:wpg="http://schemas.microsoft.com/office/word/2010/wordprocessingGroup" xmlns:wpi="http://schemas.microsoft.com/office/word/2010/wordprocessingInk" xmlns:wne="http://schemas.microsoft.com/office/word/2006/wordml" xmlns:wps="http://schemas.microsoft.com/office/word/2010/wordprocessingShape" mc:Ignorable="w14 wp14">
   <w:sdt>
     <w:sdtPr>
       <w:id w:val="1982038928"/>
@@ -18759,7 +18942,6 @@
         <w:docPartUnique/>
       </w:docPartObj>
     </w:sdtPr>
-    <w:sdtEndPr/>
     <w:sdtContent>
       <w:sdt>
         <w:sdtPr>
@@ -18769,11 +18951,10 @@
             <w:docPartUnique/>
           </w:docPartObj>
         </w:sdtPr>
-        <w:sdtEndPr/>
         <w:sdtContent>
           <w:p>
             <w:pPr>
-              <w:pStyle w:val="a5"/>
+              <w:pStyle w:val="a4"/>
               <w:jc w:val="center"/>
             </w:pPr>
             <w:r>
@@ -18813,7 +18994,7 @@
                 <w:bCs/>
                 <w:noProof/>
               </w:rPr>
-              <w:t>20</w:t>
+              <w:t>19</w:t>
             </w:r>
             <w:r>
               <w:rPr>
@@ -18828,13 +19009,7 @@
               <w:rPr>
                 <w:lang w:val="zh-CN"/>
               </w:rPr>
-              <w:t xml:space="preserve"> </w:t>
-            </w:r>
-            <w:r>
-              <w:rPr>
-                <w:lang w:val="zh-CN"/>
-              </w:rPr>
-              <w:t xml:space="preserve">/ </w:t>
+              <w:t xml:space="preserve"> / </w:t>
             </w:r>
             <w:r>
               <w:rPr>
@@ -18885,14 +19060,33 @@
   </w:sdt>
   <w:p>
     <w:pPr>
-      <w:pStyle w:val="a5"/>
+      <w:pStyle w:val="a4"/>
     </w:pPr>
   </w:p>
 </w:ftr>
 </file>
 
+<file path=word/footnotes.xml><?xml version="1.0" encoding="utf-8"?>
+<w:footnotes xmlns:wpc="http://schemas.microsoft.com/office/word/2010/wordprocessingCanvas" xmlns:mc="http://schemas.openxmlformats.org/markup-compatibility/2006" xmlns:o="urn:schemas-microsoft-com:office:office" xmlns:r="http://schemas.openxmlformats.org/officeDocument/2006/relationships" xmlns:m="http://schemas.openxmlformats.org/officeDocument/2006/math" xmlns:v="urn:schemas-microsoft-com:vml" xmlns:wp14="http://schemas.microsoft.com/office/word/2010/wordprocessingDrawing" xmlns:wp="http://schemas.openxmlformats.org/drawingml/2006/wordprocessingDrawing" xmlns:w10="urn:schemas-microsoft-com:office:word" xmlns:w="http://schemas.openxmlformats.org/wordprocessingml/2006/main" xmlns:w14="http://schemas.microsoft.com/office/word/2010/wordml" xmlns:wpg="http://schemas.microsoft.com/office/word/2010/wordprocessingGroup" xmlns:wpi="http://schemas.microsoft.com/office/word/2010/wordprocessingInk" xmlns:wne="http://schemas.microsoft.com/office/word/2006/wordml" xmlns:wps="http://schemas.microsoft.com/office/word/2010/wordprocessingShape" mc:Ignorable="w14 wp14">
+  <w:footnote w:type="separator" w:id="-1">
+    <w:p>
+      <w:r>
+        <w:separator/>
+      </w:r>
+    </w:p>
+  </w:footnote>
+  <w:footnote w:type="continuationSeparator" w:id="0">
+    <w:p>
+      <w:r>
+        <w:continuationSeparator/>
+      </w:r>
+    </w:p>
+  </w:footnote>
+</w:footnotes>
+</file>
+
 <file path=word/header1.xml><?xml version="1.0" encoding="utf-8"?>
-<w:hdr xmlns:wpc="http://schemas.microsoft.com/office/word/2010/wordprocessingCanvas" xmlns:cx="http://schemas.microsoft.com/office/drawing/2014/chartex" xmlns:mc="http://schemas.openxmlformats.org/markup-compatibility/2006" xmlns:o="urn:schemas-microsoft-com:office:office" xmlns:r="http://schemas.openxmlformats.org/officeDocument/2006/relationships" xmlns:m="http://schemas.openxmlformats.org/officeDocument/2006/math" xmlns:v="urn:schemas-microsoft-com:vml" xmlns:wp14="http://schemas.microsoft.com/office/word/2010/wordprocessingDrawing" xmlns:wp="http://schemas.openxmlformats.org/drawingml/2006/wordprocessingDrawing" xmlns:w10="urn:schemas-microsoft-com:office:word" xmlns:w="http://schemas.openxmlformats.org/wordprocessingml/2006/main" xmlns:w14="http://schemas.microsoft.com/office/word/2010/wordml" xmlns:w15="http://schemas.microsoft.com/office/word/2012/wordml" xmlns:w16se="http://schemas.microsoft.com/office/word/2015/wordml/symex" xmlns:wpg="http://schemas.microsoft.com/office/word/2010/wordprocessingGroup" xmlns:wpi="http://schemas.microsoft.com/office/word/2010/wordprocessingInk" xmlns:wne="http://schemas.microsoft.com/office/word/2006/wordml" xmlns:wps="http://schemas.microsoft.com/office/word/2010/wordprocessingShape" mc:Ignorable="w14 w15 w16se wp14">
+<w:hdr xmlns:wpc="http://schemas.microsoft.com/office/word/2010/wordprocessingCanvas" xmlns:mc="http://schemas.openxmlformats.org/markup-compatibility/2006" xmlns:o="urn:schemas-microsoft-com:office:office" xmlns:r="http://schemas.openxmlformats.org/officeDocument/2006/relationships" xmlns:m="http://schemas.openxmlformats.org/officeDocument/2006/math" xmlns:v="urn:schemas-microsoft-com:vml" xmlns:wp14="http://schemas.microsoft.com/office/word/2010/wordprocessingDrawing" xmlns:wp="http://schemas.openxmlformats.org/drawingml/2006/wordprocessingDrawing" xmlns:w10="urn:schemas-microsoft-com:office:word" xmlns:w="http://schemas.openxmlformats.org/wordprocessingml/2006/main" xmlns:w14="http://schemas.microsoft.com/office/word/2010/wordml" xmlns:wpg="http://schemas.microsoft.com/office/word/2010/wordprocessingGroup" xmlns:wpi="http://schemas.microsoft.com/office/word/2010/wordprocessingInk" xmlns:wne="http://schemas.microsoft.com/office/word/2006/wordml" xmlns:wps="http://schemas.microsoft.com/office/word/2010/wordprocessingShape" mc:Ignorable="w14 wp14">
   <w:sdt>
     <w:sdtPr>
       <w:id w:val="98381352"/>
@@ -18901,7 +19095,6 @@
         <w:docPartUnique/>
       </w:docPartObj>
     </w:sdtPr>
-    <w:sdtEndPr/>
     <w:sdtContent>
       <w:p>
         <w:pPr>
@@ -18925,8 +19118,8 @@
 </file>
 
 <file path=word/numbering.xml><?xml version="1.0" encoding="utf-8"?>
-<w:numbering xmlns:wpc="http://schemas.microsoft.com/office/word/2010/wordprocessingCanvas" xmlns:cx="http://schemas.microsoft.com/office/drawing/2014/chartex" xmlns:mc="http://schemas.openxmlformats.org/markup-compatibility/2006" xmlns:o="urn:schemas-microsoft-com:office:office" xmlns:r="http://schemas.openxmlformats.org/officeDocument/2006/relationships" xmlns:m="http://schemas.openxmlformats.org/officeDocument/2006/math" xmlns:v="urn:schemas-microsoft-com:vml" xmlns:wp14="http://schemas.microsoft.com/office/word/2010/wordprocessingDrawing" xmlns:wp="http://schemas.openxmlformats.org/drawingml/2006/wordprocessingDrawing" xmlns:w10="urn:schemas-microsoft-com:office:word" xmlns:w="http://schemas.openxmlformats.org/wordprocessingml/2006/main" xmlns:w14="http://schemas.microsoft.com/office/word/2010/wordml" xmlns:w15="http://schemas.microsoft.com/office/word/2012/wordml" xmlns:w16se="http://schemas.microsoft.com/office/word/2015/wordml/symex" xmlns:wpg="http://schemas.microsoft.com/office/word/2010/wordprocessingGroup" xmlns:wpi="http://schemas.microsoft.com/office/word/2010/wordprocessingInk" xmlns:wne="http://schemas.microsoft.com/office/word/2006/wordml" xmlns:wps="http://schemas.microsoft.com/office/word/2010/wordprocessingShape" mc:Ignorable="w14 w15 w16se wp14">
-  <w:abstractNum w:abstractNumId="0" w15:restartNumberingAfterBreak="0">
+<w:numbering xmlns:wpc="http://schemas.microsoft.com/office/word/2010/wordprocessingCanvas" xmlns:mc="http://schemas.openxmlformats.org/markup-compatibility/2006" xmlns:o="urn:schemas-microsoft-com:office:office" xmlns:r="http://schemas.openxmlformats.org/officeDocument/2006/relationships" xmlns:m="http://schemas.openxmlformats.org/officeDocument/2006/math" xmlns:v="urn:schemas-microsoft-com:vml" xmlns:wp14="http://schemas.microsoft.com/office/word/2010/wordprocessingDrawing" xmlns:wp="http://schemas.openxmlformats.org/drawingml/2006/wordprocessingDrawing" xmlns:w10="urn:schemas-microsoft-com:office:word" xmlns:w="http://schemas.openxmlformats.org/wordprocessingml/2006/main" xmlns:w14="http://schemas.microsoft.com/office/word/2010/wordml" xmlns:wpg="http://schemas.microsoft.com/office/word/2010/wordprocessingGroup" xmlns:wpi="http://schemas.microsoft.com/office/word/2010/wordprocessingInk" xmlns:wne="http://schemas.microsoft.com/office/word/2006/wordml" xmlns:wps="http://schemas.microsoft.com/office/word/2010/wordprocessingShape" mc:Ignorable="w14 wp14">
+  <w:abstractNum w:abstractNumId="0">
     <w:nsid w:val="25B25DC6"/>
     <w:multiLevelType w:val="hybridMultilevel"/>
     <w:tmpl w:val="F4261EA8"/>
@@ -19015,7 +19208,7 @@
       </w:pPr>
     </w:lvl>
   </w:abstractNum>
-  <w:abstractNum w:abstractNumId="1" w15:restartNumberingAfterBreak="0">
+  <w:abstractNum w:abstractNumId="1">
     <w:nsid w:val="2A386780"/>
     <w:multiLevelType w:val="multilevel"/>
     <w:tmpl w:val="00CA8272"/>
@@ -19146,7 +19339,7 @@
 </file>
 
 <file path=word/styles.xml><?xml version="1.0" encoding="utf-8"?>
-<w:styles xmlns:mc="http://schemas.openxmlformats.org/markup-compatibility/2006" xmlns:r="http://schemas.openxmlformats.org/officeDocument/2006/relationships" xmlns:w="http://schemas.openxmlformats.org/wordprocessingml/2006/main" xmlns:w14="http://schemas.microsoft.com/office/word/2010/wordml" xmlns:w15="http://schemas.microsoft.com/office/word/2012/wordml" xmlns:w16se="http://schemas.microsoft.com/office/word/2015/wordml/symex" mc:Ignorable="w14 w15 w16se">
+<w:styles xmlns:mc="http://schemas.openxmlformats.org/markup-compatibility/2006" xmlns:r="http://schemas.openxmlformats.org/officeDocument/2006/relationships" xmlns:w="http://schemas.openxmlformats.org/wordprocessingml/2006/main" xmlns:w14="http://schemas.microsoft.com/office/word/2010/wordml" mc:Ignorable="w14">
   <w:docDefaults>
     <w:rPrDefault>
       <w:rPr>
@@ -19159,378 +19352,144 @@
     </w:rPrDefault>
     <w:pPrDefault/>
   </w:docDefaults>
-  <w:latentStyles w:defLockedState="0" w:defUIPriority="99" w:defSemiHidden="0" w:defUnhideWhenUsed="0" w:defQFormat="0" w:count="371">
-    <w:lsdException w:name="Normal" w:uiPriority="0" w:qFormat="1"/>
-    <w:lsdException w:name="heading 1" w:uiPriority="9" w:qFormat="1"/>
-    <w:lsdException w:name="heading 2" w:semiHidden="1" w:uiPriority="9" w:unhideWhenUsed="1" w:qFormat="1"/>
-    <w:lsdException w:name="heading 3" w:semiHidden="1" w:uiPriority="9" w:unhideWhenUsed="1" w:qFormat="1"/>
-    <w:lsdException w:name="heading 4" w:semiHidden="1" w:uiPriority="9" w:unhideWhenUsed="1" w:qFormat="1"/>
-    <w:lsdException w:name="heading 5" w:semiHidden="1" w:uiPriority="9" w:unhideWhenUsed="1" w:qFormat="1"/>
-    <w:lsdException w:name="heading 6" w:semiHidden="1" w:uiPriority="9" w:unhideWhenUsed="1" w:qFormat="1"/>
-    <w:lsdException w:name="heading 7" w:semiHidden="1" w:uiPriority="9" w:unhideWhenUsed="1" w:qFormat="1"/>
-    <w:lsdException w:name="heading 8" w:semiHidden="1" w:uiPriority="9" w:unhideWhenUsed="1" w:qFormat="1"/>
-    <w:lsdException w:name="heading 9" w:semiHidden="1" w:uiPriority="9" w:unhideWhenUsed="1" w:qFormat="1"/>
-    <w:lsdException w:name="index 1" w:semiHidden="1" w:unhideWhenUsed="1"/>
-    <w:lsdException w:name="index 2" w:semiHidden="1" w:unhideWhenUsed="1"/>
-    <w:lsdException w:name="index 3" w:semiHidden="1" w:unhideWhenUsed="1"/>
-    <w:lsdException w:name="index 4" w:semiHidden="1" w:unhideWhenUsed="1"/>
-    <w:lsdException w:name="index 5" w:semiHidden="1" w:unhideWhenUsed="1"/>
-    <w:lsdException w:name="index 6" w:semiHidden="1" w:unhideWhenUsed="1"/>
-    <w:lsdException w:name="index 7" w:semiHidden="1" w:unhideWhenUsed="1"/>
-    <w:lsdException w:name="index 8" w:semiHidden="1" w:unhideWhenUsed="1"/>
-    <w:lsdException w:name="index 9" w:semiHidden="1" w:unhideWhenUsed="1"/>
-    <w:lsdException w:name="toc 1" w:semiHidden="1" w:uiPriority="39" w:unhideWhenUsed="1"/>
-    <w:lsdException w:name="toc 2" w:semiHidden="1" w:uiPriority="39" w:unhideWhenUsed="1"/>
-    <w:lsdException w:name="toc 3" w:semiHidden="1" w:uiPriority="39" w:unhideWhenUsed="1"/>
-    <w:lsdException w:name="toc 4" w:semiHidden="1" w:uiPriority="39" w:unhideWhenUsed="1"/>
-    <w:lsdException w:name="toc 5" w:semiHidden="1" w:uiPriority="39" w:unhideWhenUsed="1"/>
-    <w:lsdException w:name="toc 6" w:semiHidden="1" w:uiPriority="39" w:unhideWhenUsed="1"/>
-    <w:lsdException w:name="toc 7" w:semiHidden="1" w:uiPriority="39" w:unhideWhenUsed="1"/>
-    <w:lsdException w:name="toc 8" w:semiHidden="1" w:uiPriority="39" w:unhideWhenUsed="1"/>
-    <w:lsdException w:name="toc 9" w:semiHidden="1" w:uiPriority="39" w:unhideWhenUsed="1"/>
-    <w:lsdException w:name="Normal Indent" w:semiHidden="1" w:unhideWhenUsed="1"/>
-    <w:lsdException w:name="footnote text" w:semiHidden="1" w:unhideWhenUsed="1"/>
-    <w:lsdException w:name="annotation text" w:semiHidden="1" w:unhideWhenUsed="1"/>
-    <w:lsdException w:name="header" w:semiHidden="1" w:unhideWhenUsed="1"/>
-    <w:lsdException w:name="footer" w:semiHidden="1" w:unhideWhenUsed="1"/>
-    <w:lsdException w:name="index heading" w:semiHidden="1" w:unhideWhenUsed="1"/>
-    <w:lsdException w:name="caption" w:semiHidden="1" w:uiPriority="35" w:unhideWhenUsed="1" w:qFormat="1"/>
-    <w:lsdException w:name="table of figures" w:semiHidden="1" w:unhideWhenUsed="1"/>
-    <w:lsdException w:name="envelope address" w:semiHidden="1" w:unhideWhenUsed="1"/>
-    <w:lsdException w:name="envelope return" w:semiHidden="1" w:unhideWhenUsed="1"/>
-    <w:lsdException w:name="footnote reference" w:semiHidden="1" w:unhideWhenUsed="1"/>
-    <w:lsdException w:name="annotation reference" w:semiHidden="1" w:unhideWhenUsed="1"/>
-    <w:lsdException w:name="line number" w:semiHidden="1" w:unhideWhenUsed="1"/>
-    <w:lsdException w:name="page number" w:semiHidden="1" w:unhideWhenUsed="1"/>
-    <w:lsdException w:name="endnote reference" w:semiHidden="1" w:unhideWhenUsed="1"/>
-    <w:lsdException w:name="endnote text" w:semiHidden="1" w:unhideWhenUsed="1"/>
-    <w:lsdException w:name="table of authorities" w:semiHidden="1" w:unhideWhenUsed="1"/>
-    <w:lsdException w:name="macro" w:semiHidden="1" w:unhideWhenUsed="1"/>
-    <w:lsdException w:name="toa heading" w:semiHidden="1" w:unhideWhenUsed="1"/>
-    <w:lsdException w:name="List" w:semiHidden="1" w:unhideWhenUsed="1"/>
-    <w:lsdException w:name="List Bullet" w:semiHidden="1" w:unhideWhenUsed="1"/>
-    <w:lsdException w:name="List Number" w:semiHidden="1" w:unhideWhenUsed="1"/>
-    <w:lsdException w:name="List 2" w:semiHidden="1" w:unhideWhenUsed="1"/>
-    <w:lsdException w:name="List 3" w:semiHidden="1" w:unhideWhenUsed="1"/>
-    <w:lsdException w:name="List 4" w:semiHidden="1" w:unhideWhenUsed="1"/>
-    <w:lsdException w:name="List 5" w:semiHidden="1" w:unhideWhenUsed="1"/>
-    <w:lsdException w:name="List Bullet 2" w:semiHidden="1" w:unhideWhenUsed="1"/>
-    <w:lsdException w:name="List Bullet 3" w:semiHidden="1" w:unhideWhenUsed="1"/>
-    <w:lsdException w:name="List Bullet 4" w:semiHidden="1" w:unhideWhenUsed="1"/>
-    <w:lsdException w:name="List Bullet 5" w:semiHidden="1" w:unhideWhenUsed="1"/>
-    <w:lsdException w:name="List Number 2" w:semiHidden="1" w:unhideWhenUsed="1"/>
-    <w:lsdException w:name="List Number 3" w:semiHidden="1" w:unhideWhenUsed="1"/>
-    <w:lsdException w:name="List Number 4" w:semiHidden="1" w:unhideWhenUsed="1"/>
-    <w:lsdException w:name="List Number 5" w:semiHidden="1" w:unhideWhenUsed="1"/>
-    <w:lsdException w:name="Title" w:uiPriority="10" w:qFormat="1"/>
-    <w:lsdException w:name="Closing" w:semiHidden="1" w:unhideWhenUsed="1"/>
-    <w:lsdException w:name="Signature" w:semiHidden="1" w:unhideWhenUsed="1"/>
-    <w:lsdException w:name="Default Paragraph Font" w:semiHidden="1" w:uiPriority="1" w:unhideWhenUsed="1"/>
-    <w:lsdException w:name="Body Text" w:semiHidden="1" w:unhideWhenUsed="1"/>
-    <w:lsdException w:name="Body Text Indent" w:semiHidden="1" w:unhideWhenUsed="1"/>
-    <w:lsdException w:name="List Continue" w:semiHidden="1" w:unhideWhenUsed="1"/>
-    <w:lsdException w:name="List Continue 2" w:semiHidden="1" w:unhideWhenUsed="1"/>
-    <w:lsdException w:name="List Continue 3" w:semiHidden="1" w:unhideWhenUsed="1"/>
-    <w:lsdException w:name="List Continue 4" w:semiHidden="1" w:unhideWhenUsed="1"/>
-    <w:lsdException w:name="List Continue 5" w:semiHidden="1" w:unhideWhenUsed="1"/>
-    <w:lsdException w:name="Message Header" w:semiHidden="1" w:unhideWhenUsed="1"/>
-    <w:lsdException w:name="Subtitle" w:uiPriority="11" w:qFormat="1"/>
-    <w:lsdException w:name="Salutation" w:semiHidden="1" w:unhideWhenUsed="1"/>
-    <w:lsdException w:name="Date" w:semiHidden="1" w:unhideWhenUsed="1"/>
-    <w:lsdException w:name="Body Text First Indent" w:semiHidden="1" w:unhideWhenUsed="1"/>
-    <w:lsdException w:name="Body Text First Indent 2" w:semiHidden="1" w:unhideWhenUsed="1"/>
-    <w:lsdException w:name="Note Heading" w:semiHidden="1" w:unhideWhenUsed="1"/>
-    <w:lsdException w:name="Body Text 2" w:semiHidden="1" w:unhideWhenUsed="1"/>
-    <w:lsdException w:name="Body Text 3" w:semiHidden="1" w:unhideWhenUsed="1"/>
-    <w:lsdException w:name="Body Text Indent 2" w:semiHidden="1" w:unhideWhenUsed="1"/>
-    <w:lsdException w:name="Body Text Indent 3" w:semiHidden="1" w:unhideWhenUsed="1"/>
-    <w:lsdException w:name="Block Text" w:semiHidden="1" w:unhideWhenUsed="1"/>
-    <w:lsdException w:name="Hyperlink" w:semiHidden="1" w:unhideWhenUsed="1"/>
-    <w:lsdException w:name="FollowedHyperlink" w:semiHidden="1" w:unhideWhenUsed="1"/>
-    <w:lsdException w:name="Strong" w:uiPriority="22" w:qFormat="1"/>
-    <w:lsdException w:name="Emphasis" w:uiPriority="20" w:qFormat="1"/>
-    <w:lsdException w:name="Document Map" w:semiHidden="1" w:unhideWhenUsed="1"/>
-    <w:lsdException w:name="Plain Text" w:semiHidden="1" w:unhideWhenUsed="1"/>
-    <w:lsdException w:name="E-mail Signature" w:semiHidden="1" w:unhideWhenUsed="1"/>
-    <w:lsdException w:name="HTML Top of Form" w:semiHidden="1" w:unhideWhenUsed="1"/>
-    <w:lsdException w:name="HTML Bottom of Form" w:semiHidden="1" w:unhideWhenUsed="1"/>
-    <w:lsdException w:name="Normal (Web)" w:semiHidden="1" w:unhideWhenUsed="1"/>
-    <w:lsdException w:name="HTML Acronym" w:semiHidden="1" w:unhideWhenUsed="1"/>
-    <w:lsdException w:name="HTML Address" w:semiHidden="1" w:unhideWhenUsed="1"/>
-    <w:lsdException w:name="HTML Cite" w:semiHidden="1" w:unhideWhenUsed="1"/>
-    <w:lsdException w:name="HTML Code" w:semiHidden="1" w:unhideWhenUsed="1"/>
-    <w:lsdException w:name="HTML Definition" w:semiHidden="1" w:unhideWhenUsed="1"/>
-    <w:lsdException w:name="HTML Keyboard" w:semiHidden="1" w:unhideWhenUsed="1"/>
-    <w:lsdException w:name="HTML Preformatted" w:semiHidden="1" w:unhideWhenUsed="1"/>
-    <w:lsdException w:name="HTML Sample" w:semiHidden="1" w:unhideWhenUsed="1"/>
-    <w:lsdException w:name="HTML Typewriter" w:semiHidden="1" w:unhideWhenUsed="1"/>
-    <w:lsdException w:name="HTML Variable" w:semiHidden="1" w:unhideWhenUsed="1"/>
-    <w:lsdException w:name="Normal Table" w:semiHidden="1" w:unhideWhenUsed="1"/>
-    <w:lsdException w:name="annotation subject" w:semiHidden="1" w:unhideWhenUsed="1"/>
-    <w:lsdException w:name="No List" w:semiHidden="1" w:unhideWhenUsed="1"/>
-    <w:lsdException w:name="Outline List 1" w:semiHidden="1" w:unhideWhenUsed="1"/>
-    <w:lsdException w:name="Outline List 2" w:semiHidden="1" w:unhideWhenUsed="1"/>
-    <w:lsdException w:name="Outline List 3" w:semiHidden="1" w:unhideWhenUsed="1"/>
-    <w:lsdException w:name="Table Simple 1" w:semiHidden="1" w:unhideWhenUsed="1"/>
-    <w:lsdException w:name="Table Simple 2" w:semiHidden="1" w:unhideWhenUsed="1"/>
-    <w:lsdException w:name="Table Simple 3" w:semiHidden="1" w:unhideWhenUsed="1"/>
-    <w:lsdException w:name="Table Classic 1" w:semiHidden="1" w:unhideWhenUsed="1"/>
-    <w:lsdException w:name="Table Classic 2" w:semiHidden="1" w:unhideWhenUsed="1"/>
-    <w:lsdException w:name="Table Classic 3" w:semiHidden="1" w:unhideWhenUsed="1"/>
-    <w:lsdException w:name="Table Classic 4" w:semiHidden="1" w:unhideWhenUsed="1"/>
-    <w:lsdException w:name="Table Colorful 1" w:semiHidden="1" w:unhideWhenUsed="1"/>
-    <w:lsdException w:name="Table Colorful 2" w:semiHidden="1" w:unhideWhenUsed="1"/>
-    <w:lsdException w:name="Table Colorful 3" w:semiHidden="1" w:unhideWhenUsed="1"/>
-    <w:lsdException w:name="Table Columns 1" w:semiHidden="1" w:unhideWhenUsed="1"/>
-    <w:lsdException w:name="Table Columns 2" w:semiHidden="1" w:unhideWhenUsed="1"/>
-    <w:lsdException w:name="Table Columns 3" w:semiHidden="1" w:unhideWhenUsed="1"/>
-    <w:lsdException w:name="Table Columns 4" w:semiHidden="1" w:unhideWhenUsed="1"/>
-    <w:lsdException w:name="Table Columns 5" w:semiHidden="1" w:unhideWhenUsed="1"/>
-    <w:lsdException w:name="Table Grid 1" w:semiHidden="1" w:unhideWhenUsed="1"/>
-    <w:lsdException w:name="Table Grid 2" w:semiHidden="1" w:unhideWhenUsed="1"/>
-    <w:lsdException w:name="Table Grid 3" w:semiHidden="1" w:unhideWhenUsed="1"/>
-    <w:lsdException w:name="Table Grid 4" w:semiHidden="1" w:unhideWhenUsed="1"/>
-    <w:lsdException w:name="Table Grid 5" w:semiHidden="1" w:unhideWhenUsed="1"/>
-    <w:lsdException w:name="Table Grid 6" w:semiHidden="1" w:unhideWhenUsed="1"/>
-    <w:lsdException w:name="Table Grid 7" w:semiHidden="1" w:unhideWhenUsed="1"/>
-    <w:lsdException w:name="Table Grid 8" w:semiHidden="1" w:unhideWhenUsed="1"/>
-    <w:lsdException w:name="Table List 1" w:semiHidden="1" w:unhideWhenUsed="1"/>
-    <w:lsdException w:name="Table List 2" w:semiHidden="1" w:unhideWhenUsed="1"/>
-    <w:lsdException w:name="Table List 3" w:semiHidden="1" w:unhideWhenUsed="1"/>
-    <w:lsdException w:name="Table List 4" w:semiHidden="1" w:unhideWhenUsed="1"/>
-    <w:lsdException w:name="Table List 5" w:semiHidden="1" w:unhideWhenUsed="1"/>
-    <w:lsdException w:name="Table List 6" w:semiHidden="1" w:unhideWhenUsed="1"/>
-    <w:lsdException w:name="Table List 7" w:semiHidden="1" w:unhideWhenUsed="1"/>
-    <w:lsdException w:name="Table List 8" w:semiHidden="1" w:unhideWhenUsed="1"/>
-    <w:lsdException w:name="Table 3D effects 1" w:semiHidden="1" w:unhideWhenUsed="1"/>
-    <w:lsdException w:name="Table 3D effects 2" w:semiHidden="1" w:unhideWhenUsed="1"/>
-    <w:lsdException w:name="Table 3D effects 3" w:semiHidden="1" w:unhideWhenUsed="1"/>
-    <w:lsdException w:name="Table Contemporary" w:semiHidden="1" w:unhideWhenUsed="1"/>
-    <w:lsdException w:name="Table Elegant" w:semiHidden="1" w:unhideWhenUsed="1"/>
-    <w:lsdException w:name="Table Professional" w:semiHidden="1" w:unhideWhenUsed="1"/>
-    <w:lsdException w:name="Table Subtle 1" w:semiHidden="1" w:unhideWhenUsed="1"/>
-    <w:lsdException w:name="Table Subtle 2" w:semiHidden="1" w:unhideWhenUsed="1"/>
-    <w:lsdException w:name="Table Web 1" w:semiHidden="1" w:unhideWhenUsed="1"/>
-    <w:lsdException w:name="Table Web 2" w:semiHidden="1" w:unhideWhenUsed="1"/>
-    <w:lsdException w:name="Table Web 3" w:semiHidden="1" w:unhideWhenUsed="1"/>
-    <w:lsdException w:name="Balloon Text" w:semiHidden="1" w:unhideWhenUsed="1"/>
-    <w:lsdException w:name="Table Grid" w:uiPriority="39"/>
-    <w:lsdException w:name="Table Theme" w:semiHidden="1" w:unhideWhenUsed="1"/>
-    <w:lsdException w:name="Placeholder Text" w:semiHidden="1"/>
-    <w:lsdException w:name="No Spacing" w:uiPriority="1" w:qFormat="1"/>
-    <w:lsdException w:name="Light Shading" w:uiPriority="60"/>
-    <w:lsdException w:name="Light List" w:uiPriority="61"/>
-    <w:lsdException w:name="Light Grid" w:uiPriority="62"/>
-    <w:lsdException w:name="Medium Shading 1" w:uiPriority="63"/>
-    <w:lsdException w:name="Medium Shading 2" w:uiPriority="64"/>
-    <w:lsdException w:name="Medium List 1" w:uiPriority="65"/>
-    <w:lsdException w:name="Medium List 2" w:uiPriority="66"/>
-    <w:lsdException w:name="Medium Grid 1" w:uiPriority="67"/>
-    <w:lsdException w:name="Medium Grid 2" w:uiPriority="68"/>
-    <w:lsdException w:name="Medium Grid 3" w:uiPriority="69"/>
-    <w:lsdException w:name="Dark List" w:uiPriority="70"/>
-    <w:lsdException w:name="Colorful Shading" w:uiPriority="71"/>
-    <w:lsdException w:name="Colorful List" w:uiPriority="72"/>
-    <w:lsdException w:name="Colorful Grid" w:uiPriority="73"/>
-    <w:lsdException w:name="Light Shading Accent 1" w:uiPriority="60"/>
-    <w:lsdException w:name="Light List Accent 1" w:uiPriority="61"/>
-    <w:lsdException w:name="Light Grid Accent 1" w:uiPriority="62"/>
-    <w:lsdException w:name="Medium Shading 1 Accent 1" w:uiPriority="63"/>
-    <w:lsdException w:name="Medium Shading 2 Accent 1" w:uiPriority="64"/>
-    <w:lsdException w:name="Medium List 1 Accent 1" w:uiPriority="65"/>
-    <w:lsdException w:name="Revision" w:semiHidden="1"/>
-    <w:lsdException w:name="List Paragraph" w:uiPriority="34" w:qFormat="1"/>
-    <w:lsdException w:name="Quote" w:uiPriority="29" w:qFormat="1"/>
-    <w:lsdException w:name="Intense Quote" w:uiPriority="30" w:qFormat="1"/>
-    <w:lsdException w:name="Medium List 2 Accent 1" w:uiPriority="66"/>
-    <w:lsdException w:name="Medium Grid 1 Accent 1" w:uiPriority="67"/>
-    <w:lsdException w:name="Medium Grid 2 Accent 1" w:uiPriority="68"/>
-    <w:lsdException w:name="Medium Grid 3 Accent 1" w:uiPriority="69"/>
-    <w:lsdException w:name="Dark List Accent 1" w:uiPriority="70"/>
-    <w:lsdException w:name="Colorful Shading Accent 1" w:uiPriority="71"/>
-    <w:lsdException w:name="Colorful List Accent 1" w:uiPriority="72"/>
-    <w:lsdException w:name="Colorful Grid Accent 1" w:uiPriority="73"/>
-    <w:lsdException w:name="Light Shading Accent 2" w:uiPriority="60"/>
-    <w:lsdException w:name="Light List Accent 2" w:uiPriority="61"/>
-    <w:lsdException w:name="Light Grid Accent 2" w:uiPriority="62"/>
-    <w:lsdException w:name="Medium Shading 1 Accent 2" w:uiPriority="63"/>
-    <w:lsdException w:name="Medium Shading 2 Accent 2" w:uiPriority="64"/>
-    <w:lsdException w:name="Medium List 1 Accent 2" w:uiPriority="65"/>
-    <w:lsdException w:name="Medium List 2 Accent 2" w:uiPriority="66"/>
-    <w:lsdException w:name="Medium Grid 1 Accent 2" w:uiPriority="67"/>
-    <w:lsdException w:name="Medium Grid 2 Accent 2" w:uiPriority="68"/>
-    <w:lsdException w:name="Medium Grid 3 Accent 2" w:uiPriority="69"/>
-    <w:lsdException w:name="Dark List Accent 2" w:uiPriority="70"/>
-    <w:lsdException w:name="Colorful Shading Accent 2" w:uiPriority="71"/>
-    <w:lsdException w:name="Colorful List Accent 2" w:uiPriority="72"/>
-    <w:lsdException w:name="Colorful Grid Accent 2" w:uiPriority="73"/>
-    <w:lsdException w:name="Light Shading Accent 3" w:uiPriority="60"/>
-    <w:lsdException w:name="Light List Accent 3" w:uiPriority="61"/>
-    <w:lsdException w:name="Light Grid Accent 3" w:uiPriority="62"/>
-    <w:lsdException w:name="Medium Shading 1 Accent 3" w:uiPriority="63"/>
-    <w:lsdException w:name="Medium Shading 2 Accent 3" w:uiPriority="64"/>
-    <w:lsdException w:name="Medium List 1 Accent 3" w:uiPriority="65"/>
-    <w:lsdException w:name="Medium List 2 Accent 3" w:uiPriority="66"/>
-    <w:lsdException w:name="Medium Grid 1 Accent 3" w:uiPriority="67"/>
-    <w:lsdException w:name="Medium Grid 2 Accent 3" w:uiPriority="68"/>
-    <w:lsdException w:name="Medium Grid 3 Accent 3" w:uiPriority="69"/>
-    <w:lsdException w:name="Dark List Accent 3" w:uiPriority="70"/>
-    <w:lsdException w:name="Colorful Shading Accent 3" w:uiPriority="71"/>
-    <w:lsdException w:name="Colorful List Accent 3" w:uiPriority="72"/>
-    <w:lsdException w:name="Colorful Grid Accent 3" w:uiPriority="73"/>
-    <w:lsdException w:name="Light Shading Accent 4" w:uiPriority="60"/>
-    <w:lsdException w:name="Light List Accent 4" w:uiPriority="61"/>
-    <w:lsdException w:name="Light Grid Accent 4" w:uiPriority="62"/>
-    <w:lsdException w:name="Medium Shading 1 Accent 4" w:uiPriority="63"/>
-    <w:lsdException w:name="Medium Shading 2 Accent 4" w:uiPriority="64"/>
-    <w:lsdException w:name="Medium List 1 Accent 4" w:uiPriority="65"/>
-    <w:lsdException w:name="Medium List 2 Accent 4" w:uiPriority="66"/>
-    <w:lsdException w:name="Medium Grid 1 Accent 4" w:uiPriority="67"/>
-    <w:lsdException w:name="Medium Grid 2 Accent 4" w:uiPriority="68"/>
-    <w:lsdException w:name="Medium Grid 3 Accent 4" w:uiPriority="69"/>
-    <w:lsdException w:name="Dark List Accent 4" w:uiPriority="70"/>
-    <w:lsdException w:name="Colorful Shading Accent 4" w:uiPriority="71"/>
-    <w:lsdException w:name="Colorful List Accent 4" w:uiPriority="72"/>
-    <w:lsdException w:name="Colorful Grid Accent 4" w:uiPriority="73"/>
-    <w:lsdException w:name="Light Shading Accent 5" w:uiPriority="60"/>
-    <w:lsdException w:name="Light List Accent 5" w:uiPriority="61"/>
-    <w:lsdException w:name="Light Grid Accent 5" w:uiPriority="62"/>
-    <w:lsdException w:name="Medium Shading 1 Accent 5" w:uiPriority="63"/>
-    <w:lsdException w:name="Medium Shading 2 Accent 5" w:uiPriority="64"/>
-    <w:lsdException w:name="Medium List 1 Accent 5" w:uiPriority="65"/>
-    <w:lsdException w:name="Medium List 2 Accent 5" w:uiPriority="66"/>
-    <w:lsdException w:name="Medium Grid 1 Accent 5" w:uiPriority="67"/>
-    <w:lsdException w:name="Medium Grid 2 Accent 5" w:uiPriority="68"/>
-    <w:lsdException w:name="Medium Grid 3 Accent 5" w:uiPriority="69"/>
-    <w:lsdException w:name="Dark List Accent 5" w:uiPriority="70"/>
-    <w:lsdException w:name="Colorful Shading Accent 5" w:uiPriority="71"/>
-    <w:lsdException w:name="Colorful List Accent 5" w:uiPriority="72"/>
-    <w:lsdException w:name="Colorful Grid Accent 5" w:uiPriority="73"/>
-    <w:lsdException w:name="Light Shading Accent 6" w:uiPriority="60"/>
-    <w:lsdException w:name="Light List Accent 6" w:uiPriority="61"/>
-    <w:lsdException w:name="Light Grid Accent 6" w:uiPriority="62"/>
-    <w:lsdException w:name="Medium Shading 1 Accent 6" w:uiPriority="63"/>
-    <w:lsdException w:name="Medium Shading 2 Accent 6" w:uiPriority="64"/>
-    <w:lsdException w:name="Medium List 1 Accent 6" w:uiPriority="65"/>
-    <w:lsdException w:name="Medium List 2 Accent 6" w:uiPriority="66"/>
-    <w:lsdException w:name="Medium Grid 1 Accent 6" w:uiPriority="67"/>
-    <w:lsdException w:name="Medium Grid 2 Accent 6" w:uiPriority="68"/>
-    <w:lsdException w:name="Medium Grid 3 Accent 6" w:uiPriority="69"/>
-    <w:lsdException w:name="Dark List Accent 6" w:uiPriority="70"/>
-    <w:lsdException w:name="Colorful Shading Accent 6" w:uiPriority="71"/>
-    <w:lsdException w:name="Colorful List Accent 6" w:uiPriority="72"/>
-    <w:lsdException w:name="Colorful Grid Accent 6" w:uiPriority="73"/>
-    <w:lsdException w:name="Subtle Emphasis" w:uiPriority="19" w:qFormat="1"/>
-    <w:lsdException w:name="Intense Emphasis" w:uiPriority="21" w:qFormat="1"/>
-    <w:lsdException w:name="Subtle Reference" w:uiPriority="31" w:qFormat="1"/>
-    <w:lsdException w:name="Intense Reference" w:uiPriority="32" w:qFormat="1"/>
-    <w:lsdException w:name="Book Title" w:uiPriority="33" w:qFormat="1"/>
-    <w:lsdException w:name="Bibliography" w:semiHidden="1" w:uiPriority="37" w:unhideWhenUsed="1"/>
-    <w:lsdException w:name="TOC Heading" w:semiHidden="1" w:uiPriority="39" w:unhideWhenUsed="1" w:qFormat="1"/>
-    <w:lsdException w:name="Plain Table 1" w:uiPriority="41"/>
-    <w:lsdException w:name="Plain Table 2" w:uiPriority="42"/>
-    <w:lsdException w:name="Plain Table 3" w:uiPriority="43"/>
-    <w:lsdException w:name="Plain Table 4" w:uiPriority="44"/>
-    <w:lsdException w:name="Plain Table 5" w:uiPriority="45"/>
-    <w:lsdException w:name="Grid Table Light" w:uiPriority="40"/>
-    <w:lsdException w:name="Grid Table 1 Light" w:uiPriority="46"/>
-    <w:lsdException w:name="Grid Table 2" w:uiPriority="47"/>
-    <w:lsdException w:name="Grid Table 3" w:uiPriority="48"/>
-    <w:lsdException w:name="Grid Table 4" w:uiPriority="49"/>
-    <w:lsdException w:name="Grid Table 5 Dark" w:uiPriority="50"/>
-    <w:lsdException w:name="Grid Table 6 Colorful" w:uiPriority="51"/>
-    <w:lsdException w:name="Grid Table 7 Colorful" w:uiPriority="52"/>
-    <w:lsdException w:name="Grid Table 1 Light Accent 1" w:uiPriority="46"/>
-    <w:lsdException w:name="Grid Table 2 Accent 1" w:uiPriority="47"/>
-    <w:lsdException w:name="Grid Table 3 Accent 1" w:uiPriority="48"/>
-    <w:lsdException w:name="Grid Table 4 Accent 1" w:uiPriority="49"/>
-    <w:lsdException w:name="Grid Table 5 Dark Accent 1" w:uiPriority="50"/>
-    <w:lsdException w:name="Grid Table 6 Colorful Accent 1" w:uiPriority="51"/>
-    <w:lsdException w:name="Grid Table 7 Colorful Accent 1" w:uiPriority="52"/>
-    <w:lsdException w:name="Grid Table 1 Light Accent 2" w:uiPriority="46"/>
-    <w:lsdException w:name="Grid Table 2 Accent 2" w:uiPriority="47"/>
-    <w:lsdException w:name="Grid Table 3 Accent 2" w:uiPriority="48"/>
-    <w:lsdException w:name="Grid Table 4 Accent 2" w:uiPriority="49"/>
-    <w:lsdException w:name="Grid Table 5 Dark Accent 2" w:uiPriority="50"/>
-    <w:lsdException w:name="Grid Table 6 Colorful Accent 2" w:uiPriority="51"/>
-    <w:lsdException w:name="Grid Table 7 Colorful Accent 2" w:uiPriority="52"/>
-    <w:lsdException w:name="Grid Table 1 Light Accent 3" w:uiPriority="46"/>
-    <w:lsdException w:name="Grid Table 2 Accent 3" w:uiPriority="47"/>
-    <w:lsdException w:name="Grid Table 3 Accent 3" w:uiPriority="48"/>
-    <w:lsdException w:name="Grid Table 4 Accent 3" w:uiPriority="49"/>
-    <w:lsdException w:name="Grid Table 5 Dark Accent 3" w:uiPriority="50"/>
-    <w:lsdException w:name="Grid Table 6 Colorful Accent 3" w:uiPriority="51"/>
-    <w:lsdException w:name="Grid Table 7 Colorful Accent 3" w:uiPriority="52"/>
-    <w:lsdException w:name="Grid Table 1 Light Accent 4" w:uiPriority="46"/>
-    <w:lsdException w:name="Grid Table 2 Accent 4" w:uiPriority="47"/>
-    <w:lsdException w:name="Grid Table 3 Accent 4" w:uiPriority="48"/>
-    <w:lsdException w:name="Grid Table 4 Accent 4" w:uiPriority="49"/>
-    <w:lsdException w:name="Grid Table 5 Dark Accent 4" w:uiPriority="50"/>
-    <w:lsdException w:name="Grid Table 6 Colorful Accent 4" w:uiPriority="51"/>
-    <w:lsdException w:name="Grid Table 7 Colorful Accent 4" w:uiPriority="52"/>
-    <w:lsdException w:name="Grid Table 1 Light Accent 5" w:uiPriority="46"/>
-    <w:lsdException w:name="Grid Table 2 Accent 5" w:uiPriority="47"/>
-    <w:lsdException w:name="Grid Table 3 Accent 5" w:uiPriority="48"/>
-    <w:lsdException w:name="Grid Table 4 Accent 5" w:uiPriority="49"/>
-    <w:lsdException w:name="Grid Table 5 Dark Accent 5" w:uiPriority="50"/>
-    <w:lsdException w:name="Grid Table 6 Colorful Accent 5" w:uiPriority="51"/>
-    <w:lsdException w:name="Grid Table 7 Colorful Accent 5" w:uiPriority="52"/>
-    <w:lsdException w:name="Grid Table 1 Light Accent 6" w:uiPriority="46"/>
-    <w:lsdException w:name="Grid Table 2 Accent 6" w:uiPriority="47"/>
-    <w:lsdException w:name="Grid Table 3 Accent 6" w:uiPriority="48"/>
-    <w:lsdException w:name="Grid Table 4 Accent 6" w:uiPriority="49"/>
-    <w:lsdException w:name="Grid Table 5 Dark Accent 6" w:uiPriority="50"/>
-    <w:lsdException w:name="Grid Table 6 Colorful Accent 6" w:uiPriority="51"/>
-    <w:lsdException w:name="Grid Table 7 Colorful Accent 6" w:uiPriority="52"/>
-    <w:lsdException w:name="List Table 1 Light" w:uiPriority="46"/>
-    <w:lsdException w:name="List Table 2" w:uiPriority="47"/>
-    <w:lsdException w:name="List Table 3" w:uiPriority="48"/>
-    <w:lsdException w:name="List Table 4" w:uiPriority="49"/>
-    <w:lsdException w:name="List Table 5 Dark" w:uiPriority="50"/>
-    <w:lsdException w:name="List Table 6 Colorful" w:uiPriority="51"/>
-    <w:lsdException w:name="List Table 7 Colorful" w:uiPriority="52"/>
-    <w:lsdException w:name="List Table 1 Light Accent 1" w:uiPriority="46"/>
-    <w:lsdException w:name="List Table 2 Accent 1" w:uiPriority="47"/>
-    <w:lsdException w:name="List Table 3 Accent 1" w:uiPriority="48"/>
-    <w:lsdException w:name="List Table 4 Accent 1" w:uiPriority="49"/>
-    <w:lsdException w:name="List Table 5 Dark Accent 1" w:uiPriority="50"/>
-    <w:lsdException w:name="List Table 6 Colorful Accent 1" w:uiPriority="51"/>
-    <w:lsdException w:name="List Table 7 Colorful Accent 1" w:uiPriority="52"/>
-    <w:lsdException w:name="List Table 1 Light Accent 2" w:uiPriority="46"/>
-    <w:lsdException w:name="List Table 2 Accent 2" w:uiPriority="47"/>
-    <w:lsdException w:name="List Table 3 Accent 2" w:uiPriority="48"/>
-    <w:lsdException w:name="List Table 4 Accent 2" w:uiPriority="49"/>
-    <w:lsdException w:name="List Table 5 Dark Accent 2" w:uiPriority="50"/>
-    <w:lsdException w:name="List Table 6 Colorful Accent 2" w:uiPriority="51"/>
-    <w:lsdException w:name="List Table 7 Colorful Accent 2" w:uiPriority="52"/>
-    <w:lsdException w:name="List Table 1 Light Accent 3" w:uiPriority="46"/>
-    <w:lsdException w:name="List Table 2 Accent 3" w:uiPriority="47"/>
-    <w:lsdException w:name="List Table 3 Accent 3" w:uiPriority="48"/>
-    <w:lsdException w:name="List Table 4 Accent 3" w:uiPriority="49"/>
-    <w:lsdException w:name="List Table 5 Dark Accent 3" w:uiPriority="50"/>
-    <w:lsdException w:name="List Table 6 Colorful Accent 3" w:uiPriority="51"/>
-    <w:lsdException w:name="List Table 7 Colorful Accent 3" w:uiPriority="52"/>
-    <w:lsdException w:name="List Table 1 Light Accent 4" w:uiPriority="46"/>
-    <w:lsdException w:name="List Table 2 Accent 4" w:uiPriority="47"/>
-    <w:lsdException w:name="List Table 3 Accent 4" w:uiPriority="48"/>
-    <w:lsdException w:name="List Table 4 Accent 4" w:uiPriority="49"/>
-    <w:lsdException w:name="List Table 5 Dark Accent 4" w:uiPriority="50"/>
-    <w:lsdException w:name="List Table 6 Colorful Accent 4" w:uiPriority="51"/>
-    <w:lsdException w:name="List Table 7 Colorful Accent 4" w:uiPriority="52"/>
-    <w:lsdException w:name="List Table 1 Light Accent 5" w:uiPriority="46"/>
-    <w:lsdException w:name="List Table 2 Accent 5" w:uiPriority="47"/>
-    <w:lsdException w:name="List Table 3 Accent 5" w:uiPriority="48"/>
-    <w:lsdException w:name="List Table 4 Accent 5" w:uiPriority="49"/>
-    <w:lsdException w:name="List Table 5 Dark Accent 5" w:uiPriority="50"/>
-    <w:lsdException w:name="List Table 6 Colorful Accent 5" w:uiPriority="51"/>
-    <w:lsdException w:name="List Table 7 Colorful Accent 5" w:uiPriority="52"/>
-    <w:lsdException w:name="List Table 1 Light Accent 6" w:uiPriority="46"/>
-    <w:lsdException w:name="List Table 2 Accent 6" w:uiPriority="47"/>
-    <w:lsdException w:name="List Table 3 Accent 6" w:uiPriority="48"/>
-    <w:lsdException w:name="List Table 4 Accent 6" w:uiPriority="49"/>
-    <w:lsdException w:name="List Table 5 Dark Accent 6" w:uiPriority="50"/>
-    <w:lsdException w:name="List Table 6 Colorful Accent 6" w:uiPriority="51"/>
-    <w:lsdException w:name="List Table 7 Colorful Accent 6" w:uiPriority="52"/>
+  <w:latentStyles w:defLockedState="0" w:defUIPriority="99" w:defSemiHidden="1" w:defUnhideWhenUsed="1" w:defQFormat="0" w:count="267">
+    <w:lsdException w:name="Normal" w:semiHidden="0" w:uiPriority="0" w:unhideWhenUsed="0" w:qFormat="1"/>
+    <w:lsdException w:name="heading 1" w:semiHidden="0" w:uiPriority="9" w:unhideWhenUsed="0" w:qFormat="1"/>
+    <w:lsdException w:name="heading 2" w:uiPriority="9" w:qFormat="1"/>
+    <w:lsdException w:name="heading 3" w:uiPriority="9" w:qFormat="1"/>
+    <w:lsdException w:name="heading 4" w:uiPriority="9" w:qFormat="1"/>
+    <w:lsdException w:name="heading 5" w:uiPriority="9" w:qFormat="1"/>
+    <w:lsdException w:name="heading 6" w:uiPriority="9" w:qFormat="1"/>
+    <w:lsdException w:name="heading 7" w:uiPriority="9" w:qFormat="1"/>
+    <w:lsdException w:name="heading 8" w:uiPriority="9" w:qFormat="1"/>
+    <w:lsdException w:name="heading 9" w:uiPriority="9" w:qFormat="1"/>
+    <w:lsdException w:name="toc 1" w:uiPriority="39"/>
+    <w:lsdException w:name="toc 2" w:uiPriority="39"/>
+    <w:lsdException w:name="toc 3" w:uiPriority="39"/>
+    <w:lsdException w:name="toc 4" w:uiPriority="39"/>
+    <w:lsdException w:name="toc 5" w:uiPriority="39"/>
+    <w:lsdException w:name="toc 6" w:uiPriority="39"/>
+    <w:lsdException w:name="toc 7" w:uiPriority="39"/>
+    <w:lsdException w:name="toc 8" w:uiPriority="39"/>
+    <w:lsdException w:name="toc 9" w:uiPriority="39"/>
+    <w:lsdException w:name="caption" w:uiPriority="35" w:qFormat="1"/>
+    <w:lsdException w:name="Title" w:semiHidden="0" w:uiPriority="10" w:unhideWhenUsed="0" w:qFormat="1"/>
+    <w:lsdException w:name="Default Paragraph Font" w:uiPriority="1"/>
+    <w:lsdException w:name="Subtitle" w:semiHidden="0" w:uiPriority="11" w:unhideWhenUsed="0" w:qFormat="1"/>
+    <w:lsdException w:name="Strong" w:semiHidden="0" w:uiPriority="22" w:unhideWhenUsed="0" w:qFormat="1"/>
+    <w:lsdException w:name="Emphasis" w:semiHidden="0" w:uiPriority="20" w:unhideWhenUsed="0" w:qFormat="1"/>
+    <w:lsdException w:name="Table Grid" w:semiHidden="0" w:uiPriority="39" w:unhideWhenUsed="0"/>
+    <w:lsdException w:name="Placeholder Text" w:unhideWhenUsed="0"/>
+    <w:lsdException w:name="No Spacing" w:semiHidden="0" w:uiPriority="1" w:unhideWhenUsed="0" w:qFormat="1"/>
+    <w:lsdException w:name="Light Shading" w:semiHidden="0" w:uiPriority="60" w:unhideWhenUsed="0"/>
+    <w:lsdException w:name="Light List" w:semiHidden="0" w:uiPriority="61" w:unhideWhenUsed="0"/>
+    <w:lsdException w:name="Light Grid" w:semiHidden="0" w:uiPriority="62" w:unhideWhenUsed="0"/>
+    <w:lsdException w:name="Medium Shading 1" w:semiHidden="0" w:uiPriority="63" w:unhideWhenUsed="0"/>
+    <w:lsdException w:name="Medium Shading 2" w:semiHidden="0" w:uiPriority="64" w:unhideWhenUsed="0"/>
+    <w:lsdException w:name="Medium List 1" w:semiHidden="0" w:uiPriority="65" w:unhideWhenUsed="0"/>
+    <w:lsdException w:name="Medium List 2" w:semiHidden="0" w:uiPriority="66" w:unhideWhenUsed="0"/>
+    <w:lsdException w:name="Medium Grid 1" w:semiHidden="0" w:uiPriority="67" w:unhideWhenUsed="0"/>
+    <w:lsdException w:name="Medium Grid 2" w:semiHidden="0" w:uiPriority="68" w:unhideWhenUsed="0"/>
+    <w:lsdException w:name="Medium Grid 3" w:semiHidden="0" w:uiPriority="69" w:unhideWhenUsed="0"/>
+    <w:lsdException w:name="Dark List" w:semiHidden="0" w:uiPriority="70" w:unhideWhenUsed="0"/>
+    <w:lsdException w:name="Colorful Shading" w:semiHidden="0" w:uiPriority="71" w:unhideWhenUsed="0"/>
+    <w:lsdException w:name="Colorful List" w:semiHidden="0" w:uiPriority="72" w:unhideWhenUsed="0"/>
+    <w:lsdException w:name="Colorful Grid" w:semiHidden="0" w:uiPriority="73" w:unhideWhenUsed="0"/>
+    <w:lsdException w:name="Light Shading Accent 1" w:semiHidden="0" w:uiPriority="60" w:unhideWhenUsed="0"/>
+    <w:lsdException w:name="Light List Accent 1" w:semiHidden="0" w:uiPriority="61" w:unhideWhenUsed="0"/>
+    <w:lsdException w:name="Light Grid Accent 1" w:semiHidden="0" w:uiPriority="62" w:unhideWhenUsed="0"/>
+    <w:lsdException w:name="Medium Shading 1 Accent 1" w:semiHidden="0" w:uiPriority="63" w:unhideWhenUsed="0"/>
+    <w:lsdException w:name="Medium Shading 2 Accent 1" w:semiHidden="0" w:uiPriority="64" w:unhideWhenUsed="0"/>
+    <w:lsdException w:name="Medium List 1 Accent 1" w:semiHidden="0" w:uiPriority="65" w:unhideWhenUsed="0"/>
+    <w:lsdException w:name="Revision" w:unhideWhenUsed="0"/>
+    <w:lsdException w:name="List Paragraph" w:semiHidden="0" w:uiPriority="34" w:unhideWhenUsed="0" w:qFormat="1"/>
+    <w:lsdException w:name="Quote" w:semiHidden="0" w:uiPriority="29" w:unhideWhenUsed="0" w:qFormat="1"/>
+    <w:lsdException w:name="Intense Quote" w:semiHidden="0" w:uiPriority="30" w:unhideWhenUsed="0" w:qFormat="1"/>
+    <w:lsdException w:name="Medium List 2 Accent 1" w:semiHidden="0" w:uiPriority="66" w:unhideWhenUsed="0"/>
+    <w:lsdException w:name="Medium Grid 1 Accent 1" w:semiHidden="0" w:uiPriority="67" w:unhideWhenUsed="0"/>
+    <w:lsdException w:name="Medium Grid 2 Accent 1" w:semiHidden="0" w:uiPriority="68" w:unhideWhenUsed="0"/>
+    <w:lsdException w:name="Medium Grid 3 Accent 1" w:semiHidden="0" w:uiPriority="69" w:unhideWhenUsed="0"/>
+    <w:lsdException w:name="Dark List Accent 1" w:semiHidden="0" w:uiPriority="70" w:unhideWhenUsed="0"/>
+    <w:lsdException w:name="Colorful Shading Accent 1" w:semiHidden="0" w:uiPriority="71" w:unhideWhenUsed="0"/>
+    <w:lsdException w:name="Colorful List Accent 1" w:semiHidden="0" w:uiPriority="72" w:unhideWhenUsed="0"/>
+    <w:lsdException w:name="Colorful Grid Accent 1" w:semiHidden="0" w:uiPriority="73" w:unhideWhenUsed="0"/>
+    <w:lsdException w:name="Light Shading Accent 2" w:semiHidden="0" w:uiPriority="60" w:unhideWhenUsed="0"/>
+    <w:lsdException w:name="Light List Accent 2" w:semiHidden="0" w:uiPriority="61" w:unhideWhenUsed="0"/>
+    <w:lsdException w:name="Light Grid Accent 2" w:semiHidden="0" w:uiPriority="62" w:unhideWhenUsed="0"/>
+    <w:lsdException w:name="Medium Shading 1 Accent 2" w:semiHidden="0" w:uiPriority="63" w:unhideWhenUsed="0"/>
+    <w:lsdException w:name="Medium Shading 2 Accent 2" w:semiHidden="0" w:uiPriority="64" w:unhideWhenUsed="0"/>
+    <w:lsdException w:name="Medium List 1 Accent 2" w:semiHidden="0" w:uiPriority="65" w:unhideWhenUsed="0"/>
+    <w:lsdException w:name="Medium List 2 Accent 2" w:semiHidden="0" w:uiPriority="66" w:unhideWhenUsed="0"/>
+    <w:lsdException w:name="Medium Grid 1 Accent 2" w:semiHidden="0" w:uiPriority="67" w:unhideWhenUsed="0"/>
+    <w:lsdException w:name="Medium Grid 2 Accent 2" w:semiHidden="0" w:uiPriority="68" w:unhideWhenUsed="0"/>
+    <w:lsdException w:name="Medium Grid 3 Accent 2" w:semiHidden="0" w:uiPriority="69" w:unhideWhenUsed="0"/>
+    <w:lsdException w:name="Dark List Accent 2" w:semiHidden="0" w:uiPriority="70" w:unhideWhenUsed="0"/>
+    <w:lsdException w:name="Colorful Shading Accent 2" w:semiHidden="0" w:uiPriority="71" w:unhideWhenUsed="0"/>
+    <w:lsdException w:name="Colorful List Accent 2" w:semiHidden="0" w:uiPriority="72" w:unhideWhenUsed="0"/>
+    <w:lsdException w:name="Colorful Grid Accent 2" w:semiHidden="0" w:uiPriority="73" w:unhideWhenUsed="0"/>
+    <w:lsdException w:name="Light Shading Accent 3" w:semiHidden="0" w:uiPriority="60" w:unhideWhenUsed="0"/>
+    <w:lsdException w:name="Light List Accent 3" w:semiHidden="0" w:uiPriority="61" w:unhideWhenUsed="0"/>
+    <w:lsdException w:name="Light Grid Accent 3" w:semiHidden="0" w:uiPriority="62" w:unhideWhenUsed="0"/>
+    <w:lsdException w:name="Medium Shading 1 Accent 3" w:semiHidden="0" w:uiPriority="63" w:unhideWhenUsed="0"/>
+    <w:lsdException w:name="Medium Shading 2 Accent 3" w:semiHidden="0" w:uiPriority="64" w:unhideWhenUsed="0"/>
+    <w:lsdException w:name="Medium List 1 Accent 3" w:semiHidden="0" w:uiPriority="65" w:unhideWhenUsed="0"/>
+    <w:lsdException w:name="Medium List 2 Accent 3" w:semiHidden="0" w:uiPriority="66" w:unhideWhenUsed="0"/>
+    <w:lsdException w:name="Medium Grid 1 Accent 3" w:semiHidden="0" w:uiPriority="67" w:unhideWhenUsed="0"/>
+    <w:lsdException w:name="Medium Grid 2 Accent 3" w:semiHidden="0" w:uiPriority="68" w:unhideWhenUsed="0"/>
+    <w:lsdException w:name="Medium Grid 3 Accent 3" w:semiHidden="0" w:uiPriority="69" w:unhideWhenUsed="0"/>
+    <w:lsdException w:name="Dark List Accent 3" w:semiHidden="0" w:uiPriority="70" w:unhideWhenUsed="0"/>
+    <w:lsdException w:name="Colorful Shading Accent 3" w:semiHidden="0" w:uiPriority="71" w:unhideWhenUsed="0"/>
+    <w:lsdException w:name="Colorful List Accent 3" w:semiHidden="0" w:uiPriority="72" w:unhideWhenUsed="0"/>
+    <w:lsdException w:name="Colorful Grid Accent 3" w:semiHidden="0" w:uiPriority="73" w:unhideWhenUsed="0"/>
+    <w:lsdException w:name="Light Shading Accent 4" w:semiHidden="0" w:uiPriority="60" w:unhideWhenUsed="0"/>
+    <w:lsdException w:name="Light List Accent 4" w:semiHidden="0" w:uiPriority="61" w:unhideWhenUsed="0"/>
+    <w:lsdException w:name="Light Grid Accent 4" w:semiHidden="0" w:uiPriority="62" w:unhideWhenUsed="0"/>
+    <w:lsdException w:name="Medium Shading 1 Accent 4" w:semiHidden="0" w:uiPriority="63" w:unhideWhenUsed="0"/>
+    <w:lsdException w:name="Medium Shading 2 Accent 4" w:semiHidden="0" w:uiPriority="64" w:unhideWhenUsed="0"/>
+    <w:lsdException w:name="Medium List 1 Accent 4" w:semiHidden="0" w:uiPriority="65" w:unhideWhenUsed="0"/>
+    <w:lsdException w:name="Medium List 2 Accent 4" w:semiHidden="0" w:uiPriority="66" w:unhideWhenUsed="0"/>
+    <w:lsdException w:name="Medium Grid 1 Accent 4" w:semiHidden="0" w:uiPriority="67" w:unhideWhenUsed="0"/>
+    <w:lsdException w:name="Medium Grid 2 Accent 4" w:semiHidden="0" w:uiPriority="68" w:unhideWhenUsed="0"/>
+    <w:lsdException w:name="Medium Grid 3 Accent 4" w:semiHidden="0" w:uiPriority="69" w:unhideWhenUsed="0"/>
+    <w:lsdException w:name="Dark List Accent 4" w:semiHidden="0" w:uiPriority="70" w:unhideWhenUsed="0"/>
+    <w:lsdException w:name="Colorful Shading Accent 4" w:semiHidden="0" w:uiPriority="71" w:unhideWhenUsed="0"/>
+    <w:lsdException w:name="Colorful List Accent 4" w:semiHidden="0" w:uiPriority="72" w:unhideWhenUsed="0"/>
+    <w:lsdException w:name="Colorful Grid Accent 4" w:semiHidden="0" w:uiPriority="73" w:unhideWhenUsed="0"/>
+    <w:lsdException w:name="Light Shading Accent 5" w:semiHidden="0" w:uiPriority="60" w:unhideWhenUsed="0"/>
+    <w:lsdException w:name="Light List Accent 5" w:semiHidden="0" w:uiPriority="61" w:unhideWhenUsed="0"/>
+    <w:lsdException w:name="Light Grid Accent 5" w:semiHidden="0" w:uiPriority="62" w:unhideWhenUsed="0"/>
+    <w:lsdException w:name="Medium Shading 1 Accent 5" w:semiHidden="0" w:uiPriority="63" w:unhideWhenUsed="0"/>
+    <w:lsdException w:name="Medium Shading 2 Accent 5" w:semiHidden="0" w:uiPriority="64" w:unhideWhenUsed="0"/>
+    <w:lsdException w:name="Medium List 1 Accent 5" w:semiHidden="0" w:uiPriority="65" w:unhideWhenUsed="0"/>
+    <w:lsdException w:name="Medium List 2 Accent 5" w:semiHidden="0" w:uiPriority="66" w:unhideWhenUsed="0"/>
+    <w:lsdException w:name="Medium Grid 1 Accent 5" w:semiHidden="0" w:uiPriority="67" w:unhideWhenUsed="0"/>
+    <w:lsdException w:name="Medium Grid 2 Accent 5" w:semiHidden="0" w:uiPriority="68" w:unhideWhenUsed="0"/>
+    <w:lsdException w:name="Medium Grid 3 Accent 5" w:semiHidden="0" w:uiPriority="69" w:unhideWhenUsed="0"/>
+    <w:lsdException w:name="Dark List Accent 5" w:semiHidden="0" w:uiPriority="70" w:unhideWhenUsed="0"/>
+    <w:lsdException w:name="Colorful Shading Accent 5" w:semiHidden="0" w:uiPriority="71" w:unhideWhenUsed="0"/>
+    <w:lsdException w:name="Colorful List Accent 5" w:semiHidden="0" w:uiPriority="72" w:unhideWhenUsed="0"/>
+    <w:lsdException w:name="Colorful Grid Accent 5" w:semiHidden="0" w:uiPriority="73" w:unhideWhenUsed="0"/>
+    <w:lsdException w:name="Light Shading Accent 6" w:semiHidden="0" w:uiPriority="60" w:unhideWhenUsed="0"/>
+    <w:lsdException w:name="Light List Accent 6" w:semiHidden="0" w:uiPriority="61" w:unhideWhenUsed="0"/>
+    <w:lsdException w:name="Light Grid Accent 6" w:semiHidden="0" w:uiPriority="62" w:unhideWhenUsed="0"/>
+    <w:lsdException w:name="Medium Shading 1 Accent 6" w:semiHidden="0" w:uiPriority="63" w:unhideWhenUsed="0"/>
+    <w:lsdException w:name="Medium Shading 2 Accent 6" w:semiHidden="0" w:uiPriority="64" w:unhideWhenUsed="0"/>
+    <w:lsdException w:name="Medium List 1 Accent 6" w:semiHidden="0" w:uiPriority="65" w:unhideWhenUsed="0"/>
+    <w:lsdException w:name="Medium List 2 Accent 6" w:semiHidden="0" w:uiPriority="66" w:unhideWhenUsed="0"/>
+    <w:lsdException w:name="Medium Grid 1 Accent 6" w:semiHidden="0" w:uiPriority="67" w:unhideWhenUsed="0"/>
+    <w:lsdException w:name="Medium Grid 2 Accent 6" w:semiHidden="0" w:uiPriority="68" w:unhideWhenUsed="0"/>
+    <w:lsdException w:name="Medium Grid 3 Accent 6" w:semiHidden="0" w:uiPriority="69" w:unhideWhenUsed="0"/>
+    <w:lsdException w:name="Dark List Accent 6" w:semiHidden="0" w:uiPriority="70" w:unhideWhenUsed="0"/>
+    <w:lsdException w:name="Colorful Shading Accent 6" w:semiHidden="0" w:uiPriority="71" w:unhideWhenUsed="0"/>
+    <w:lsdException w:name="Colorful List Accent 6" w:semiHidden="0" w:uiPriority="72" w:unhideWhenUsed="0"/>
+    <w:lsdException w:name="Colorful Grid Accent 6" w:semiHidden="0" w:uiPriority="73" w:unhideWhenUsed="0"/>
+    <w:lsdException w:name="Subtle Emphasis" w:semiHidden="0" w:uiPriority="19" w:unhideWhenUsed="0" w:qFormat="1"/>
+    <w:lsdException w:name="Intense Emphasis" w:semiHidden="0" w:uiPriority="21" w:unhideWhenUsed="0" w:qFormat="1"/>
+    <w:lsdException w:name="Subtle Reference" w:semiHidden="0" w:uiPriority="31" w:unhideWhenUsed="0" w:qFormat="1"/>
+    <w:lsdException w:name="Intense Reference" w:semiHidden="0" w:uiPriority="32" w:unhideWhenUsed="0" w:qFormat="1"/>
+    <w:lsdException w:name="Book Title" w:semiHidden="0" w:uiPriority="33" w:unhideWhenUsed="0" w:qFormat="1"/>
+    <w:lsdException w:name="Bibliography" w:uiPriority="37"/>
+    <w:lsdException w:name="TOC Heading" w:uiPriority="39" w:qFormat="1"/>
   </w:latentStyles>
   <w:style w:type="paragraph" w:default="1" w:styleId="a">
     <w:name w:val="Normal"/>
@@ -19545,7 +19504,7 @@
     <w:name w:val="heading 1"/>
     <w:basedOn w:val="a"/>
     <w:next w:val="a"/>
-    <w:link w:val="10"/>
+    <w:link w:val="1Char"/>
     <w:uiPriority w:val="9"/>
     <w:qFormat/>
     <w:rsid w:val="001C31DD"/>
@@ -19567,7 +19526,7 @@
     <w:name w:val="heading 2"/>
     <w:basedOn w:val="a"/>
     <w:next w:val="a"/>
-    <w:link w:val="20"/>
+    <w:link w:val="2Char"/>
     <w:uiPriority w:val="9"/>
     <w:unhideWhenUsed/>
     <w:qFormat/>
@@ -19589,8 +19548,8 @@
   <w:style w:type="character" w:default="1" w:styleId="a0">
     <w:name w:val="Default Paragraph Font"/>
     <w:uiPriority w:val="1"/>
+    <w:semiHidden/>
     <w:unhideWhenUsed/>
-    <w:rsid w:val="001C31DD"/>
   </w:style>
   <w:style w:type="table" w:default="1" w:styleId="a1">
     <w:name w:val="Normal Table"/>
@@ -19612,10 +19571,9 @@
     <w:uiPriority w:val="99"/>
     <w:semiHidden/>
     <w:unhideWhenUsed/>
-    <w:rsid w:val="001C31DD"/>
   </w:style>
-  <w:style w:type="character" w:customStyle="1" w:styleId="10">
-    <w:name w:val="标题 1 字符"/>
+  <w:style w:type="character" w:customStyle="1" w:styleId="1Char">
+    <w:name w:val="标题 1 Char"/>
     <w:basedOn w:val="a0"/>
     <w:link w:val="1"/>
     <w:uiPriority w:val="9"/>
@@ -19628,8 +19586,8 @@
       <w:szCs w:val="44"/>
     </w:rPr>
   </w:style>
-  <w:style w:type="character" w:customStyle="1" w:styleId="20">
-    <w:name w:val="标题 2 字符"/>
+  <w:style w:type="character" w:customStyle="1" w:styleId="2Char">
+    <w:name w:val="标题 2 Char"/>
     <w:basedOn w:val="a0"/>
     <w:link w:val="2"/>
     <w:uiPriority w:val="9"/>
@@ -19645,7 +19603,7 @@
   <w:style w:type="paragraph" w:styleId="a3">
     <w:name w:val="header"/>
     <w:basedOn w:val="a"/>
-    <w:link w:val="a4"/>
+    <w:link w:val="Char"/>
     <w:uiPriority w:val="99"/>
     <w:unhideWhenUsed/>
     <w:rsid w:val="001C31DD"/>
@@ -19665,8 +19623,8 @@
       <w:szCs w:val="18"/>
     </w:rPr>
   </w:style>
-  <w:style w:type="character" w:customStyle="1" w:styleId="a4">
-    <w:name w:val="页眉 字符"/>
+  <w:style w:type="character" w:customStyle="1" w:styleId="Char">
+    <w:name w:val="页眉 Char"/>
     <w:basedOn w:val="a0"/>
     <w:link w:val="a3"/>
     <w:uiPriority w:val="99"/>
@@ -19676,10 +19634,10 @@
       <w:szCs w:val="18"/>
     </w:rPr>
   </w:style>
-  <w:style w:type="paragraph" w:styleId="a5">
+  <w:style w:type="paragraph" w:styleId="a4">
     <w:name w:val="footer"/>
     <w:basedOn w:val="a"/>
-    <w:link w:val="a6"/>
+    <w:link w:val="Char0"/>
     <w:uiPriority w:val="99"/>
     <w:unhideWhenUsed/>
     <w:rsid w:val="001C31DD"/>
@@ -19696,10 +19654,10 @@
       <w:szCs w:val="18"/>
     </w:rPr>
   </w:style>
-  <w:style w:type="character" w:customStyle="1" w:styleId="a6">
-    <w:name w:val="页脚 字符"/>
+  <w:style w:type="character" w:customStyle="1" w:styleId="Char0">
+    <w:name w:val="页脚 Char"/>
     <w:basedOn w:val="a0"/>
-    <w:link w:val="a5"/>
+    <w:link w:val="a4"/>
     <w:uiPriority w:val="99"/>
     <w:rsid w:val="001C31DD"/>
     <w:rPr>
@@ -19707,10 +19665,10 @@
       <w:szCs w:val="18"/>
     </w:rPr>
   </w:style>
-  <w:style w:type="paragraph" w:styleId="a7">
+  <w:style w:type="paragraph" w:styleId="a5">
     <w:name w:val="List Paragraph"/>
     <w:basedOn w:val="a"/>
-    <w:link w:val="a8"/>
+    <w:link w:val="Char1"/>
     <w:uiPriority w:val="34"/>
     <w:qFormat/>
     <w:rsid w:val="001C31DD"/>
@@ -19733,7 +19691,7 @@
   </w:style>
   <w:style w:type="paragraph" w:customStyle="1" w:styleId="MTDisplayEquation">
     <w:name w:val="MTDisplayEquation"/>
-    <w:basedOn w:val="a7"/>
+    <w:basedOn w:val="a5"/>
     <w:next w:val="a"/>
     <w:link w:val="MTDisplayEquation0"/>
     <w:rsid w:val="001C31DD"/>
@@ -19751,16 +19709,16 @@
       <w:szCs w:val="24"/>
     </w:rPr>
   </w:style>
-  <w:style w:type="character" w:customStyle="1" w:styleId="a8">
-    <w:name w:val="列出段落 字符"/>
+  <w:style w:type="character" w:customStyle="1" w:styleId="Char1">
+    <w:name w:val="列出段落 Char"/>
     <w:basedOn w:val="a0"/>
-    <w:link w:val="a7"/>
+    <w:link w:val="a5"/>
     <w:uiPriority w:val="34"/>
     <w:rsid w:val="001C31DD"/>
   </w:style>
   <w:style w:type="character" w:customStyle="1" w:styleId="MTDisplayEquation0">
     <w:name w:val="MTDisplayEquation 字符"/>
-    <w:basedOn w:val="a8"/>
+    <w:basedOn w:val="Char1"/>
     <w:link w:val="MTDisplayEquation"/>
     <w:rsid w:val="001C31DD"/>
     <w:rPr>
@@ -19793,7 +19751,7 @@
       <w:szCs w:val="32"/>
     </w:rPr>
   </w:style>
-  <w:style w:type="paragraph" w:styleId="11">
+  <w:style w:type="paragraph" w:styleId="10">
     <w:name w:val="toc 1"/>
     <w:basedOn w:val="a"/>
     <w:next w:val="a"/>
@@ -19802,7 +19760,7 @@
     <w:unhideWhenUsed/>
     <w:rsid w:val="001C31DD"/>
   </w:style>
-  <w:style w:type="paragraph" w:styleId="21">
+  <w:style w:type="paragraph" w:styleId="20">
     <w:name w:val="toc 2"/>
     <w:basedOn w:val="a"/>
     <w:next w:val="a"/>
@@ -19814,7 +19772,7 @@
       <w:ind w:leftChars="200" w:left="420"/>
     </w:pPr>
   </w:style>
-  <w:style w:type="character" w:styleId="a9">
+  <w:style w:type="character" w:styleId="a6">
     <w:name w:val="Hyperlink"/>
     <w:basedOn w:val="a0"/>
     <w:uiPriority w:val="99"/>
@@ -19841,7 +19799,7 @@
   </w:style>
   <w:style w:type="character" w:customStyle="1" w:styleId="EndNoteBibliographyTitle0">
     <w:name w:val="EndNote Bibliography Title 字符"/>
-    <w:basedOn w:val="a8"/>
+    <w:basedOn w:val="Char1"/>
     <w:link w:val="EndNoteBibliographyTitle"/>
     <w:rsid w:val="001C31DD"/>
     <w:rPr>
@@ -19866,13 +19824,561 @@
   </w:style>
   <w:style w:type="character" w:customStyle="1" w:styleId="EndNoteBibliography0">
     <w:name w:val="EndNote Bibliography 字符"/>
-    <w:basedOn w:val="a8"/>
+    <w:basedOn w:val="Char1"/>
     <w:link w:val="EndNoteBibliography"/>
     <w:rsid w:val="001C31DD"/>
     <w:rPr>
       <w:rFonts w:ascii="等线" w:eastAsia="等线" w:hAnsi="等线"/>
       <w:noProof/>
       <w:sz w:val="20"/>
+    </w:rPr>
+  </w:style>
+  <w:style w:type="paragraph" w:styleId="a7">
+    <w:name w:val="Balloon Text"/>
+    <w:basedOn w:val="a"/>
+    <w:link w:val="Char2"/>
+    <w:uiPriority w:val="99"/>
+    <w:semiHidden/>
+    <w:unhideWhenUsed/>
+    <w:rsid w:val="006B6290"/>
+    <w:rPr>
+      <w:sz w:val="18"/>
+      <w:szCs w:val="18"/>
+    </w:rPr>
+  </w:style>
+  <w:style w:type="character" w:customStyle="1" w:styleId="Char2">
+    <w:name w:val="批注框文本 Char"/>
+    <w:basedOn w:val="a0"/>
+    <w:link w:val="a7"/>
+    <w:uiPriority w:val="99"/>
+    <w:semiHidden/>
+    <w:rsid w:val="006B6290"/>
+    <w:rPr>
+      <w:sz w:val="18"/>
+      <w:szCs w:val="18"/>
+    </w:rPr>
+  </w:style>
+</w:styles>
+</file>
+
+<file path=word/stylesWithEffects.xml><?xml version="1.0" encoding="utf-8"?>
+<w:styles xmlns:wpc="http://schemas.microsoft.com/office/word/2010/wordprocessingCanvas" xmlns:mc="http://schemas.openxmlformats.org/markup-compatibility/2006" xmlns:o="urn:schemas-microsoft-com:office:office" xmlns:r="http://schemas.openxmlformats.org/officeDocument/2006/relationships" xmlns:m="http://schemas.openxmlformats.org/officeDocument/2006/math" xmlns:v="urn:schemas-microsoft-com:vml" xmlns:wp14="http://schemas.microsoft.com/office/word/2010/wordprocessingDrawing" xmlns:wp="http://schemas.openxmlformats.org/drawingml/2006/wordprocessingDrawing" xmlns:w10="urn:schemas-microsoft-com:office:word" xmlns:w="http://schemas.openxmlformats.org/wordprocessingml/2006/main" xmlns:w14="http://schemas.microsoft.com/office/word/2010/wordml" xmlns:wpg="http://schemas.microsoft.com/office/word/2010/wordprocessingGroup" xmlns:wpi="http://schemas.microsoft.com/office/word/2010/wordprocessingInk" xmlns:wne="http://schemas.microsoft.com/office/word/2006/wordml" xmlns:wps="http://schemas.microsoft.com/office/word/2010/wordprocessingShape" mc:Ignorable="w14 wp14">
+  <w:docDefaults>
+    <w:rPrDefault>
+      <w:rPr>
+        <w:rFonts w:asciiTheme="minorHAnsi" w:eastAsiaTheme="minorEastAsia" w:hAnsiTheme="minorHAnsi" w:cstheme="minorBidi"/>
+        <w:kern w:val="2"/>
+        <w:sz w:val="21"/>
+        <w:szCs w:val="22"/>
+        <w:lang w:val="en-US" w:eastAsia="zh-CN" w:bidi="ar-SA"/>
+      </w:rPr>
+    </w:rPrDefault>
+    <w:pPrDefault/>
+  </w:docDefaults>
+  <w:latentStyles w:defLockedState="0" w:defUIPriority="99" w:defSemiHidden="1" w:defUnhideWhenUsed="1" w:defQFormat="0" w:count="267">
+    <w:lsdException w:name="Normal" w:semiHidden="0" w:uiPriority="0" w:unhideWhenUsed="0" w:qFormat="1"/>
+    <w:lsdException w:name="heading 1" w:semiHidden="0" w:uiPriority="9" w:unhideWhenUsed="0" w:qFormat="1"/>
+    <w:lsdException w:name="heading 2" w:uiPriority="9" w:qFormat="1"/>
+    <w:lsdException w:name="heading 3" w:uiPriority="9" w:qFormat="1"/>
+    <w:lsdException w:name="heading 4" w:uiPriority="9" w:qFormat="1"/>
+    <w:lsdException w:name="heading 5" w:uiPriority="9" w:qFormat="1"/>
+    <w:lsdException w:name="heading 6" w:uiPriority="9" w:qFormat="1"/>
+    <w:lsdException w:name="heading 7" w:uiPriority="9" w:qFormat="1"/>
+    <w:lsdException w:name="heading 8" w:uiPriority="9" w:qFormat="1"/>
+    <w:lsdException w:name="heading 9" w:uiPriority="9" w:qFormat="1"/>
+    <w:lsdException w:name="toc 1" w:uiPriority="39"/>
+    <w:lsdException w:name="toc 2" w:uiPriority="39"/>
+    <w:lsdException w:name="toc 3" w:uiPriority="39"/>
+    <w:lsdException w:name="toc 4" w:uiPriority="39"/>
+    <w:lsdException w:name="toc 5" w:uiPriority="39"/>
+    <w:lsdException w:name="toc 6" w:uiPriority="39"/>
+    <w:lsdException w:name="toc 7" w:uiPriority="39"/>
+    <w:lsdException w:name="toc 8" w:uiPriority="39"/>
+    <w:lsdException w:name="toc 9" w:uiPriority="39"/>
+    <w:lsdException w:name="caption" w:uiPriority="35" w:qFormat="1"/>
+    <w:lsdException w:name="Title" w:semiHidden="0" w:uiPriority="10" w:unhideWhenUsed="0" w:qFormat="1"/>
+    <w:lsdException w:name="Default Paragraph Font" w:uiPriority="1"/>
+    <w:lsdException w:name="Subtitle" w:semiHidden="0" w:uiPriority="11" w:unhideWhenUsed="0" w:qFormat="1"/>
+    <w:lsdException w:name="Strong" w:semiHidden="0" w:uiPriority="22" w:unhideWhenUsed="0" w:qFormat="1"/>
+    <w:lsdException w:name="Emphasis" w:semiHidden="0" w:uiPriority="20" w:unhideWhenUsed="0" w:qFormat="1"/>
+    <w:lsdException w:name="Table Grid" w:semiHidden="0" w:uiPriority="39" w:unhideWhenUsed="0"/>
+    <w:lsdException w:name="Placeholder Text" w:unhideWhenUsed="0"/>
+    <w:lsdException w:name="No Spacing" w:semiHidden="0" w:uiPriority="1" w:unhideWhenUsed="0" w:qFormat="1"/>
+    <w:lsdException w:name="Light Shading" w:semiHidden="0" w:uiPriority="60" w:unhideWhenUsed="0"/>
+    <w:lsdException w:name="Light List" w:semiHidden="0" w:uiPriority="61" w:unhideWhenUsed="0"/>
+    <w:lsdException w:name="Light Grid" w:semiHidden="0" w:uiPriority="62" w:unhideWhenUsed="0"/>
+    <w:lsdException w:name="Medium Shading 1" w:semiHidden="0" w:uiPriority="63" w:unhideWhenUsed="0"/>
+    <w:lsdException w:name="Medium Shading 2" w:semiHidden="0" w:uiPriority="64" w:unhideWhenUsed="0"/>
+    <w:lsdException w:name="Medium List 1" w:semiHidden="0" w:uiPriority="65" w:unhideWhenUsed="0"/>
+    <w:lsdException w:name="Medium List 2" w:semiHidden="0" w:uiPriority="66" w:unhideWhenUsed="0"/>
+    <w:lsdException w:name="Medium Grid 1" w:semiHidden="0" w:uiPriority="67" w:unhideWhenUsed="0"/>
+    <w:lsdException w:name="Medium Grid 2" w:semiHidden="0" w:uiPriority="68" w:unhideWhenUsed="0"/>
+    <w:lsdException w:name="Medium Grid 3" w:semiHidden="0" w:uiPriority="69" w:unhideWhenUsed="0"/>
+    <w:lsdException w:name="Dark List" w:semiHidden="0" w:uiPriority="70" w:unhideWhenUsed="0"/>
+    <w:lsdException w:name="Colorful Shading" w:semiHidden="0" w:uiPriority="71" w:unhideWhenUsed="0"/>
+    <w:lsdException w:name="Colorful List" w:semiHidden="0" w:uiPriority="72" w:unhideWhenUsed="0"/>
+    <w:lsdException w:name="Colorful Grid" w:semiHidden="0" w:uiPriority="73" w:unhideWhenUsed="0"/>
+    <w:lsdException w:name="Light Shading Accent 1" w:semiHidden="0" w:uiPriority="60" w:unhideWhenUsed="0"/>
+    <w:lsdException w:name="Light List Accent 1" w:semiHidden="0" w:uiPriority="61" w:unhideWhenUsed="0"/>
+    <w:lsdException w:name="Light Grid Accent 1" w:semiHidden="0" w:uiPriority="62" w:unhideWhenUsed="0"/>
+    <w:lsdException w:name="Medium Shading 1 Accent 1" w:semiHidden="0" w:uiPriority="63" w:unhideWhenUsed="0"/>
+    <w:lsdException w:name="Medium Shading 2 Accent 1" w:semiHidden="0" w:uiPriority="64" w:unhideWhenUsed="0"/>
+    <w:lsdException w:name="Medium List 1 Accent 1" w:semiHidden="0" w:uiPriority="65" w:unhideWhenUsed="0"/>
+    <w:lsdException w:name="Revision" w:unhideWhenUsed="0"/>
+    <w:lsdException w:name="List Paragraph" w:semiHidden="0" w:uiPriority="34" w:unhideWhenUsed="0" w:qFormat="1"/>
+    <w:lsdException w:name="Quote" w:semiHidden="0" w:uiPriority="29" w:unhideWhenUsed="0" w:qFormat="1"/>
+    <w:lsdException w:name="Intense Quote" w:semiHidden="0" w:uiPriority="30" w:unhideWhenUsed="0" w:qFormat="1"/>
+    <w:lsdException w:name="Medium List 2 Accent 1" w:semiHidden="0" w:uiPriority="66" w:unhideWhenUsed="0"/>
+    <w:lsdException w:name="Medium Grid 1 Accent 1" w:semiHidden="0" w:uiPriority="67" w:unhideWhenUsed="0"/>
+    <w:lsdException w:name="Medium Grid 2 Accent 1" w:semiHidden="0" w:uiPriority="68" w:unhideWhenUsed="0"/>
+    <w:lsdException w:name="Medium Grid 3 Accent 1" w:semiHidden="0" w:uiPriority="69" w:unhideWhenUsed="0"/>
+    <w:lsdException w:name="Dark List Accent 1" w:semiHidden="0" w:uiPriority="70" w:unhideWhenUsed="0"/>
+    <w:lsdException w:name="Colorful Shading Accent 1" w:semiHidden="0" w:uiPriority="71" w:unhideWhenUsed="0"/>
+    <w:lsdException w:name="Colorful List Accent 1" w:semiHidden="0" w:uiPriority="72" w:unhideWhenUsed="0"/>
+    <w:lsdException w:name="Colorful Grid Accent 1" w:semiHidden="0" w:uiPriority="73" w:unhideWhenUsed="0"/>
+    <w:lsdException w:name="Light Shading Accent 2" w:semiHidden="0" w:uiPriority="60" w:unhideWhenUsed="0"/>
+    <w:lsdException w:name="Light List Accent 2" w:semiHidden="0" w:uiPriority="61" w:unhideWhenUsed="0"/>
+    <w:lsdException w:name="Light Grid Accent 2" w:semiHidden="0" w:uiPriority="62" w:unhideWhenUsed="0"/>
+    <w:lsdException w:name="Medium Shading 1 Accent 2" w:semiHidden="0" w:uiPriority="63" w:unhideWhenUsed="0"/>
+    <w:lsdException w:name="Medium Shading 2 Accent 2" w:semiHidden="0" w:uiPriority="64" w:unhideWhenUsed="0"/>
+    <w:lsdException w:name="Medium List 1 Accent 2" w:semiHidden="0" w:uiPriority="65" w:unhideWhenUsed="0"/>
+    <w:lsdException w:name="Medium List 2 Accent 2" w:semiHidden="0" w:uiPriority="66" w:unhideWhenUsed="0"/>
+    <w:lsdException w:name="Medium Grid 1 Accent 2" w:semiHidden="0" w:uiPriority="67" w:unhideWhenUsed="0"/>
+    <w:lsdException w:name="Medium Grid 2 Accent 2" w:semiHidden="0" w:uiPriority="68" w:unhideWhenUsed="0"/>
+    <w:lsdException w:name="Medium Grid 3 Accent 2" w:semiHidden="0" w:uiPriority="69" w:unhideWhenUsed="0"/>
+    <w:lsdException w:name="Dark List Accent 2" w:semiHidden="0" w:uiPriority="70" w:unhideWhenUsed="0"/>
+    <w:lsdException w:name="Colorful Shading Accent 2" w:semiHidden="0" w:uiPriority="71" w:unhideWhenUsed="0"/>
+    <w:lsdException w:name="Colorful List Accent 2" w:semiHidden="0" w:uiPriority="72" w:unhideWhenUsed="0"/>
+    <w:lsdException w:name="Colorful Grid Accent 2" w:semiHidden="0" w:uiPriority="73" w:unhideWhenUsed="0"/>
+    <w:lsdException w:name="Light Shading Accent 3" w:semiHidden="0" w:uiPriority="60" w:unhideWhenUsed="0"/>
+    <w:lsdException w:name="Light List Accent 3" w:semiHidden="0" w:uiPriority="61" w:unhideWhenUsed="0"/>
+    <w:lsdException w:name="Light Grid Accent 3" w:semiHidden="0" w:uiPriority="62" w:unhideWhenUsed="0"/>
+    <w:lsdException w:name="Medium Shading 1 Accent 3" w:semiHidden="0" w:uiPriority="63" w:unhideWhenUsed="0"/>
+    <w:lsdException w:name="Medium Shading 2 Accent 3" w:semiHidden="0" w:uiPriority="64" w:unhideWhenUsed="0"/>
+    <w:lsdException w:name="Medium List 1 Accent 3" w:semiHidden="0" w:uiPriority="65" w:unhideWhenUsed="0"/>
+    <w:lsdException w:name="Medium List 2 Accent 3" w:semiHidden="0" w:uiPriority="66" w:unhideWhenUsed="0"/>
+    <w:lsdException w:name="Medium Grid 1 Accent 3" w:semiHidden="0" w:uiPriority="67" w:unhideWhenUsed="0"/>
+    <w:lsdException w:name="Medium Grid 2 Accent 3" w:semiHidden="0" w:uiPriority="68" w:unhideWhenUsed="0"/>
+    <w:lsdException w:name="Medium Grid 3 Accent 3" w:semiHidden="0" w:uiPriority="69" w:unhideWhenUsed="0"/>
+    <w:lsdException w:name="Dark List Accent 3" w:semiHidden="0" w:uiPriority="70" w:unhideWhenUsed="0"/>
+    <w:lsdException w:name="Colorful Shading Accent 3" w:semiHidden="0" w:uiPriority="71" w:unhideWhenUsed="0"/>
+    <w:lsdException w:name="Colorful List Accent 3" w:semiHidden="0" w:uiPriority="72" w:unhideWhenUsed="0"/>
+    <w:lsdException w:name="Colorful Grid Accent 3" w:semiHidden="0" w:uiPriority="73" w:unhideWhenUsed="0"/>
+    <w:lsdException w:name="Light Shading Accent 4" w:semiHidden="0" w:uiPriority="60" w:unhideWhenUsed="0"/>
+    <w:lsdException w:name="Light List Accent 4" w:semiHidden="0" w:uiPriority="61" w:unhideWhenUsed="0"/>
+    <w:lsdException w:name="Light Grid Accent 4" w:semiHidden="0" w:uiPriority="62" w:unhideWhenUsed="0"/>
+    <w:lsdException w:name="Medium Shading 1 Accent 4" w:semiHidden="0" w:uiPriority="63" w:unhideWhenUsed="0"/>
+    <w:lsdException w:name="Medium Shading 2 Accent 4" w:semiHidden="0" w:uiPriority="64" w:unhideWhenUsed="0"/>
+    <w:lsdException w:name="Medium List 1 Accent 4" w:semiHidden="0" w:uiPriority="65" w:unhideWhenUsed="0"/>
+    <w:lsdException w:name="Medium List 2 Accent 4" w:semiHidden="0" w:uiPriority="66" w:unhideWhenUsed="0"/>
+    <w:lsdException w:name="Medium Grid 1 Accent 4" w:semiHidden="0" w:uiPriority="67" w:unhideWhenUsed="0"/>
+    <w:lsdException w:name="Medium Grid 2 Accent 4" w:semiHidden="0" w:uiPriority="68" w:unhideWhenUsed="0"/>
+    <w:lsdException w:name="Medium Grid 3 Accent 4" w:semiHidden="0" w:uiPriority="69" w:unhideWhenUsed="0"/>
+    <w:lsdException w:name="Dark List Accent 4" w:semiHidden="0" w:uiPriority="70" w:unhideWhenUsed="0"/>
+    <w:lsdException w:name="Colorful Shading Accent 4" w:semiHidden="0" w:uiPriority="71" w:unhideWhenUsed="0"/>
+    <w:lsdException w:name="Colorful List Accent 4" w:semiHidden="0" w:uiPriority="72" w:unhideWhenUsed="0"/>
+    <w:lsdException w:name="Colorful Grid Accent 4" w:semiHidden="0" w:uiPriority="73" w:unhideWhenUsed="0"/>
+    <w:lsdException w:name="Light Shading Accent 5" w:semiHidden="0" w:uiPriority="60" w:unhideWhenUsed="0"/>
+    <w:lsdException w:name="Light List Accent 5" w:semiHidden="0" w:uiPriority="61" w:unhideWhenUsed="0"/>
+    <w:lsdException w:name="Light Grid Accent 5" w:semiHidden="0" w:uiPriority="62" w:unhideWhenUsed="0"/>
+    <w:lsdException w:name="Medium Shading 1 Accent 5" w:semiHidden="0" w:uiPriority="63" w:unhideWhenUsed="0"/>
+    <w:lsdException w:name="Medium Shading 2 Accent 5" w:semiHidden="0" w:uiPriority="64" w:unhideWhenUsed="0"/>
+    <w:lsdException w:name="Medium List 1 Accent 5" w:semiHidden="0" w:uiPriority="65" w:unhideWhenUsed="0"/>
+    <w:lsdException w:name="Medium List 2 Accent 5" w:semiHidden="0" w:uiPriority="66" w:unhideWhenUsed="0"/>
+    <w:lsdException w:name="Medium Grid 1 Accent 5" w:semiHidden="0" w:uiPriority="67" w:unhideWhenUsed="0"/>
+    <w:lsdException w:name="Medium Grid 2 Accent 5" w:semiHidden="0" w:uiPriority="68" w:unhideWhenUsed="0"/>
+    <w:lsdException w:name="Medium Grid 3 Accent 5" w:semiHidden="0" w:uiPriority="69" w:unhideWhenUsed="0"/>
+    <w:lsdException w:name="Dark List Accent 5" w:semiHidden="0" w:uiPriority="70" w:unhideWhenUsed="0"/>
+    <w:lsdException w:name="Colorful Shading Accent 5" w:semiHidden="0" w:uiPriority="71" w:unhideWhenUsed="0"/>
+    <w:lsdException w:name="Colorful List Accent 5" w:semiHidden="0" w:uiPriority="72" w:unhideWhenUsed="0"/>
+    <w:lsdException w:name="Colorful Grid Accent 5" w:semiHidden="0" w:uiPriority="73" w:unhideWhenUsed="0"/>
+    <w:lsdException w:name="Light Shading Accent 6" w:semiHidden="0" w:uiPriority="60" w:unhideWhenUsed="0"/>
+    <w:lsdException w:name="Light List Accent 6" w:semiHidden="0" w:uiPriority="61" w:unhideWhenUsed="0"/>
+    <w:lsdException w:name="Light Grid Accent 6" w:semiHidden="0" w:uiPriority="62" w:unhideWhenUsed="0"/>
+    <w:lsdException w:name="Medium Shading 1 Accent 6" w:semiHidden="0" w:uiPriority="63" w:unhideWhenUsed="0"/>
+    <w:lsdException w:name="Medium Shading 2 Accent 6" w:semiHidden="0" w:uiPriority="64" w:unhideWhenUsed="0"/>
+    <w:lsdException w:name="Medium List 1 Accent 6" w:semiHidden="0" w:uiPriority="65" w:unhideWhenUsed="0"/>
+    <w:lsdException w:name="Medium List 2 Accent 6" w:semiHidden="0" w:uiPriority="66" w:unhideWhenUsed="0"/>
+    <w:lsdException w:name="Medium Grid 1 Accent 6" w:semiHidden="0" w:uiPriority="67" w:unhideWhenUsed="0"/>
+    <w:lsdException w:name="Medium Grid 2 Accent 6" w:semiHidden="0" w:uiPriority="68" w:unhideWhenUsed="0"/>
+    <w:lsdException w:name="Medium Grid 3 Accent 6" w:semiHidden="0" w:uiPriority="69" w:unhideWhenUsed="0"/>
+    <w:lsdException w:name="Dark List Accent 6" w:semiHidden="0" w:uiPriority="70" w:unhideWhenUsed="0"/>
+    <w:lsdException w:name="Colorful Shading Accent 6" w:semiHidden="0" w:uiPriority="71" w:unhideWhenUsed="0"/>
+    <w:lsdException w:name="Colorful List Accent 6" w:semiHidden="0" w:uiPriority="72" w:unhideWhenUsed="0"/>
+    <w:lsdException w:name="Colorful Grid Accent 6" w:semiHidden="0" w:uiPriority="73" w:unhideWhenUsed="0"/>
+    <w:lsdException w:name="Subtle Emphasis" w:semiHidden="0" w:uiPriority="19" w:unhideWhenUsed="0" w:qFormat="1"/>
+    <w:lsdException w:name="Intense Emphasis" w:semiHidden="0" w:uiPriority="21" w:unhideWhenUsed="0" w:qFormat="1"/>
+    <w:lsdException w:name="Subtle Reference" w:semiHidden="0" w:uiPriority="31" w:unhideWhenUsed="0" w:qFormat="1"/>
+    <w:lsdException w:name="Intense Reference" w:semiHidden="0" w:uiPriority="32" w:unhideWhenUsed="0" w:qFormat="1"/>
+    <w:lsdException w:name="Book Title" w:semiHidden="0" w:uiPriority="33" w:unhideWhenUsed="0" w:qFormat="1"/>
+    <w:lsdException w:name="Bibliography" w:uiPriority="37"/>
+    <w:lsdException w:name="TOC Heading" w:uiPriority="39" w:qFormat="1"/>
+  </w:latentStyles>
+  <w:style w:type="paragraph" w:default="1" w:styleId="a">
+    <w:name w:val="Normal"/>
+    <w:qFormat/>
+    <w:rsid w:val="001C31DD"/>
+    <w:pPr>
+      <w:widowControl w:val="0"/>
+      <w:jc w:val="both"/>
+    </w:pPr>
+  </w:style>
+  <w:style w:type="paragraph" w:styleId="1">
+    <w:name w:val="heading 1"/>
+    <w:basedOn w:val="a"/>
+    <w:next w:val="a"/>
+    <w:link w:val="1Char"/>
+    <w:uiPriority w:val="9"/>
+    <w:qFormat/>
+    <w:rsid w:val="001C31DD"/>
+    <w:pPr>
+      <w:keepNext/>
+      <w:keepLines/>
+      <w:spacing w:before="340" w:after="330" w:line="578" w:lineRule="auto"/>
+      <w:outlineLvl w:val="0"/>
+    </w:pPr>
+    <w:rPr>
+      <w:b/>
+      <w:bCs/>
+      <w:kern w:val="44"/>
+      <w:sz w:val="44"/>
+      <w:szCs w:val="44"/>
+    </w:rPr>
+  </w:style>
+  <w:style w:type="paragraph" w:styleId="2">
+    <w:name w:val="heading 2"/>
+    <w:basedOn w:val="a"/>
+    <w:next w:val="a"/>
+    <w:link w:val="2Char"/>
+    <w:uiPriority w:val="9"/>
+    <w:unhideWhenUsed/>
+    <w:qFormat/>
+    <w:rsid w:val="001C31DD"/>
+    <w:pPr>
+      <w:keepNext/>
+      <w:keepLines/>
+      <w:spacing w:before="260" w:after="260" w:line="416" w:lineRule="auto"/>
+      <w:outlineLvl w:val="1"/>
+    </w:pPr>
+    <w:rPr>
+      <w:rFonts w:asciiTheme="majorHAnsi" w:eastAsiaTheme="majorEastAsia" w:hAnsiTheme="majorHAnsi" w:cstheme="majorBidi"/>
+      <w:b/>
+      <w:bCs/>
+      <w:sz w:val="32"/>
+      <w:szCs w:val="32"/>
+    </w:rPr>
+  </w:style>
+  <w:style w:type="character" w:default="1" w:styleId="a0">
+    <w:name w:val="Default Paragraph Font"/>
+    <w:uiPriority w:val="1"/>
+    <w:semiHidden/>
+    <w:unhideWhenUsed/>
+  </w:style>
+  <w:style w:type="table" w:default="1" w:styleId="a1">
+    <w:name w:val="Normal Table"/>
+    <w:uiPriority w:val="99"/>
+    <w:semiHidden/>
+    <w:unhideWhenUsed/>
+    <w:tblPr>
+      <w:tblInd w:w="0" w:type="dxa"/>
+      <w:tblCellMar>
+        <w:top w:w="0" w:type="dxa"/>
+        <w:left w:w="108" w:type="dxa"/>
+        <w:bottom w:w="0" w:type="dxa"/>
+        <w:right w:w="108" w:type="dxa"/>
+      </w:tblCellMar>
+    </w:tblPr>
+  </w:style>
+  <w:style w:type="numbering" w:default="1" w:styleId="a2">
+    <w:name w:val="No List"/>
+    <w:uiPriority w:val="99"/>
+    <w:semiHidden/>
+    <w:unhideWhenUsed/>
+  </w:style>
+  <w:style w:type="character" w:customStyle="1" w:styleId="1Char">
+    <w:name w:val="标题 1 Char"/>
+    <w:basedOn w:val="a0"/>
+    <w:link w:val="1"/>
+    <w:uiPriority w:val="9"/>
+    <w:rsid w:val="001C31DD"/>
+    <w:rPr>
+      <w:b/>
+      <w:bCs/>
+      <w:kern w:val="44"/>
+      <w:sz w:val="44"/>
+      <w:szCs w:val="44"/>
+    </w:rPr>
+  </w:style>
+  <w:style w:type="character" w:customStyle="1" w:styleId="2Char">
+    <w:name w:val="标题 2 Char"/>
+    <w:basedOn w:val="a0"/>
+    <w:link w:val="2"/>
+    <w:uiPriority w:val="9"/>
+    <w:rsid w:val="001C31DD"/>
+    <w:rPr>
+      <w:rFonts w:asciiTheme="majorHAnsi" w:eastAsiaTheme="majorEastAsia" w:hAnsiTheme="majorHAnsi" w:cstheme="majorBidi"/>
+      <w:b/>
+      <w:bCs/>
+      <w:sz w:val="32"/>
+      <w:szCs w:val="32"/>
+    </w:rPr>
+  </w:style>
+  <w:style w:type="paragraph" w:styleId="a3">
+    <w:name w:val="header"/>
+    <w:basedOn w:val="a"/>
+    <w:link w:val="Char"/>
+    <w:uiPriority w:val="99"/>
+    <w:unhideWhenUsed/>
+    <w:rsid w:val="001C31DD"/>
+    <w:pPr>
+      <w:pBdr>
+        <w:bottom w:val="single" w:sz="6" w:space="1" w:color="auto"/>
+      </w:pBdr>
+      <w:tabs>
+        <w:tab w:val="center" w:pos="4153"/>
+        <w:tab w:val="right" w:pos="8306"/>
+      </w:tabs>
+      <w:snapToGrid w:val="0"/>
+      <w:jc w:val="center"/>
+    </w:pPr>
+    <w:rPr>
+      <w:sz w:val="18"/>
+      <w:szCs w:val="18"/>
+    </w:rPr>
+  </w:style>
+  <w:style w:type="character" w:customStyle="1" w:styleId="Char">
+    <w:name w:val="页眉 Char"/>
+    <w:basedOn w:val="a0"/>
+    <w:link w:val="a3"/>
+    <w:uiPriority w:val="99"/>
+    <w:rsid w:val="001C31DD"/>
+    <w:rPr>
+      <w:sz w:val="18"/>
+      <w:szCs w:val="18"/>
+    </w:rPr>
+  </w:style>
+  <w:style w:type="paragraph" w:styleId="a4">
+    <w:name w:val="footer"/>
+    <w:basedOn w:val="a"/>
+    <w:link w:val="Char0"/>
+    <w:uiPriority w:val="99"/>
+    <w:unhideWhenUsed/>
+    <w:rsid w:val="001C31DD"/>
+    <w:pPr>
+      <w:tabs>
+        <w:tab w:val="center" w:pos="4153"/>
+        <w:tab w:val="right" w:pos="8306"/>
+      </w:tabs>
+      <w:snapToGrid w:val="0"/>
+      <w:jc w:val="left"/>
+    </w:pPr>
+    <w:rPr>
+      <w:sz w:val="18"/>
+      <w:szCs w:val="18"/>
+    </w:rPr>
+  </w:style>
+  <w:style w:type="character" w:customStyle="1" w:styleId="Char0">
+    <w:name w:val="页脚 Char"/>
+    <w:basedOn w:val="a0"/>
+    <w:link w:val="a4"/>
+    <w:uiPriority w:val="99"/>
+    <w:rsid w:val="001C31DD"/>
+    <w:rPr>
+      <w:sz w:val="18"/>
+      <w:szCs w:val="18"/>
+    </w:rPr>
+  </w:style>
+  <w:style w:type="paragraph" w:styleId="a5">
+    <w:name w:val="List Paragraph"/>
+    <w:basedOn w:val="a"/>
+    <w:link w:val="Char1"/>
+    <w:uiPriority w:val="34"/>
+    <w:qFormat/>
+    <w:rsid w:val="001C31DD"/>
+    <w:pPr>
+      <w:ind w:firstLineChars="200" w:firstLine="420"/>
+    </w:pPr>
+  </w:style>
+  <w:style w:type="character" w:customStyle="1" w:styleId="MTEquationSection">
+    <w:name w:val="MTEquationSection"/>
+    <w:basedOn w:val="a0"/>
+    <w:rsid w:val="001C31DD"/>
+    <w:rPr>
+      <w:rFonts w:ascii="Times New Roman" w:hAnsi="Times New Roman"/>
+      <w:b/>
+      <w:vanish/>
+      <w:color w:val="FF0000"/>
+      <w:sz w:val="36"/>
+      <w:szCs w:val="36"/>
+    </w:rPr>
+  </w:style>
+  <w:style w:type="paragraph" w:customStyle="1" w:styleId="MTDisplayEquation">
+    <w:name w:val="MTDisplayEquation"/>
+    <w:basedOn w:val="a5"/>
+    <w:next w:val="a"/>
+    <w:link w:val="MTDisplayEquation0"/>
+    <w:rsid w:val="001C31DD"/>
+    <w:pPr>
+      <w:tabs>
+        <w:tab w:val="center" w:pos="4160"/>
+        <w:tab w:val="right" w:pos="8300"/>
+      </w:tabs>
+      <w:ind w:firstLineChars="0" w:firstLine="0"/>
+      <w:jc w:val="left"/>
+    </w:pPr>
+    <w:rPr>
+      <w:rFonts w:ascii="Times New Roman" w:hAnsi="Times New Roman"/>
+      <w:sz w:val="24"/>
+      <w:szCs w:val="24"/>
+    </w:rPr>
+  </w:style>
+  <w:style w:type="character" w:customStyle="1" w:styleId="Char1">
+    <w:name w:val="列出段落 Char"/>
+    <w:basedOn w:val="a0"/>
+    <w:link w:val="a5"/>
+    <w:uiPriority w:val="34"/>
+    <w:rsid w:val="001C31DD"/>
+  </w:style>
+  <w:style w:type="character" w:customStyle="1" w:styleId="MTDisplayEquation0">
+    <w:name w:val="MTDisplayEquation 字符"/>
+    <w:basedOn w:val="Char1"/>
+    <w:link w:val="MTDisplayEquation"/>
+    <w:rsid w:val="001C31DD"/>
+    <w:rPr>
+      <w:rFonts w:ascii="Times New Roman" w:hAnsi="Times New Roman"/>
+      <w:sz w:val="24"/>
+      <w:szCs w:val="24"/>
+    </w:rPr>
+  </w:style>
+  <w:style w:type="paragraph" w:styleId="TOC">
+    <w:name w:val="TOC Heading"/>
+    <w:basedOn w:val="1"/>
+    <w:next w:val="a"/>
+    <w:uiPriority w:val="39"/>
+    <w:unhideWhenUsed/>
+    <w:qFormat/>
+    <w:rsid w:val="001C31DD"/>
+    <w:pPr>
+      <w:widowControl/>
+      <w:spacing w:before="240" w:after="0" w:line="259" w:lineRule="auto"/>
+      <w:jc w:val="left"/>
+      <w:outlineLvl w:val="9"/>
+    </w:pPr>
+    <w:rPr>
+      <w:rFonts w:asciiTheme="majorHAnsi" w:eastAsiaTheme="majorEastAsia" w:hAnsiTheme="majorHAnsi" w:cstheme="majorBidi"/>
+      <w:b w:val="0"/>
+      <w:bCs w:val="0"/>
+      <w:color w:val="2E74B5" w:themeColor="accent1" w:themeShade="BF"/>
+      <w:kern w:val="0"/>
+      <w:sz w:val="32"/>
+      <w:szCs w:val="32"/>
+    </w:rPr>
+  </w:style>
+  <w:style w:type="paragraph" w:styleId="10">
+    <w:name w:val="toc 1"/>
+    <w:basedOn w:val="a"/>
+    <w:next w:val="a"/>
+    <w:autoRedefine/>
+    <w:uiPriority w:val="39"/>
+    <w:unhideWhenUsed/>
+    <w:rsid w:val="001C31DD"/>
+  </w:style>
+  <w:style w:type="paragraph" w:styleId="20">
+    <w:name w:val="toc 2"/>
+    <w:basedOn w:val="a"/>
+    <w:next w:val="a"/>
+    <w:autoRedefine/>
+    <w:uiPriority w:val="39"/>
+    <w:unhideWhenUsed/>
+    <w:rsid w:val="001C31DD"/>
+    <w:pPr>
+      <w:ind w:leftChars="200" w:left="420"/>
+    </w:pPr>
+  </w:style>
+  <w:style w:type="character" w:styleId="a6">
+    <w:name w:val="Hyperlink"/>
+    <w:basedOn w:val="a0"/>
+    <w:uiPriority w:val="99"/>
+    <w:unhideWhenUsed/>
+    <w:rsid w:val="001C31DD"/>
+    <w:rPr>
+      <w:color w:val="0563C1" w:themeColor="hyperlink"/>
+      <w:u w:val="single"/>
+    </w:rPr>
+  </w:style>
+  <w:style w:type="paragraph" w:customStyle="1" w:styleId="EndNoteBibliographyTitle">
+    <w:name w:val="EndNote Bibliography Title"/>
+    <w:basedOn w:val="a"/>
+    <w:link w:val="EndNoteBibliographyTitle0"/>
+    <w:rsid w:val="001C31DD"/>
+    <w:pPr>
+      <w:jc w:val="center"/>
+    </w:pPr>
+    <w:rPr>
+      <w:rFonts w:ascii="等线" w:eastAsia="等线" w:hAnsi="等线"/>
+      <w:noProof/>
+      <w:sz w:val="20"/>
+    </w:rPr>
+  </w:style>
+  <w:style w:type="character" w:customStyle="1" w:styleId="EndNoteBibliographyTitle0">
+    <w:name w:val="EndNote Bibliography Title 字符"/>
+    <w:basedOn w:val="Char1"/>
+    <w:link w:val="EndNoteBibliographyTitle"/>
+    <w:rsid w:val="001C31DD"/>
+    <w:rPr>
+      <w:rFonts w:ascii="等线" w:eastAsia="等线" w:hAnsi="等线"/>
+      <w:noProof/>
+      <w:sz w:val="20"/>
+    </w:rPr>
+  </w:style>
+  <w:style w:type="paragraph" w:customStyle="1" w:styleId="EndNoteBibliography">
+    <w:name w:val="EndNote Bibliography"/>
+    <w:basedOn w:val="a"/>
+    <w:link w:val="EndNoteBibliography0"/>
+    <w:rsid w:val="001C31DD"/>
+    <w:pPr>
+      <w:jc w:val="left"/>
+    </w:pPr>
+    <w:rPr>
+      <w:rFonts w:ascii="等线" w:eastAsia="等线" w:hAnsi="等线"/>
+      <w:noProof/>
+      <w:sz w:val="20"/>
+    </w:rPr>
+  </w:style>
+  <w:style w:type="character" w:customStyle="1" w:styleId="EndNoteBibliography0">
+    <w:name w:val="EndNote Bibliography 字符"/>
+    <w:basedOn w:val="Char1"/>
+    <w:link w:val="EndNoteBibliography"/>
+    <w:rsid w:val="001C31DD"/>
+    <w:rPr>
+      <w:rFonts w:ascii="等线" w:eastAsia="等线" w:hAnsi="等线"/>
+      <w:noProof/>
+      <w:sz w:val="20"/>
+    </w:rPr>
+  </w:style>
+  <w:style w:type="paragraph" w:styleId="a7">
+    <w:name w:val="Balloon Text"/>
+    <w:basedOn w:val="a"/>
+    <w:link w:val="Char2"/>
+    <w:uiPriority w:val="99"/>
+    <w:semiHidden/>
+    <w:unhideWhenUsed/>
+    <w:rsid w:val="006B6290"/>
+    <w:rPr>
+      <w:sz w:val="18"/>
+      <w:szCs w:val="18"/>
+    </w:rPr>
+  </w:style>
+  <w:style w:type="character" w:customStyle="1" w:styleId="Char2">
+    <w:name w:val="批注框文本 Char"/>
+    <w:basedOn w:val="a0"/>
+    <w:link w:val="a7"/>
+    <w:uiPriority w:val="99"/>
+    <w:semiHidden/>
+    <w:rsid w:val="006B6290"/>
+    <w:rPr>
+      <w:sz w:val="18"/>
+      <w:szCs w:val="18"/>
     </w:rPr>
   </w:style>
 </w:styles>
@@ -19921,7 +20427,7 @@
     </a:clrScheme>
     <a:fontScheme name="Office">
       <a:majorFont>
-        <a:latin typeface="等线 Light" panose="020F0302020204030204"/>
+        <a:latin typeface="等线 Light"/>
         <a:ea typeface=""/>
         <a:cs typeface=""/>
         <a:font script="Jpan" typeface="游ゴシック Light"/>
@@ -19956,7 +20462,7 @@
         <a:font script="Geor" typeface="Sylfaen"/>
       </a:majorFont>
       <a:minorFont>
-        <a:latin typeface="等线" panose="020F0502020204030204"/>
+        <a:latin typeface="等线"/>
         <a:ea typeface=""/>
         <a:cs typeface=""/>
         <a:font script="Jpan" typeface="游明朝"/>
@@ -20133,7 +20639,7 @@
   <a:extraClrSchemeLst/>
   <a:extLst>
     <a:ext uri="{05A4C25C-085E-4340-85A3-A5531E510DB2}">
-      <thm15:themeFamily xmlns:thm15="http://schemas.microsoft.com/office/thememl/2012/main" name="Office Theme" id="{62F939B6-93AF-4DB8-9C6B-D6C7DFDC589F}" vid="{4A3C46E8-61CC-4603-A589-7422A47A8E4A}"/>
+      <thm15:themeFamily xmlns:thm15="http://schemas.microsoft.com/office/thememl/2012/main" xmlns="" name="Office Theme" id="{62F939B6-93AF-4DB8-9C6B-D6C7DFDC589F}" vid="{4A3C46E8-61CC-4603-A589-7422A47A8E4A}"/>
     </a:ext>
   </a:extLst>
 </a:theme>
